--- a/Algorithm and Data Structure.docx
+++ b/Algorithm and Data Structure.docx
@@ -37,6 +37,72 @@
         <w:t>Structure</w:t>
       </w:r>
     </w:p>
+    <w:p>
+      <w:pPr>
+        <w:pStyle w:val="NormalWeb"/>
+        <w:shd w:val="clear" w:color="auto" w:fill="FFFFFF"/>
+        <w:spacing w:before="240" w:beforeAutospacing="0" w:after="240" w:afterAutospacing="0"/>
+        <w:rPr>
+          <w:rFonts w:asciiTheme="minorHAnsi" w:hAnsiTheme="minorHAnsi" w:cstheme="minorHAnsi"/>
+          <w:color w:val="24292F"/>
+          <w:sz w:val="22"/>
+          <w:szCs w:val="22"/>
+        </w:rPr>
+      </w:pPr>
+      <w:r>
+        <w:rPr>
+          <w:rFonts w:asciiTheme="minorHAnsi" w:hAnsiTheme="minorHAnsi" w:cstheme="minorHAnsi"/>
+          <w:b/>
+          <w:bCs/>
+          <w:color w:val="24292F"/>
+          <w:sz w:val="22"/>
+          <w:szCs w:val="22"/>
+        </w:rPr>
+        <w:t>Algorithm:</w:t>
+      </w:r>
+      <w:r>
+        <w:rPr>
+          <w:rFonts w:asciiTheme="minorHAnsi" w:hAnsiTheme="minorHAnsi" w:cstheme="minorHAnsi"/>
+          <w:color w:val="24292F"/>
+          <w:sz w:val="22"/>
+          <w:szCs w:val="22"/>
+        </w:rPr>
+        <w:t xml:space="preserve"> a collection of steps to solve a problem.</w:t>
+      </w:r>
+    </w:p>
+    <w:p>
+      <w:pPr>
+        <w:pStyle w:val="NormalWeb"/>
+        <w:shd w:val="clear" w:color="auto" w:fill="FFFFFF"/>
+        <w:spacing w:before="240" w:beforeAutospacing="0" w:after="240" w:afterAutospacing="0"/>
+        <w:rPr>
+          <w:rFonts w:asciiTheme="minorHAnsi" w:hAnsiTheme="minorHAnsi" w:cstheme="minorHAnsi"/>
+          <w:color w:val="24292F"/>
+          <w:sz w:val="22"/>
+          <w:szCs w:val="22"/>
+        </w:rPr>
+      </w:pPr>
+      <w:r>
+        <w:rPr>
+          <w:rFonts w:asciiTheme="minorHAnsi" w:hAnsiTheme="minorHAnsi" w:cstheme="minorHAnsi"/>
+          <w:b/>
+          <w:bCs/>
+          <w:color w:val="24292F"/>
+          <w:sz w:val="22"/>
+          <w:szCs w:val="22"/>
+        </w:rPr>
+        <w:t>Data Structure:</w:t>
+      </w:r>
+      <w:r>
+        <w:rPr>
+          <w:rFonts w:asciiTheme="minorHAnsi" w:hAnsiTheme="minorHAnsi" w:cstheme="minorHAnsi"/>
+          <w:color w:val="24292F"/>
+          <w:sz w:val="22"/>
+          <w:szCs w:val="22"/>
+        </w:rPr>
+        <w:t xml:space="preserve"> a named location that can be used to store and organize data.</w:t>
+      </w:r>
+    </w:p>
     <w:tbl>
       <w:tblPr>
         <w:tblStyle w:val="TableGrid"/>
@@ -193,11 +259,19 @@
                 <w:lang w:val="en-US"/>
               </w:rPr>
             </w:pPr>
-            <w:r>
-              <w:rPr>
-                <w:lang w:val="en-US"/>
-              </w:rPr>
-              <w:t>push() to add to the top</w:t>
+            <w:proofErr w:type="gramStart"/>
+            <w:r>
+              <w:rPr>
+                <w:lang w:val="en-US"/>
+              </w:rPr>
+              <w:t>push(</w:t>
+            </w:r>
+            <w:proofErr w:type="gramEnd"/>
+            <w:r>
+              <w:rPr>
+                <w:lang w:val="en-US"/>
+              </w:rPr>
+              <w:t>) to add to the top</w:t>
             </w:r>
           </w:p>
           <w:p>
@@ -212,11 +286,19 @@
                 <w:lang w:val="en-US"/>
               </w:rPr>
             </w:pPr>
-            <w:r>
-              <w:rPr>
-                <w:lang w:val="en-US"/>
-              </w:rPr>
-              <w:t>pop() to remove from the top</w:t>
+            <w:proofErr w:type="gramStart"/>
+            <w:r>
+              <w:rPr>
+                <w:lang w:val="en-US"/>
+              </w:rPr>
+              <w:t>pop(</w:t>
+            </w:r>
+            <w:proofErr w:type="gramEnd"/>
+            <w:r>
+              <w:rPr>
+                <w:lang w:val="en-US"/>
+              </w:rPr>
+              <w:t>) to remove from the top</w:t>
             </w:r>
           </w:p>
         </w:tc>
@@ -387,7 +469,21 @@
               <w:rPr>
                 <w:lang w:val="en-US"/>
               </w:rPr>
-              <w:t>add = enqueue, offer()</w:t>
+              <w:t xml:space="preserve">add = enqueue, </w:t>
+            </w:r>
+            <w:proofErr w:type="gramStart"/>
+            <w:r>
+              <w:rPr>
+                <w:lang w:val="en-US"/>
+              </w:rPr>
+              <w:t>offer(</w:t>
+            </w:r>
+            <w:proofErr w:type="gramEnd"/>
+            <w:r>
+              <w:rPr>
+                <w:lang w:val="en-US"/>
+              </w:rPr>
+              <w:t>)</w:t>
             </w:r>
           </w:p>
           <w:p>
@@ -406,7 +502,21 @@
               <w:rPr>
                 <w:lang w:val="en-US"/>
               </w:rPr>
-              <w:t>remove = dequeue, poll()</w:t>
+              <w:t xml:space="preserve">remove = dequeue, </w:t>
+            </w:r>
+            <w:proofErr w:type="gramStart"/>
+            <w:r>
+              <w:rPr>
+                <w:lang w:val="en-US"/>
+              </w:rPr>
+              <w:t>poll(</w:t>
+            </w:r>
+            <w:proofErr w:type="gramEnd"/>
+            <w:r>
+              <w:rPr>
+                <w:lang w:val="en-US"/>
+              </w:rPr>
+              <w:t>)</w:t>
             </w:r>
           </w:p>
         </w:tc>
@@ -728,6 +838,155 @@
     </w:lvl>
   </w:abstractNum>
   <w:abstractNum w:abstractNumId="1" w15:restartNumberingAfterBreak="0">
+    <w:nsid w:val="42307B8E"/>
+    <w:multiLevelType w:val="multilevel"/>
+    <w:tmpl w:val="735E6C98"/>
+    <w:lvl w:ilvl="0">
+      <w:start w:val="1"/>
+      <w:numFmt w:val="bullet"/>
+      <w:lvlText w:val=""/>
+      <w:lvlJc w:val="left"/>
+      <w:pPr>
+        <w:tabs>
+          <w:tab w:val="num" w:pos="720"/>
+        </w:tabs>
+        <w:ind w:left="720" w:hanging="360"/>
+      </w:pPr>
+      <w:rPr>
+        <w:rFonts w:ascii="Symbol" w:hAnsi="Symbol" w:hint="default"/>
+        <w:sz w:val="20"/>
+      </w:rPr>
+    </w:lvl>
+    <w:lvl w:ilvl="1" w:tentative="1">
+      <w:start w:val="1"/>
+      <w:numFmt w:val="bullet"/>
+      <w:lvlText w:val="o"/>
+      <w:lvlJc w:val="left"/>
+      <w:pPr>
+        <w:tabs>
+          <w:tab w:val="num" w:pos="1440"/>
+        </w:tabs>
+        <w:ind w:left="1440" w:hanging="360"/>
+      </w:pPr>
+      <w:rPr>
+        <w:rFonts w:ascii="Courier New" w:hAnsi="Courier New" w:hint="default"/>
+        <w:sz w:val="20"/>
+      </w:rPr>
+    </w:lvl>
+    <w:lvl w:ilvl="2" w:tentative="1">
+      <w:start w:val="1"/>
+      <w:numFmt w:val="bullet"/>
+      <w:lvlText w:val=""/>
+      <w:lvlJc w:val="left"/>
+      <w:pPr>
+        <w:tabs>
+          <w:tab w:val="num" w:pos="2160"/>
+        </w:tabs>
+        <w:ind w:left="2160" w:hanging="360"/>
+      </w:pPr>
+      <w:rPr>
+        <w:rFonts w:ascii="Wingdings" w:hAnsi="Wingdings" w:hint="default"/>
+        <w:sz w:val="20"/>
+      </w:rPr>
+    </w:lvl>
+    <w:lvl w:ilvl="3" w:tentative="1">
+      <w:start w:val="1"/>
+      <w:numFmt w:val="bullet"/>
+      <w:lvlText w:val=""/>
+      <w:lvlJc w:val="left"/>
+      <w:pPr>
+        <w:tabs>
+          <w:tab w:val="num" w:pos="2880"/>
+        </w:tabs>
+        <w:ind w:left="2880" w:hanging="360"/>
+      </w:pPr>
+      <w:rPr>
+        <w:rFonts w:ascii="Wingdings" w:hAnsi="Wingdings" w:hint="default"/>
+        <w:sz w:val="20"/>
+      </w:rPr>
+    </w:lvl>
+    <w:lvl w:ilvl="4" w:tentative="1">
+      <w:start w:val="1"/>
+      <w:numFmt w:val="bullet"/>
+      <w:lvlText w:val=""/>
+      <w:lvlJc w:val="left"/>
+      <w:pPr>
+        <w:tabs>
+          <w:tab w:val="num" w:pos="3600"/>
+        </w:tabs>
+        <w:ind w:left="3600" w:hanging="360"/>
+      </w:pPr>
+      <w:rPr>
+        <w:rFonts w:ascii="Wingdings" w:hAnsi="Wingdings" w:hint="default"/>
+        <w:sz w:val="20"/>
+      </w:rPr>
+    </w:lvl>
+    <w:lvl w:ilvl="5" w:tentative="1">
+      <w:start w:val="1"/>
+      <w:numFmt w:val="bullet"/>
+      <w:lvlText w:val=""/>
+      <w:lvlJc w:val="left"/>
+      <w:pPr>
+        <w:tabs>
+          <w:tab w:val="num" w:pos="4320"/>
+        </w:tabs>
+        <w:ind w:left="4320" w:hanging="360"/>
+      </w:pPr>
+      <w:rPr>
+        <w:rFonts w:ascii="Wingdings" w:hAnsi="Wingdings" w:hint="default"/>
+        <w:sz w:val="20"/>
+      </w:rPr>
+    </w:lvl>
+    <w:lvl w:ilvl="6" w:tentative="1">
+      <w:start w:val="1"/>
+      <w:numFmt w:val="bullet"/>
+      <w:lvlText w:val=""/>
+      <w:lvlJc w:val="left"/>
+      <w:pPr>
+        <w:tabs>
+          <w:tab w:val="num" w:pos="5040"/>
+        </w:tabs>
+        <w:ind w:left="5040" w:hanging="360"/>
+      </w:pPr>
+      <w:rPr>
+        <w:rFonts w:ascii="Wingdings" w:hAnsi="Wingdings" w:hint="default"/>
+        <w:sz w:val="20"/>
+      </w:rPr>
+    </w:lvl>
+    <w:lvl w:ilvl="7" w:tentative="1">
+      <w:start w:val="1"/>
+      <w:numFmt w:val="bullet"/>
+      <w:lvlText w:val=""/>
+      <w:lvlJc w:val="left"/>
+      <w:pPr>
+        <w:tabs>
+          <w:tab w:val="num" w:pos="5760"/>
+        </w:tabs>
+        <w:ind w:left="5760" w:hanging="360"/>
+      </w:pPr>
+      <w:rPr>
+        <w:rFonts w:ascii="Wingdings" w:hAnsi="Wingdings" w:hint="default"/>
+        <w:sz w:val="20"/>
+      </w:rPr>
+    </w:lvl>
+    <w:lvl w:ilvl="8" w:tentative="1">
+      <w:start w:val="1"/>
+      <w:numFmt w:val="bullet"/>
+      <w:lvlText w:val=""/>
+      <w:lvlJc w:val="left"/>
+      <w:pPr>
+        <w:tabs>
+          <w:tab w:val="num" w:pos="6480"/>
+        </w:tabs>
+        <w:ind w:left="6480" w:hanging="360"/>
+      </w:pPr>
+      <w:rPr>
+        <w:rFonts w:ascii="Wingdings" w:hAnsi="Wingdings" w:hint="default"/>
+        <w:sz w:val="20"/>
+      </w:rPr>
+    </w:lvl>
+  </w:abstractNum>
+  <w:abstractNum w:abstractNumId="2" w15:restartNumberingAfterBreak="0">
     <w:nsid w:val="4E655028"/>
     <w:multiLevelType w:val="hybridMultilevel"/>
     <w:tmpl w:val="9D10E438"/>
@@ -840,10 +1099,13 @@
     </w:lvl>
   </w:abstractNum>
   <w:num w:numId="1" w16cid:durableId="1956983126">
-    <w:abstractNumId w:val="1"/>
+    <w:abstractNumId w:val="2"/>
   </w:num>
   <w:num w:numId="2" w16cid:durableId="1959947639">
     <w:abstractNumId w:val="0"/>
+  </w:num>
+  <w:num w:numId="3" w16cid:durableId="434177043">
+    <w:abstractNumId w:val="1"/>
   </w:num>
 </w:numbering>
 </file>
@@ -1345,6 +1607,22 @@
       </w:tblBorders>
     </w:tblPr>
   </w:style>
+  <w:style w:type="paragraph" w:styleId="NormalWeb">
+    <w:name w:val="Normal (Web)"/>
+    <w:basedOn w:val="Normal"/>
+    <w:uiPriority w:val="99"/>
+    <w:unhideWhenUsed/>
+    <w:rsid w:val="003E66DD"/>
+    <w:pPr>
+      <w:spacing w:before="100" w:beforeAutospacing="1" w:after="100" w:afterAutospacing="1" w:line="240" w:lineRule="auto"/>
+    </w:pPr>
+    <w:rPr>
+      <w:rFonts w:ascii="Times New Roman" w:eastAsia="Times New Roman" w:hAnsi="Times New Roman" w:cs="Times New Roman"/>
+      <w:sz w:val="24"/>
+      <w:szCs w:val="24"/>
+      <w:lang w:eastAsia="en-AU"/>
+    </w:rPr>
+  </w:style>
 </w:styles>
 </file>
 

--- a/Algorithm and Data Structure.docx
+++ b/Algorithm and Data Structure.docx
@@ -106,18 +106,26 @@
     <w:tbl>
       <w:tblPr>
         <w:tblStyle w:val="TableGrid"/>
-        <w:tblW w:w="0" w:type="auto"/>
+        <w:tblW w:w="11624" w:type="dxa"/>
+        <w:tblInd w:w="-1281" w:type="dxa"/>
         <w:tblLook w:val="04A0" w:firstRow="1" w:lastRow="0" w:firstColumn="1" w:lastColumn="0" w:noHBand="0" w:noVBand="1"/>
       </w:tblPr>
       <w:tblGrid>
-        <w:gridCol w:w="1555"/>
-        <w:gridCol w:w="3605"/>
-        <w:gridCol w:w="3856"/>
+        <w:gridCol w:w="1125"/>
+        <w:gridCol w:w="3837"/>
+        <w:gridCol w:w="3260"/>
+        <w:gridCol w:w="886"/>
+        <w:gridCol w:w="828"/>
+        <w:gridCol w:w="848"/>
+        <w:gridCol w:w="840"/>
       </w:tblGrid>
       <w:tr>
-        <w:tc>
-          <w:tcPr>
-            <w:tcW w:w="1555" w:type="dxa"/>
+        <w:trPr>
+          <w:trHeight w:val="495"/>
+        </w:trPr>
+        <w:tc>
+          <w:tcPr>
+            <w:tcW w:w="1125" w:type="dxa"/>
           </w:tcPr>
           <w:p>
             <w:pPr>
@@ -140,7 +148,7 @@
         </w:tc>
         <w:tc>
           <w:tcPr>
-            <w:tcW w:w="3605" w:type="dxa"/>
+            <w:tcW w:w="3837" w:type="dxa"/>
           </w:tcPr>
           <w:p>
             <w:pPr>
@@ -163,7 +171,7 @@
         </w:tc>
         <w:tc>
           <w:tcPr>
-            <w:tcW w:w="3856" w:type="dxa"/>
+            <w:tcW w:w="3260" w:type="dxa"/>
           </w:tcPr>
           <w:p>
             <w:pPr>
@@ -184,11 +192,106 @@
             </w:r>
           </w:p>
         </w:tc>
+        <w:tc>
+          <w:tcPr>
+            <w:tcW w:w="886" w:type="dxa"/>
+          </w:tcPr>
+          <w:p>
+            <w:pPr>
+              <w:jc w:val="center"/>
+              <w:rPr>
+                <w:b/>
+                <w:bCs/>
+                <w:lang w:val="en-US"/>
+              </w:rPr>
+            </w:pPr>
+            <w:r>
+              <w:rPr>
+                <w:b/>
+                <w:bCs/>
+                <w:lang w:val="en-US"/>
+              </w:rPr>
+              <w:t>Space</w:t>
+            </w:r>
+          </w:p>
+        </w:tc>
+        <w:tc>
+          <w:tcPr>
+            <w:tcW w:w="828" w:type="dxa"/>
+          </w:tcPr>
+          <w:p>
+            <w:pPr>
+              <w:jc w:val="center"/>
+              <w:rPr>
+                <w:b/>
+                <w:bCs/>
+                <w:lang w:val="en-US"/>
+              </w:rPr>
+            </w:pPr>
+            <w:r>
+              <w:rPr>
+                <w:b/>
+                <w:bCs/>
+                <w:lang w:val="en-US"/>
+              </w:rPr>
+              <w:t>Search</w:t>
+            </w:r>
+          </w:p>
+        </w:tc>
+        <w:tc>
+          <w:tcPr>
+            <w:tcW w:w="848" w:type="dxa"/>
+          </w:tcPr>
+          <w:p>
+            <w:pPr>
+              <w:jc w:val="center"/>
+              <w:rPr>
+                <w:b/>
+                <w:bCs/>
+                <w:lang w:val="en-US"/>
+              </w:rPr>
+            </w:pPr>
+            <w:r>
+              <w:rPr>
+                <w:b/>
+                <w:bCs/>
+                <w:lang w:val="en-US"/>
+              </w:rPr>
+              <w:t>Insert</w:t>
+            </w:r>
+          </w:p>
+        </w:tc>
+        <w:tc>
+          <w:tcPr>
+            <w:tcW w:w="840" w:type="dxa"/>
+          </w:tcPr>
+          <w:p>
+            <w:pPr>
+              <w:jc w:val="center"/>
+              <w:rPr>
+                <w:b/>
+                <w:bCs/>
+                <w:lang w:val="en-US"/>
+              </w:rPr>
+            </w:pPr>
+            <w:r>
+              <w:rPr>
+                <w:b/>
+                <w:bCs/>
+                <w:lang w:val="en-US"/>
+              </w:rPr>
+              <w:t>Delete</w:t>
+            </w:r>
+          </w:p>
+        </w:tc>
       </w:tr>
       <w:tr>
-        <w:tc>
-          <w:tcPr>
-            <w:tcW w:w="1555" w:type="dxa"/>
+        <w:trPr>
+          <w:trHeight w:val="3042"/>
+        </w:trPr>
+        <w:tc>
+          <w:tcPr>
+            <w:tcW w:w="1125" w:type="dxa"/>
           </w:tcPr>
           <w:p>
             <w:pPr>
@@ -206,7 +309,7 @@
         </w:tc>
         <w:tc>
           <w:tcPr>
-            <w:tcW w:w="3605" w:type="dxa"/>
+            <w:tcW w:w="3837" w:type="dxa"/>
           </w:tcPr>
           <w:p>
             <w:pPr>
@@ -304,7 +407,7 @@
         </w:tc>
         <w:tc>
           <w:tcPr>
-            <w:tcW w:w="3856" w:type="dxa"/>
+            <w:tcW w:w="3260" w:type="dxa"/>
           </w:tcPr>
           <w:p>
             <w:pPr>
@@ -357,13 +460,64 @@
               </w:rPr>
               <w:t>4. Calling functions (call stack)</w:t>
             </w:r>
+          </w:p>
+        </w:tc>
+        <w:tc>
+          <w:tcPr>
+            <w:tcW w:w="886" w:type="dxa"/>
+          </w:tcPr>
+          <w:p>
+            <w:pPr>
+              <w:rPr>
+                <w:lang w:val="en-US"/>
+              </w:rPr>
+            </w:pPr>
+          </w:p>
+        </w:tc>
+        <w:tc>
+          <w:tcPr>
+            <w:tcW w:w="828" w:type="dxa"/>
+          </w:tcPr>
+          <w:p>
+            <w:pPr>
+              <w:rPr>
+                <w:lang w:val="en-US"/>
+              </w:rPr>
+            </w:pPr>
+          </w:p>
+        </w:tc>
+        <w:tc>
+          <w:tcPr>
+            <w:tcW w:w="848" w:type="dxa"/>
+          </w:tcPr>
+          <w:p>
+            <w:pPr>
+              <w:rPr>
+                <w:lang w:val="en-US"/>
+              </w:rPr>
+            </w:pPr>
+          </w:p>
+        </w:tc>
+        <w:tc>
+          <w:tcPr>
+            <w:tcW w:w="840" w:type="dxa"/>
+          </w:tcPr>
+          <w:p>
+            <w:pPr>
+              <w:rPr>
+                <w:lang w:val="en-US"/>
+              </w:rPr>
+            </w:pPr>
           </w:p>
         </w:tc>
       </w:tr>
       <w:tr>
-        <w:tc>
-          <w:tcPr>
-            <w:tcW w:w="1555" w:type="dxa"/>
+        <w:trPr>
+          <w:trHeight w:val="1768"/>
+        </w:trPr>
+        <w:tc>
+          <w:tcPr>
+            <w:tcW w:w="1125" w:type="dxa"/>
           </w:tcPr>
           <w:p>
             <w:pPr>
@@ -381,7 +535,7 @@
         </w:tc>
         <w:tc>
           <w:tcPr>
-            <w:tcW w:w="3605" w:type="dxa"/>
+            <w:tcW w:w="3837" w:type="dxa"/>
           </w:tcPr>
           <w:p>
             <w:pPr>
@@ -522,7 +676,7 @@
         </w:tc>
         <w:tc>
           <w:tcPr>
-            <w:tcW w:w="3856" w:type="dxa"/>
+            <w:tcW w:w="3260" w:type="dxa"/>
           </w:tcPr>
           <w:p>
             <w:pPr>
@@ -562,13 +716,64 @@
               </w:rPr>
               <w:t>3. Used in LinkedLists, PriorityQueues, Breadth-first search</w:t>
             </w:r>
+          </w:p>
+        </w:tc>
+        <w:tc>
+          <w:tcPr>
+            <w:tcW w:w="886" w:type="dxa"/>
+          </w:tcPr>
+          <w:p>
+            <w:pPr>
+              <w:rPr>
+                <w:lang w:val="en-US"/>
+              </w:rPr>
+            </w:pPr>
+          </w:p>
+        </w:tc>
+        <w:tc>
+          <w:tcPr>
+            <w:tcW w:w="828" w:type="dxa"/>
+          </w:tcPr>
+          <w:p>
+            <w:pPr>
+              <w:rPr>
+                <w:lang w:val="en-US"/>
+              </w:rPr>
+            </w:pPr>
+          </w:p>
+        </w:tc>
+        <w:tc>
+          <w:tcPr>
+            <w:tcW w:w="848" w:type="dxa"/>
+          </w:tcPr>
+          <w:p>
+            <w:pPr>
+              <w:rPr>
+                <w:lang w:val="en-US"/>
+              </w:rPr>
+            </w:pPr>
+          </w:p>
+        </w:tc>
+        <w:tc>
+          <w:tcPr>
+            <w:tcW w:w="840" w:type="dxa"/>
+          </w:tcPr>
+          <w:p>
+            <w:pPr>
+              <w:rPr>
+                <w:lang w:val="en-US"/>
+              </w:rPr>
+            </w:pPr>
           </w:p>
         </w:tc>
       </w:tr>
       <w:tr>
-        <w:tc>
-          <w:tcPr>
-            <w:tcW w:w="1555" w:type="dxa"/>
+        <w:trPr>
+          <w:trHeight w:val="792"/>
+        </w:trPr>
+        <w:tc>
+          <w:tcPr>
+            <w:tcW w:w="1125" w:type="dxa"/>
           </w:tcPr>
           <w:p>
             <w:pPr>
@@ -586,7 +791,7 @@
         </w:tc>
         <w:tc>
           <w:tcPr>
-            <w:tcW w:w="3605" w:type="dxa"/>
+            <w:tcW w:w="3837" w:type="dxa"/>
           </w:tcPr>
           <w:p>
             <w:pPr>
@@ -605,7 +810,55 @@
         </w:tc>
         <w:tc>
           <w:tcPr>
-            <w:tcW w:w="3856" w:type="dxa"/>
+            <w:tcW w:w="3260" w:type="dxa"/>
+          </w:tcPr>
+          <w:p>
+            <w:pPr>
+              <w:rPr>
+                <w:lang w:val="en-US"/>
+              </w:rPr>
+            </w:pPr>
+          </w:p>
+        </w:tc>
+        <w:tc>
+          <w:tcPr>
+            <w:tcW w:w="886" w:type="dxa"/>
+          </w:tcPr>
+          <w:p>
+            <w:pPr>
+              <w:rPr>
+                <w:lang w:val="en-US"/>
+              </w:rPr>
+            </w:pPr>
+          </w:p>
+        </w:tc>
+        <w:tc>
+          <w:tcPr>
+            <w:tcW w:w="828" w:type="dxa"/>
+          </w:tcPr>
+          <w:p>
+            <w:pPr>
+              <w:rPr>
+                <w:lang w:val="en-US"/>
+              </w:rPr>
+            </w:pPr>
+          </w:p>
+        </w:tc>
+        <w:tc>
+          <w:tcPr>
+            <w:tcW w:w="848" w:type="dxa"/>
+          </w:tcPr>
+          <w:p>
+            <w:pPr>
+              <w:rPr>
+                <w:lang w:val="en-US"/>
+              </w:rPr>
+            </w:pPr>
+          </w:p>
+        </w:tc>
+        <w:tc>
+          <w:tcPr>
+            <w:tcW w:w="840" w:type="dxa"/>
           </w:tcPr>
           <w:p>
             <w:pPr>
@@ -617,33 +870,733 @@
         </w:tc>
       </w:tr>
       <w:tr>
-        <w:tc>
-          <w:tcPr>
-            <w:tcW w:w="1555" w:type="dxa"/>
-          </w:tcPr>
-          <w:p>
-            <w:pPr>
-              <w:rPr>
-                <w:lang w:val="en-US"/>
-              </w:rPr>
-            </w:pPr>
-          </w:p>
-        </w:tc>
-        <w:tc>
-          <w:tcPr>
-            <w:tcW w:w="3605" w:type="dxa"/>
-          </w:tcPr>
-          <w:p>
-            <w:pPr>
-              <w:rPr>
-                <w:lang w:val="en-US"/>
-              </w:rPr>
-            </w:pPr>
-          </w:p>
-        </w:tc>
-        <w:tc>
-          <w:tcPr>
-            <w:tcW w:w="3856" w:type="dxa"/>
+        <w:trPr>
+          <w:trHeight w:val="3085"/>
+        </w:trPr>
+        <w:tc>
+          <w:tcPr>
+            <w:tcW w:w="1125" w:type="dxa"/>
+          </w:tcPr>
+          <w:p>
+            <w:pPr>
+              <w:rPr>
+                <w:lang w:val="en-US"/>
+              </w:rPr>
+            </w:pPr>
+            <w:r>
+              <w:rPr>
+                <w:lang w:val="en-US"/>
+              </w:rPr>
+              <w:t>Linked List</w:t>
+            </w:r>
+          </w:p>
+        </w:tc>
+        <w:tc>
+          <w:tcPr>
+            <w:tcW w:w="3837" w:type="dxa"/>
+          </w:tcPr>
+          <w:p>
+            <w:pPr>
+              <w:pStyle w:val="ListParagraph"/>
+              <w:numPr>
+                <w:ilvl w:val="0"/>
+                <w:numId w:val="2"/>
+              </w:numPr>
+              <w:spacing w:after="40"/>
+              <w:rPr>
+                <w:lang w:val="en-US"/>
+              </w:rPr>
+            </w:pPr>
+            <w:r>
+              <w:rPr>
+                <w:lang w:val="en-US"/>
+              </w:rPr>
+              <w:t>Stores Nodes in 2 parts (data + address)</w:t>
+            </w:r>
+          </w:p>
+          <w:p>
+            <w:pPr>
+              <w:pStyle w:val="ListParagraph"/>
+              <w:numPr>
+                <w:ilvl w:val="0"/>
+                <w:numId w:val="2"/>
+              </w:numPr>
+              <w:spacing w:after="40"/>
+              <w:rPr>
+                <w:lang w:val="en-US"/>
+              </w:rPr>
+            </w:pPr>
+            <w:r>
+              <w:rPr>
+                <w:lang w:val="en-US"/>
+              </w:rPr>
+              <w:t>Nodes are in non-consecutive memory locations</w:t>
+            </w:r>
+          </w:p>
+          <w:p>
+            <w:pPr>
+              <w:pStyle w:val="ListParagraph"/>
+              <w:numPr>
+                <w:ilvl w:val="0"/>
+                <w:numId w:val="2"/>
+              </w:numPr>
+              <w:spacing w:after="40"/>
+              <w:rPr>
+                <w:lang w:val="en-US"/>
+              </w:rPr>
+            </w:pPr>
+            <w:r>
+              <w:rPr>
+                <w:lang w:val="en-US"/>
+              </w:rPr>
+              <w:t>Elements are linked using pointers</w:t>
+            </w:r>
+          </w:p>
+          <w:p>
+            <w:pPr>
+              <w:spacing w:after="40"/>
+              <w:rPr>
+                <w:lang w:val="en-US"/>
+              </w:rPr>
+            </w:pPr>
+            <w:r>
+              <w:rPr>
+                <w:u w:val="single"/>
+                <w:lang w:val="en-US"/>
+              </w:rPr>
+              <w:t>Singly Linked List</w:t>
+            </w:r>
+            <w:r>
+              <w:rPr>
+                <w:lang w:val="en-US"/>
+              </w:rPr>
+              <w:t xml:space="preserve">: </w:t>
+            </w:r>
+          </w:p>
+          <w:p>
+            <w:pPr>
+              <w:spacing w:after="40"/>
+              <w:rPr>
+                <w:lang w:val="en-US"/>
+              </w:rPr>
+            </w:pPr>
+            <w:r>
+              <w:rPr>
+                <w:lang w:val="en-US"/>
+              </w:rPr>
+              <w:t>[data | address] -&gt; [data | address]</w:t>
+            </w:r>
+          </w:p>
+          <w:p>
+            <w:pPr>
+              <w:spacing w:after="40"/>
+              <w:rPr>
+                <w:lang w:val="en-US"/>
+              </w:rPr>
+            </w:pPr>
+          </w:p>
+          <w:p>
+            <w:pPr>
+              <w:spacing w:after="40"/>
+              <w:rPr>
+                <w:b/>
+                <w:bCs/>
+                <w:lang w:val="en-US"/>
+              </w:rPr>
+            </w:pPr>
+            <w:r>
+              <w:rPr>
+                <w:u w:val="single"/>
+                <w:lang w:val="en-US"/>
+              </w:rPr>
+              <w:t>Doubly Linked List</w:t>
+            </w:r>
+            <w:r>
+              <w:rPr>
+                <w:b/>
+                <w:bCs/>
+                <w:lang w:val="en-US"/>
+              </w:rPr>
+              <w:t>:</w:t>
+            </w:r>
+          </w:p>
+          <w:p>
+            <w:pPr>
+              <w:spacing w:after="40"/>
+              <w:rPr>
+                <w:lang w:val="en-US"/>
+              </w:rPr>
+            </w:pPr>
+            <w:r>
+              <w:rPr>
+                <w:lang w:val="en-US"/>
+              </w:rPr>
+              <w:t xml:space="preserve">[address | data | address] </w:t>
+            </w:r>
+          </w:p>
+          <w:p>
+            <w:pPr>
+              <w:spacing w:after="40"/>
+              <w:rPr>
+                <w:lang w:val="en-US"/>
+              </w:rPr>
+            </w:pPr>
+            <w:r>
+              <w:rPr>
+                <w:lang w:val="en-US"/>
+              </w:rPr>
+              <w:t xml:space="preserve">&lt;-&gt; </w:t>
+            </w:r>
+            <w:r>
+              <w:rPr>
+                <w:lang w:val="en-US"/>
+              </w:rPr>
+              <w:t>[address | data | address]</w:t>
+            </w:r>
+          </w:p>
+        </w:tc>
+        <w:tc>
+          <w:tcPr>
+            <w:tcW w:w="3260" w:type="dxa"/>
+          </w:tcPr>
+          <w:p>
+            <w:pPr>
+              <w:rPr>
+                <w:lang w:val="en-US"/>
+              </w:rPr>
+            </w:pPr>
+            <w:r>
+              <w:rPr>
+                <w:lang w:val="en-US"/>
+              </w:rPr>
+              <w:t>1. Implement Stack/Queues</w:t>
+            </w:r>
+          </w:p>
+          <w:p>
+            <w:pPr>
+              <w:rPr>
+                <w:lang w:val="en-US"/>
+              </w:rPr>
+            </w:pPr>
+            <w:r>
+              <w:rPr>
+                <w:lang w:val="en-US"/>
+              </w:rPr>
+              <w:t>2. GPS navigation</w:t>
+            </w:r>
+          </w:p>
+          <w:p>
+            <w:pPr>
+              <w:rPr>
+                <w:lang w:val="en-US"/>
+              </w:rPr>
+            </w:pPr>
+            <w:r>
+              <w:rPr>
+                <w:lang w:val="en-US"/>
+              </w:rPr>
+              <w:t>3. Music playlist</w:t>
+            </w:r>
+          </w:p>
+        </w:tc>
+        <w:tc>
+          <w:tcPr>
+            <w:tcW w:w="886" w:type="dxa"/>
+          </w:tcPr>
+          <w:p>
+            <w:pPr>
+              <w:rPr>
+                <w:lang w:val="en-US"/>
+              </w:rPr>
+            </w:pPr>
+          </w:p>
+        </w:tc>
+        <w:tc>
+          <w:tcPr>
+            <w:tcW w:w="828" w:type="dxa"/>
+          </w:tcPr>
+          <w:p>
+            <w:pPr>
+              <w:rPr>
+                <w:lang w:val="en-US"/>
+              </w:rPr>
+            </w:pPr>
+            <w:r>
+              <w:rPr>
+                <w:lang w:val="en-US"/>
+              </w:rPr>
+              <w:t>O(n)</w:t>
+            </w:r>
+          </w:p>
+        </w:tc>
+        <w:tc>
+          <w:tcPr>
+            <w:tcW w:w="848" w:type="dxa"/>
+          </w:tcPr>
+          <w:p>
+            <w:pPr>
+              <w:rPr>
+                <w:lang w:val="en-US"/>
+              </w:rPr>
+            </w:pPr>
+            <w:r>
+              <w:rPr>
+                <w:lang w:val="en-US"/>
+              </w:rPr>
+              <w:t>O(1)</w:t>
+            </w:r>
+          </w:p>
+        </w:tc>
+        <w:tc>
+          <w:tcPr>
+            <w:tcW w:w="840" w:type="dxa"/>
+          </w:tcPr>
+          <w:p>
+            <w:pPr>
+              <w:rPr>
+                <w:lang w:val="en-US"/>
+              </w:rPr>
+            </w:pPr>
+            <w:r>
+              <w:rPr>
+                <w:lang w:val="en-US"/>
+              </w:rPr>
+              <w:t>O(1)</w:t>
+            </w:r>
+          </w:p>
+        </w:tc>
+      </w:tr>
+      <w:tr>
+        <w:trPr>
+          <w:trHeight w:val="1975"/>
+        </w:trPr>
+        <w:tc>
+          <w:tcPr>
+            <w:tcW w:w="1125" w:type="dxa"/>
+          </w:tcPr>
+          <w:p>
+            <w:pPr>
+              <w:rPr>
+                <w:lang w:val="en-US"/>
+              </w:rPr>
+            </w:pPr>
+            <w:r>
+              <w:rPr>
+                <w:lang w:val="en-US"/>
+              </w:rPr>
+              <w:t>Dynamic Array</w:t>
+            </w:r>
+          </w:p>
+        </w:tc>
+        <w:tc>
+          <w:tcPr>
+            <w:tcW w:w="3837" w:type="dxa"/>
+          </w:tcPr>
+          <w:p>
+            <w:pPr>
+              <w:pStyle w:val="ListParagraph"/>
+              <w:numPr>
+                <w:ilvl w:val="0"/>
+                <w:numId w:val="2"/>
+              </w:numPr>
+              <w:spacing w:after="40"/>
+              <w:rPr>
+                <w:lang w:val="en-US"/>
+              </w:rPr>
+            </w:pPr>
+            <w:r>
+              <w:rPr>
+                <w:lang w:val="en-US"/>
+              </w:rPr>
+              <w:t>I</w:t>
+            </w:r>
+            <w:r>
+              <w:rPr>
+                <w:lang w:val="en-US"/>
+              </w:rPr>
+              <w:t>n Java, known as ArrayList</w:t>
+            </w:r>
+          </w:p>
+          <w:p>
+            <w:pPr>
+              <w:pStyle w:val="ListParagraph"/>
+              <w:numPr>
+                <w:ilvl w:val="0"/>
+                <w:numId w:val="2"/>
+              </w:numPr>
+              <w:spacing w:after="40"/>
+              <w:rPr>
+                <w:lang w:val="en-US"/>
+              </w:rPr>
+            </w:pPr>
+            <w:r>
+              <w:rPr>
+                <w:lang w:val="en-US"/>
+              </w:rPr>
+              <w:t>Dynamic capacity</w:t>
+            </w:r>
+            <w:r>
+              <w:rPr>
+                <w:lang w:val="en-US"/>
+              </w:rPr>
+              <w:t xml:space="preserve"> </w:t>
+            </w:r>
+            <w:r>
+              <w:rPr>
+                <w:lang w:val="en-US"/>
+              </w:rPr>
+              <w:sym w:font="Wingdings" w:char="F0E0"/>
+            </w:r>
+            <w:r>
+              <w:rPr>
+                <w:lang w:val="en-US"/>
+              </w:rPr>
+              <w:t xml:space="preserve"> array size increases by factor of 3/2 every time you reach over capacity</w:t>
+            </w:r>
+          </w:p>
+        </w:tc>
+        <w:tc>
+          <w:tcPr>
+            <w:tcW w:w="3260" w:type="dxa"/>
+          </w:tcPr>
+          <w:p>
+            <w:pPr>
+              <w:rPr>
+                <w:lang w:val="en-US"/>
+              </w:rPr>
+            </w:pPr>
+          </w:p>
+        </w:tc>
+        <w:tc>
+          <w:tcPr>
+            <w:tcW w:w="886" w:type="dxa"/>
+          </w:tcPr>
+          <w:p>
+            <w:pPr>
+              <w:rPr>
+                <w:lang w:val="en-US"/>
+              </w:rPr>
+            </w:pPr>
+          </w:p>
+        </w:tc>
+        <w:tc>
+          <w:tcPr>
+            <w:tcW w:w="828" w:type="dxa"/>
+          </w:tcPr>
+          <w:p>
+            <w:pPr>
+              <w:rPr>
+                <w:lang w:val="en-US"/>
+              </w:rPr>
+            </w:pPr>
+            <w:r>
+              <w:rPr>
+                <w:lang w:val="en-US"/>
+              </w:rPr>
+              <w:t>O(1)</w:t>
+            </w:r>
+          </w:p>
+        </w:tc>
+        <w:tc>
+          <w:tcPr>
+            <w:tcW w:w="848" w:type="dxa"/>
+          </w:tcPr>
+          <w:p>
+            <w:pPr>
+              <w:rPr>
+                <w:lang w:val="en-US"/>
+              </w:rPr>
+            </w:pPr>
+          </w:p>
+        </w:tc>
+        <w:tc>
+          <w:tcPr>
+            <w:tcW w:w="840" w:type="dxa"/>
+          </w:tcPr>
+          <w:p>
+            <w:pPr>
+              <w:rPr>
+                <w:lang w:val="en-US"/>
+              </w:rPr>
+            </w:pPr>
+          </w:p>
+        </w:tc>
+      </w:tr>
+      <w:tr>
+        <w:trPr>
+          <w:trHeight w:val="3085"/>
+        </w:trPr>
+        <w:tc>
+          <w:tcPr>
+            <w:tcW w:w="1125" w:type="dxa"/>
+          </w:tcPr>
+          <w:p>
+            <w:pPr>
+              <w:rPr>
+                <w:lang w:val="en-US"/>
+              </w:rPr>
+            </w:pPr>
+          </w:p>
+        </w:tc>
+        <w:tc>
+          <w:tcPr>
+            <w:tcW w:w="3837" w:type="dxa"/>
+          </w:tcPr>
+          <w:p>
+            <w:pPr>
+              <w:pStyle w:val="ListParagraph"/>
+              <w:numPr>
+                <w:ilvl w:val="0"/>
+                <w:numId w:val="2"/>
+              </w:numPr>
+              <w:spacing w:after="40"/>
+              <w:rPr>
+                <w:lang w:val="en-US"/>
+              </w:rPr>
+            </w:pPr>
+          </w:p>
+        </w:tc>
+        <w:tc>
+          <w:tcPr>
+            <w:tcW w:w="3260" w:type="dxa"/>
+          </w:tcPr>
+          <w:p>
+            <w:pPr>
+              <w:rPr>
+                <w:lang w:val="en-US"/>
+              </w:rPr>
+            </w:pPr>
+          </w:p>
+        </w:tc>
+        <w:tc>
+          <w:tcPr>
+            <w:tcW w:w="886" w:type="dxa"/>
+          </w:tcPr>
+          <w:p>
+            <w:pPr>
+              <w:rPr>
+                <w:lang w:val="en-US"/>
+              </w:rPr>
+            </w:pPr>
+          </w:p>
+        </w:tc>
+        <w:tc>
+          <w:tcPr>
+            <w:tcW w:w="828" w:type="dxa"/>
+          </w:tcPr>
+          <w:p>
+            <w:pPr>
+              <w:rPr>
+                <w:lang w:val="en-US"/>
+              </w:rPr>
+            </w:pPr>
+          </w:p>
+        </w:tc>
+        <w:tc>
+          <w:tcPr>
+            <w:tcW w:w="848" w:type="dxa"/>
+          </w:tcPr>
+          <w:p>
+            <w:pPr>
+              <w:rPr>
+                <w:lang w:val="en-US"/>
+              </w:rPr>
+            </w:pPr>
+          </w:p>
+        </w:tc>
+        <w:tc>
+          <w:tcPr>
+            <w:tcW w:w="840" w:type="dxa"/>
+          </w:tcPr>
+          <w:p>
+            <w:pPr>
+              <w:rPr>
+                <w:lang w:val="en-US"/>
+              </w:rPr>
+            </w:pPr>
+          </w:p>
+        </w:tc>
+      </w:tr>
+      <w:tr>
+        <w:trPr>
+          <w:trHeight w:val="3085"/>
+        </w:trPr>
+        <w:tc>
+          <w:tcPr>
+            <w:tcW w:w="1125" w:type="dxa"/>
+          </w:tcPr>
+          <w:p>
+            <w:pPr>
+              <w:rPr>
+                <w:lang w:val="en-US"/>
+              </w:rPr>
+            </w:pPr>
+          </w:p>
+        </w:tc>
+        <w:tc>
+          <w:tcPr>
+            <w:tcW w:w="3837" w:type="dxa"/>
+          </w:tcPr>
+          <w:p>
+            <w:pPr>
+              <w:pStyle w:val="ListParagraph"/>
+              <w:numPr>
+                <w:ilvl w:val="0"/>
+                <w:numId w:val="2"/>
+              </w:numPr>
+              <w:spacing w:after="40"/>
+              <w:rPr>
+                <w:lang w:val="en-US"/>
+              </w:rPr>
+            </w:pPr>
+          </w:p>
+        </w:tc>
+        <w:tc>
+          <w:tcPr>
+            <w:tcW w:w="3260" w:type="dxa"/>
+          </w:tcPr>
+          <w:p>
+            <w:pPr>
+              <w:rPr>
+                <w:lang w:val="en-US"/>
+              </w:rPr>
+            </w:pPr>
+          </w:p>
+        </w:tc>
+        <w:tc>
+          <w:tcPr>
+            <w:tcW w:w="886" w:type="dxa"/>
+          </w:tcPr>
+          <w:p>
+            <w:pPr>
+              <w:rPr>
+                <w:lang w:val="en-US"/>
+              </w:rPr>
+            </w:pPr>
+          </w:p>
+        </w:tc>
+        <w:tc>
+          <w:tcPr>
+            <w:tcW w:w="828" w:type="dxa"/>
+          </w:tcPr>
+          <w:p>
+            <w:pPr>
+              <w:rPr>
+                <w:lang w:val="en-US"/>
+              </w:rPr>
+            </w:pPr>
+          </w:p>
+        </w:tc>
+        <w:tc>
+          <w:tcPr>
+            <w:tcW w:w="848" w:type="dxa"/>
+          </w:tcPr>
+          <w:p>
+            <w:pPr>
+              <w:rPr>
+                <w:lang w:val="en-US"/>
+              </w:rPr>
+            </w:pPr>
+          </w:p>
+        </w:tc>
+        <w:tc>
+          <w:tcPr>
+            <w:tcW w:w="840" w:type="dxa"/>
+          </w:tcPr>
+          <w:p>
+            <w:pPr>
+              <w:rPr>
+                <w:lang w:val="en-US"/>
+              </w:rPr>
+            </w:pPr>
+          </w:p>
+        </w:tc>
+      </w:tr>
+      <w:tr>
+        <w:trPr>
+          <w:trHeight w:val="3085"/>
+        </w:trPr>
+        <w:tc>
+          <w:tcPr>
+            <w:tcW w:w="1125" w:type="dxa"/>
+          </w:tcPr>
+          <w:p>
+            <w:pPr>
+              <w:rPr>
+                <w:lang w:val="en-US"/>
+              </w:rPr>
+            </w:pPr>
+          </w:p>
+        </w:tc>
+        <w:tc>
+          <w:tcPr>
+            <w:tcW w:w="3837" w:type="dxa"/>
+          </w:tcPr>
+          <w:p>
+            <w:pPr>
+              <w:pStyle w:val="ListParagraph"/>
+              <w:numPr>
+                <w:ilvl w:val="0"/>
+                <w:numId w:val="2"/>
+              </w:numPr>
+              <w:spacing w:after="40"/>
+              <w:rPr>
+                <w:lang w:val="en-US"/>
+              </w:rPr>
+            </w:pPr>
+          </w:p>
+        </w:tc>
+        <w:tc>
+          <w:tcPr>
+            <w:tcW w:w="3260" w:type="dxa"/>
+          </w:tcPr>
+          <w:p>
+            <w:pPr>
+              <w:rPr>
+                <w:lang w:val="en-US"/>
+              </w:rPr>
+            </w:pPr>
+          </w:p>
+        </w:tc>
+        <w:tc>
+          <w:tcPr>
+            <w:tcW w:w="886" w:type="dxa"/>
+          </w:tcPr>
+          <w:p>
+            <w:pPr>
+              <w:rPr>
+                <w:lang w:val="en-US"/>
+              </w:rPr>
+            </w:pPr>
+          </w:p>
+        </w:tc>
+        <w:tc>
+          <w:tcPr>
+            <w:tcW w:w="828" w:type="dxa"/>
+          </w:tcPr>
+          <w:p>
+            <w:pPr>
+              <w:rPr>
+                <w:lang w:val="en-US"/>
+              </w:rPr>
+            </w:pPr>
+          </w:p>
+        </w:tc>
+        <w:tc>
+          <w:tcPr>
+            <w:tcW w:w="848" w:type="dxa"/>
+          </w:tcPr>
+          <w:p>
+            <w:pPr>
+              <w:rPr>
+                <w:lang w:val="en-US"/>
+              </w:rPr>
+            </w:pPr>
+          </w:p>
+        </w:tc>
+        <w:tc>
+          <w:tcPr>
+            <w:tcW w:w="840" w:type="dxa"/>
           </w:tcPr>
           <w:p>
             <w:pPr>
@@ -1098,6 +2051,119 @@
       </w:rPr>
     </w:lvl>
   </w:abstractNum>
+  <w:abstractNum w:abstractNumId="3" w15:restartNumberingAfterBreak="0">
+    <w:nsid w:val="57B33B3D"/>
+    <w:multiLevelType w:val="hybridMultilevel"/>
+    <w:tmpl w:val="8C8E9514"/>
+    <w:lvl w:ilvl="0" w:tplc="0C090001">
+      <w:start w:val="1"/>
+      <w:numFmt w:val="bullet"/>
+      <w:lvlText w:val=""/>
+      <w:lvlJc w:val="left"/>
+      <w:pPr>
+        <w:ind w:left="720" w:hanging="360"/>
+      </w:pPr>
+      <w:rPr>
+        <w:rFonts w:ascii="Symbol" w:hAnsi="Symbol" w:hint="default"/>
+      </w:rPr>
+    </w:lvl>
+    <w:lvl w:ilvl="1" w:tplc="0C090003" w:tentative="1">
+      <w:start w:val="1"/>
+      <w:numFmt w:val="bullet"/>
+      <w:lvlText w:val="o"/>
+      <w:lvlJc w:val="left"/>
+      <w:pPr>
+        <w:ind w:left="1440" w:hanging="360"/>
+      </w:pPr>
+      <w:rPr>
+        <w:rFonts w:ascii="Courier New" w:hAnsi="Courier New" w:cs="Courier New" w:hint="default"/>
+      </w:rPr>
+    </w:lvl>
+    <w:lvl w:ilvl="2" w:tplc="0C090005" w:tentative="1">
+      <w:start w:val="1"/>
+      <w:numFmt w:val="bullet"/>
+      <w:lvlText w:val=""/>
+      <w:lvlJc w:val="left"/>
+      <w:pPr>
+        <w:ind w:left="2160" w:hanging="360"/>
+      </w:pPr>
+      <w:rPr>
+        <w:rFonts w:ascii="Wingdings" w:hAnsi="Wingdings" w:hint="default"/>
+      </w:rPr>
+    </w:lvl>
+    <w:lvl w:ilvl="3" w:tplc="0C090001" w:tentative="1">
+      <w:start w:val="1"/>
+      <w:numFmt w:val="bullet"/>
+      <w:lvlText w:val=""/>
+      <w:lvlJc w:val="left"/>
+      <w:pPr>
+        <w:ind w:left="2880" w:hanging="360"/>
+      </w:pPr>
+      <w:rPr>
+        <w:rFonts w:ascii="Symbol" w:hAnsi="Symbol" w:hint="default"/>
+      </w:rPr>
+    </w:lvl>
+    <w:lvl w:ilvl="4" w:tplc="0C090003" w:tentative="1">
+      <w:start w:val="1"/>
+      <w:numFmt w:val="bullet"/>
+      <w:lvlText w:val="o"/>
+      <w:lvlJc w:val="left"/>
+      <w:pPr>
+        <w:ind w:left="3600" w:hanging="360"/>
+      </w:pPr>
+      <w:rPr>
+        <w:rFonts w:ascii="Courier New" w:hAnsi="Courier New" w:cs="Courier New" w:hint="default"/>
+      </w:rPr>
+    </w:lvl>
+    <w:lvl w:ilvl="5" w:tplc="0C090005" w:tentative="1">
+      <w:start w:val="1"/>
+      <w:numFmt w:val="bullet"/>
+      <w:lvlText w:val=""/>
+      <w:lvlJc w:val="left"/>
+      <w:pPr>
+        <w:ind w:left="4320" w:hanging="360"/>
+      </w:pPr>
+      <w:rPr>
+        <w:rFonts w:ascii="Wingdings" w:hAnsi="Wingdings" w:hint="default"/>
+      </w:rPr>
+    </w:lvl>
+    <w:lvl w:ilvl="6" w:tplc="0C090001" w:tentative="1">
+      <w:start w:val="1"/>
+      <w:numFmt w:val="bullet"/>
+      <w:lvlText w:val=""/>
+      <w:lvlJc w:val="left"/>
+      <w:pPr>
+        <w:ind w:left="5040" w:hanging="360"/>
+      </w:pPr>
+      <w:rPr>
+        <w:rFonts w:ascii="Symbol" w:hAnsi="Symbol" w:hint="default"/>
+      </w:rPr>
+    </w:lvl>
+    <w:lvl w:ilvl="7" w:tplc="0C090003" w:tentative="1">
+      <w:start w:val="1"/>
+      <w:numFmt w:val="bullet"/>
+      <w:lvlText w:val="o"/>
+      <w:lvlJc w:val="left"/>
+      <w:pPr>
+        <w:ind w:left="5760" w:hanging="360"/>
+      </w:pPr>
+      <w:rPr>
+        <w:rFonts w:ascii="Courier New" w:hAnsi="Courier New" w:cs="Courier New" w:hint="default"/>
+      </w:rPr>
+    </w:lvl>
+    <w:lvl w:ilvl="8" w:tplc="0C090005" w:tentative="1">
+      <w:start w:val="1"/>
+      <w:numFmt w:val="bullet"/>
+      <w:lvlText w:val=""/>
+      <w:lvlJc w:val="left"/>
+      <w:pPr>
+        <w:ind w:left="6480" w:hanging="360"/>
+      </w:pPr>
+      <w:rPr>
+        <w:rFonts w:ascii="Wingdings" w:hAnsi="Wingdings" w:hint="default"/>
+      </w:rPr>
+    </w:lvl>
+  </w:abstractNum>
   <w:num w:numId="1" w16cid:durableId="1956983126">
     <w:abstractNumId w:val="2"/>
   </w:num>
@@ -1106,6 +2172,9 @@
   </w:num>
   <w:num w:numId="3" w16cid:durableId="434177043">
     <w:abstractNumId w:val="1"/>
+  </w:num>
+  <w:num w:numId="4" w16cid:durableId="488864224">
+    <w:abstractNumId w:val="3"/>
   </w:num>
 </w:numbering>
 </file>

--- a/Algorithm and Data Structure.docx
+++ b/Algorithm and Data Structure.docx
@@ -322,13 +322,7 @@
               <w:rPr>
                 <w:lang w:val="en-US"/>
               </w:rPr>
-              <w:t xml:space="preserve">LIFO: </w:t>
-            </w:r>
-            <w:r>
-              <w:rPr>
-                <w:lang w:val="en-US"/>
-              </w:rPr>
-              <w:t>Last-In First-Out</w:t>
+              <w:t>LIFO: Last-In First-Out</w:t>
             </w:r>
           </w:p>
           <w:p>
@@ -548,25 +542,7 @@
               <w:rPr>
                 <w:lang w:val="en-US"/>
               </w:rPr>
-              <w:t>FIFO</w:t>
-            </w:r>
-            <w:r>
-              <w:rPr>
-                <w:lang w:val="en-US"/>
-              </w:rPr>
-              <w:t xml:space="preserve">: </w:t>
-            </w:r>
-            <w:r>
-              <w:rPr>
-                <w:lang w:val="en-US"/>
-              </w:rPr>
-              <w:t>First</w:t>
-            </w:r>
-            <w:r>
-              <w:rPr>
-                <w:lang w:val="en-US"/>
-              </w:rPr>
-              <w:t>-In First-Out</w:t>
+              <w:t>FIFO: First-In First-Out</w:t>
             </w:r>
           </w:p>
           <w:p>
@@ -1045,13 +1021,7 @@
               <w:rPr>
                 <w:lang w:val="en-US"/>
               </w:rPr>
-              <w:t xml:space="preserve">&lt;-&gt; </w:t>
-            </w:r>
-            <w:r>
-              <w:rPr>
-                <w:lang w:val="en-US"/>
-              </w:rPr>
-              <w:t>[address | data | address]</w:t>
+              <w:t>&lt;-&gt; [address | data | address]</w:t>
             </w:r>
           </w:p>
         </w:tc>
@@ -2302,6 +2272,7 @@
     <w:lsdException w:name="HTML Sample" w:semiHidden="1" w:unhideWhenUsed="1"/>
     <w:lsdException w:name="HTML Typewriter" w:semiHidden="1" w:unhideWhenUsed="1"/>
     <w:lsdException w:name="HTML Variable" w:semiHidden="1" w:unhideWhenUsed="1"/>
+    <w:lsdException w:name="Normal Table" w:semiHidden="1" w:unhideWhenUsed="1"/>
     <w:lsdException w:name="annotation subject" w:semiHidden="1" w:unhideWhenUsed="1"/>
     <w:lsdException w:name="No List" w:semiHidden="1" w:unhideWhenUsed="1"/>
     <w:lsdException w:name="Outline List 1" w:semiHidden="1" w:unhideWhenUsed="1"/>
@@ -2348,8 +2319,10 @@
     <w:lsdException w:name="Table Subtle 2" w:semiHidden="1" w:unhideWhenUsed="1"/>
     <w:lsdException w:name="Table Web 1" w:semiHidden="1" w:unhideWhenUsed="1"/>
     <w:lsdException w:name="Table Web 2" w:semiHidden="1" w:unhideWhenUsed="1"/>
+    <w:lsdException w:name="Table Web 3" w:semiHidden="1" w:unhideWhenUsed="1"/>
     <w:lsdException w:name="Balloon Text" w:semiHidden="1" w:unhideWhenUsed="1"/>
     <w:lsdException w:name="Table Grid" w:uiPriority="39"/>
+    <w:lsdException w:name="Table Theme" w:semiHidden="1" w:unhideWhenUsed="1"/>
     <w:lsdException w:name="Placeholder Text" w:semiHidden="1"/>
     <w:lsdException w:name="No Spacing" w:uiPriority="1" w:qFormat="1"/>
     <w:lsdException w:name="Light Shading" w:uiPriority="60"/>

--- a/Algorithm and Data Structure.docx
+++ b/Algorithm and Data Structure.docx
@@ -35,6 +35,155 @@
           <w:lang w:val="en-US"/>
         </w:rPr>
         <w:t>Structure</w:t>
+      </w:r>
+    </w:p>
+    <w:p>
+      <w:pPr>
+        <w:rPr>
+          <w:b/>
+          <w:bCs/>
+          <w:lang w:val="en-US"/>
+        </w:rPr>
+      </w:pPr>
+      <w:r>
+        <w:rPr>
+          <w:b/>
+          <w:bCs/>
+          <w:lang w:val="en-US"/>
+        </w:rPr>
+        <w:t>Big O Notation</w:t>
+      </w:r>
+    </w:p>
+    <w:p>
+      <w:pPr>
+        <w:pStyle w:val="ListParagraph"/>
+        <w:numPr>
+          <w:ilvl w:val="0"/>
+          <w:numId w:val="5"/>
+        </w:numPr>
+        <w:rPr>
+          <w:lang w:val="en-US"/>
+        </w:rPr>
+      </w:pPr>
+      <w:r>
+        <w:rPr>
+          <w:lang w:val="en-US"/>
+        </w:rPr>
+        <w:t>Describes the performance of an algorithm as the amount of data increases.</w:t>
+      </w:r>
+    </w:p>
+    <w:p>
+      <w:pPr>
+        <w:pStyle w:val="ListParagraph"/>
+        <w:numPr>
+          <w:ilvl w:val="0"/>
+          <w:numId w:val="5"/>
+        </w:numPr>
+        <w:rPr>
+          <w:lang w:val="en-US"/>
+        </w:rPr>
+      </w:pPr>
+      <w:r>
+        <w:rPr>
+          <w:lang w:val="en-US"/>
+        </w:rPr>
+        <w:t>Machine independent (# of steps to completion).</w:t>
+      </w:r>
+    </w:p>
+    <w:p>
+      <w:pPr>
+        <w:pStyle w:val="ListParagraph"/>
+        <w:numPr>
+          <w:ilvl w:val="0"/>
+          <w:numId w:val="5"/>
+        </w:numPr>
+        <w:rPr>
+          <w:lang w:val="en-US"/>
+        </w:rPr>
+      </w:pPr>
+      <w:r>
+        <w:rPr>
+          <w:lang w:val="en-US"/>
+        </w:rPr>
+        <w:t xml:space="preserve">Ignore smaller operations </w:t>
+      </w:r>
+      <w:proofErr w:type="gramStart"/>
+      <w:r>
+        <w:rPr>
+          <w:lang w:val="en-US"/>
+        </w:rPr>
+        <w:t>O(</w:t>
+      </w:r>
+      <w:proofErr w:type="gramEnd"/>
+      <w:r>
+        <w:rPr>
+          <w:lang w:val="en-US"/>
+        </w:rPr>
+        <w:t>n + 1) -&gt; O(n).</w:t>
+      </w:r>
+    </w:p>
+    <w:p>
+      <w:pPr>
+        <w:rPr>
+          <w:lang w:val="en-US"/>
+        </w:rPr>
+      </w:pPr>
+      <w:r>
+        <w:rPr>
+          <w:noProof/>
+          <w:lang w:val="en-US"/>
+        </w:rPr>
+        <w:drawing>
+          <wp:inline distT="0" distB="0" distL="0" distR="0" wp14:anchorId="48D25749" wp14:editId="486B729F">
+            <wp:extent cx="5810250" cy="2947075"/>
+            <wp:effectExtent l="0" t="0" r="0" b="5715"/>
+            <wp:docPr id="1" name="Picture 1"/>
+            <wp:cNvGraphicFramePr>
+              <a:graphicFrameLocks xmlns:a="http://schemas.openxmlformats.org/drawingml/2006/main" noChangeAspect="1"/>
+            </wp:cNvGraphicFramePr>
+            <a:graphic xmlns:a="http://schemas.openxmlformats.org/drawingml/2006/main">
+              <a:graphicData uri="http://schemas.openxmlformats.org/drawingml/2006/picture">
+                <pic:pic xmlns:pic="http://schemas.openxmlformats.org/drawingml/2006/picture">
+                  <pic:nvPicPr>
+                    <pic:cNvPr id="0" name="Picture 1"/>
+                    <pic:cNvPicPr>
+                      <a:picLocks noChangeAspect="1" noChangeArrowheads="1"/>
+                    </pic:cNvPicPr>
+                  </pic:nvPicPr>
+                  <pic:blipFill rotWithShape="1">
+                    <a:blip r:embed="rId7" cstate="print">
+                      <a:extLst>
+                        <a:ext uri="{28A0092B-C50C-407E-A947-70E740481C1C}">
+                          <a14:useLocalDpi xmlns:a14="http://schemas.microsoft.com/office/drawing/2010/main" val="0"/>
+                        </a:ext>
+                      </a:extLst>
+                    </a:blip>
+                    <a:srcRect l="1829" r="5990"/>
+                    <a:stretch/>
+                  </pic:blipFill>
+                  <pic:spPr bwMode="auto">
+                    <a:xfrm>
+                      <a:off x="0" y="0"/>
+                      <a:ext cx="5832235" cy="2958226"/>
+                    </a:xfrm>
+                    <a:prstGeom prst="rect">
+                      <a:avLst/>
+                    </a:prstGeom>
+                    <a:noFill/>
+                    <a:ln>
+                      <a:noFill/>
+                    </a:ln>
+                    <a:extLst>
+                      <a:ext uri="{53640926-AAD7-44D8-BBD7-CCE9431645EC}">
+                        <a14:shadowObscured xmlns:a14="http://schemas.microsoft.com/office/drawing/2010/main"/>
+                      </a:ext>
+                    </a:extLst>
+                  </pic:spPr>
+                </pic:pic>
+              </a:graphicData>
+            </a:graphic>
+          </wp:inline>
+        </w:drawing>
       </w:r>
     </w:p>
     <w:p>
@@ -761,6 +910,7 @@
               <w:rPr>
                 <w:lang w:val="en-US"/>
               </w:rPr>
+              <w:lastRenderedPageBreak/>
               <w:t>Priority Queue</w:t>
             </w:r>
           </w:p>
@@ -1574,6 +1724,295 @@
                 <w:lang w:val="en-US"/>
               </w:rPr>
             </w:pPr>
+          </w:p>
+        </w:tc>
+      </w:tr>
+    </w:tbl>
+    <w:p>
+      <w:pPr>
+        <w:rPr>
+          <w:lang w:val="en-US"/>
+        </w:rPr>
+      </w:pPr>
+    </w:p>
+    <w:tbl>
+      <w:tblPr>
+        <w:tblStyle w:val="TableGrid"/>
+        <w:tblW w:w="11199" w:type="dxa"/>
+        <w:tblInd w:w="-1090" w:type="dxa"/>
+        <w:tblLook w:val="04A0" w:firstRow="1" w:lastRow="0" w:firstColumn="1" w:lastColumn="0" w:noHBand="0" w:noVBand="1"/>
+      </w:tblPr>
+      <w:tblGrid>
+        <w:gridCol w:w="1132"/>
+        <w:gridCol w:w="3121"/>
+        <w:gridCol w:w="3119"/>
+        <w:gridCol w:w="2693"/>
+        <w:gridCol w:w="1134"/>
+      </w:tblGrid>
+      <w:tr>
+        <w:trPr>
+          <w:trHeight w:val="495"/>
+        </w:trPr>
+        <w:tc>
+          <w:tcPr>
+            <w:tcW w:w="1132" w:type="dxa"/>
+          </w:tcPr>
+          <w:p>
+            <w:pPr>
+              <w:jc w:val="center"/>
+              <w:rPr>
+                <w:b/>
+                <w:bCs/>
+                <w:lang w:val="en-US"/>
+              </w:rPr>
+            </w:pPr>
+            <w:r>
+              <w:rPr>
+                <w:b/>
+                <w:bCs/>
+                <w:lang w:val="en-US"/>
+              </w:rPr>
+              <w:t>Algorithm</w:t>
+            </w:r>
+          </w:p>
+        </w:tc>
+        <w:tc>
+          <w:tcPr>
+            <w:tcW w:w="3121" w:type="dxa"/>
+          </w:tcPr>
+          <w:p>
+            <w:pPr>
+              <w:jc w:val="center"/>
+              <w:rPr>
+                <w:b/>
+                <w:bCs/>
+                <w:lang w:val="en-US"/>
+              </w:rPr>
+            </w:pPr>
+            <w:r>
+              <w:rPr>
+                <w:b/>
+                <w:bCs/>
+                <w:lang w:val="en-US"/>
+              </w:rPr>
+              <w:t>Definition</w:t>
+            </w:r>
+          </w:p>
+        </w:tc>
+        <w:tc>
+          <w:tcPr>
+            <w:tcW w:w="3119" w:type="dxa"/>
+          </w:tcPr>
+          <w:p>
+            <w:pPr>
+              <w:jc w:val="center"/>
+              <w:rPr>
+                <w:b/>
+                <w:bCs/>
+                <w:lang w:val="en-US"/>
+              </w:rPr>
+            </w:pPr>
+            <w:r>
+              <w:rPr>
+                <w:b/>
+                <w:bCs/>
+                <w:lang w:val="en-US"/>
+              </w:rPr>
+              <w:t>Advantage</w:t>
+            </w:r>
+          </w:p>
+        </w:tc>
+        <w:tc>
+          <w:tcPr>
+            <w:tcW w:w="2693" w:type="dxa"/>
+          </w:tcPr>
+          <w:p>
+            <w:pPr>
+              <w:jc w:val="center"/>
+              <w:rPr>
+                <w:b/>
+                <w:bCs/>
+                <w:lang w:val="en-US"/>
+              </w:rPr>
+            </w:pPr>
+            <w:r>
+              <w:rPr>
+                <w:b/>
+                <w:bCs/>
+                <w:lang w:val="en-US"/>
+              </w:rPr>
+              <w:t>Disadvantage</w:t>
+            </w:r>
+          </w:p>
+        </w:tc>
+        <w:tc>
+          <w:tcPr>
+            <w:tcW w:w="1134" w:type="dxa"/>
+          </w:tcPr>
+          <w:p>
+            <w:pPr>
+              <w:jc w:val="center"/>
+              <w:rPr>
+                <w:b/>
+                <w:bCs/>
+                <w:lang w:val="en-US"/>
+              </w:rPr>
+            </w:pPr>
+            <w:r>
+              <w:rPr>
+                <w:b/>
+                <w:bCs/>
+                <w:lang w:val="en-US"/>
+              </w:rPr>
+              <w:t>Run-Time</w:t>
+            </w:r>
+          </w:p>
+        </w:tc>
+      </w:tr>
+      <w:tr>
+        <w:trPr>
+          <w:trHeight w:val="3042"/>
+        </w:trPr>
+        <w:tc>
+          <w:tcPr>
+            <w:tcW w:w="1132" w:type="dxa"/>
+          </w:tcPr>
+          <w:p>
+            <w:pPr>
+              <w:rPr>
+                <w:lang w:val="en-US"/>
+              </w:rPr>
+            </w:pPr>
+            <w:r>
+              <w:rPr>
+                <w:lang w:val="en-US"/>
+              </w:rPr>
+              <w:t>Linear Search</w:t>
+            </w:r>
+          </w:p>
+        </w:tc>
+        <w:tc>
+          <w:tcPr>
+            <w:tcW w:w="3121" w:type="dxa"/>
+          </w:tcPr>
+          <w:p>
+            <w:pPr>
+              <w:pStyle w:val="ListParagraph"/>
+              <w:numPr>
+                <w:ilvl w:val="0"/>
+                <w:numId w:val="2"/>
+              </w:numPr>
+              <w:spacing w:after="40"/>
+              <w:rPr>
+                <w:lang w:val="en-US"/>
+              </w:rPr>
+            </w:pPr>
+            <w:r>
+              <w:rPr>
+                <w:lang w:val="en-US"/>
+              </w:rPr>
+              <w:t>Iterate through a collection one element at a time</w:t>
+            </w:r>
+          </w:p>
+        </w:tc>
+        <w:tc>
+          <w:tcPr>
+            <w:tcW w:w="3119" w:type="dxa"/>
+          </w:tcPr>
+          <w:p>
+            <w:pPr>
+              <w:pStyle w:val="ListParagraph"/>
+              <w:numPr>
+                <w:ilvl w:val="0"/>
+                <w:numId w:val="2"/>
+              </w:numPr>
+              <w:rPr>
+                <w:lang w:val="en-US"/>
+              </w:rPr>
+            </w:pPr>
+            <w:r>
+              <w:rPr>
+                <w:lang w:val="en-US"/>
+              </w:rPr>
+              <w:t xml:space="preserve">Fast for searches of small to medium data sets </w:t>
+            </w:r>
+          </w:p>
+          <w:p>
+            <w:pPr>
+              <w:pStyle w:val="ListParagraph"/>
+              <w:numPr>
+                <w:ilvl w:val="0"/>
+                <w:numId w:val="2"/>
+              </w:numPr>
+              <w:rPr>
+                <w:lang w:val="en-US"/>
+              </w:rPr>
+            </w:pPr>
+            <w:r>
+              <w:rPr>
+                <w:lang w:val="en-US"/>
+              </w:rPr>
+              <w:t>Does not need to be sorted</w:t>
+            </w:r>
+          </w:p>
+          <w:p>
+            <w:pPr>
+              <w:pStyle w:val="ListParagraph"/>
+              <w:numPr>
+                <w:ilvl w:val="0"/>
+                <w:numId w:val="2"/>
+              </w:numPr>
+              <w:rPr>
+                <w:lang w:val="en-US"/>
+              </w:rPr>
+            </w:pPr>
+            <w:r>
+              <w:rPr>
+                <w:lang w:val="en-US"/>
+              </w:rPr>
+              <w:t>Useful for data structures that do not have random access (Linked List)</w:t>
+            </w:r>
+          </w:p>
+        </w:tc>
+        <w:tc>
+          <w:tcPr>
+            <w:tcW w:w="2693" w:type="dxa"/>
+          </w:tcPr>
+          <w:p>
+            <w:pPr>
+              <w:pStyle w:val="ListParagraph"/>
+              <w:numPr>
+                <w:ilvl w:val="0"/>
+                <w:numId w:val="2"/>
+              </w:numPr>
+              <w:rPr>
+                <w:lang w:val="en-US"/>
+              </w:rPr>
+            </w:pPr>
+            <w:r>
+              <w:rPr>
+                <w:lang w:val="en-US"/>
+              </w:rPr>
+              <w:t>Slow for large data sets</w:t>
+            </w:r>
+          </w:p>
+        </w:tc>
+        <w:tc>
+          <w:tcPr>
+            <w:tcW w:w="1134" w:type="dxa"/>
+          </w:tcPr>
+          <w:p>
+            <w:pPr>
+              <w:rPr>
+                <w:lang w:val="en-US"/>
+              </w:rPr>
+            </w:pPr>
+            <w:r>
+              <w:rPr>
+                <w:lang w:val="en-US"/>
+              </w:rPr>
+              <w:t>O(n)</w:t>
+            </w:r>
           </w:p>
         </w:tc>
       </w:tr>
@@ -1648,9 +2087,98 @@
 <file path=word/numbering.xml><?xml version="1.0" encoding="utf-8"?>
 <w:numbering xmlns:wpc="http://schemas.microsoft.com/office/word/2010/wordprocessingCanvas" xmlns:cx="http://schemas.microsoft.com/office/drawing/2014/chartex" xmlns:cx1="http://schemas.microsoft.com/office/drawing/2015/9/8/chartex" xmlns:cx2="http://schemas.microsoft.com/office/drawing/2015/10/21/chartex" xmlns:cx3="http://schemas.microsoft.com/office/drawing/2016/5/9/chartex" xmlns:cx4="http://schemas.microsoft.com/office/drawing/2016/5/10/chartex" xmlns:cx5="http://schemas.microsoft.com/office/drawing/2016/5/11/chartex" xmlns:cx6="http://schemas.microsoft.com/office/drawing/2016/5/12/chartex" xmlns:cx7="http://schemas.microsoft.com/office/drawing/2016/5/13/chartex" xmlns:cx8="http://schemas.microsoft.com/office/drawing/2016/5/14/chartex" xmlns:mc="http://schemas.openxmlformats.org/markup-compatibility/2006" xmlns:aink="http://schemas.microsoft.com/office/drawing/2016/ink" xmlns:am3d="http://schemas.microsoft.com/office/drawing/2017/model3d" xmlns:o="urn:schemas-microsoft-com:office:office" xmlns:oel="http://schemas.microsoft.com/office/2019/extlst" xmlns:r="http://schemas.openxmlformats.org/officeDocument/2006/relationships" xmlns:m="http://schemas.openxmlformats.org/officeDocument/2006/math" xmlns:v="urn:schemas-microsoft-com:vml" xmlns:wp14="http://schemas.microsoft.com/office/word/2010/wordprocessingDrawing" xmlns:wp="http://schemas.openxmlformats.org/drawingml/2006/wordprocessingDrawing" xmlns:w10="urn:schemas-microsoft-com:office:word" xmlns:w="http://schemas.openxmlformats.org/wordprocessingml/2006/main" xmlns:w14="http://schemas.microsoft.com/office/word/2010/wordml" xmlns:w15="http://schemas.microsoft.com/office/word/2012/wordml" xmlns:w16cex="http://schemas.microsoft.com/office/word/2018/wordml/cex" xmlns:w16cid="http://schemas.microsoft.com/office/word/2016/wordml/cid" xmlns:w16="http://schemas.microsoft.com/office/word/2018/wordml" xmlns:w16sdtdh="http://schemas.microsoft.com/office/word/2020/wordml/sdtdatahash" xmlns:w16se="http://schemas.microsoft.com/office/word/2015/wordml/symex" xmlns:wpg="http://schemas.microsoft.com/office/word/2010/wordprocessingGroup" xmlns:wpi="http://schemas.microsoft.com/office/word/2010/wordprocessingInk" xmlns:wne="http://schemas.microsoft.com/office/word/2006/wordml" xmlns:wps="http://schemas.microsoft.com/office/word/2010/wordprocessingShape" mc:Ignorable="w14 w15 w16se w16cid w16 w16cex w16sdtdh wp14">
   <w:abstractNum w:abstractNumId="0" w15:restartNumberingAfterBreak="0">
+    <w:nsid w:val="1BF11CAA"/>
+    <w:multiLevelType w:val="hybridMultilevel"/>
+    <w:tmpl w:val="442A5DEA"/>
+    <w:lvl w:ilvl="0" w:tplc="0C09000F">
+      <w:start w:val="1"/>
+      <w:numFmt w:val="decimal"/>
+      <w:lvlText w:val="%1."/>
+      <w:lvlJc w:val="left"/>
+      <w:pPr>
+        <w:ind w:left="720" w:hanging="360"/>
+      </w:pPr>
+      <w:rPr>
+        <w:rFonts w:hint="default"/>
+      </w:rPr>
+    </w:lvl>
+    <w:lvl w:ilvl="1" w:tplc="0C090019" w:tentative="1">
+      <w:start w:val="1"/>
+      <w:numFmt w:val="lowerLetter"/>
+      <w:lvlText w:val="%2."/>
+      <w:lvlJc w:val="left"/>
+      <w:pPr>
+        <w:ind w:left="1440" w:hanging="360"/>
+      </w:pPr>
+    </w:lvl>
+    <w:lvl w:ilvl="2" w:tplc="0C09001B" w:tentative="1">
+      <w:start w:val="1"/>
+      <w:numFmt w:val="lowerRoman"/>
+      <w:lvlText w:val="%3."/>
+      <w:lvlJc w:val="right"/>
+      <w:pPr>
+        <w:ind w:left="2160" w:hanging="180"/>
+      </w:pPr>
+    </w:lvl>
+    <w:lvl w:ilvl="3" w:tplc="0C09000F" w:tentative="1">
+      <w:start w:val="1"/>
+      <w:numFmt w:val="decimal"/>
+      <w:lvlText w:val="%4."/>
+      <w:lvlJc w:val="left"/>
+      <w:pPr>
+        <w:ind w:left="2880" w:hanging="360"/>
+      </w:pPr>
+    </w:lvl>
+    <w:lvl w:ilvl="4" w:tplc="0C090019" w:tentative="1">
+      <w:start w:val="1"/>
+      <w:numFmt w:val="lowerLetter"/>
+      <w:lvlText w:val="%5."/>
+      <w:lvlJc w:val="left"/>
+      <w:pPr>
+        <w:ind w:left="3600" w:hanging="360"/>
+      </w:pPr>
+    </w:lvl>
+    <w:lvl w:ilvl="5" w:tplc="0C09001B" w:tentative="1">
+      <w:start w:val="1"/>
+      <w:numFmt w:val="lowerRoman"/>
+      <w:lvlText w:val="%6."/>
+      <w:lvlJc w:val="right"/>
+      <w:pPr>
+        <w:ind w:left="4320" w:hanging="180"/>
+      </w:pPr>
+    </w:lvl>
+    <w:lvl w:ilvl="6" w:tplc="0C09000F" w:tentative="1">
+      <w:start w:val="1"/>
+      <w:numFmt w:val="decimal"/>
+      <w:lvlText w:val="%7."/>
+      <w:lvlJc w:val="left"/>
+      <w:pPr>
+        <w:ind w:left="5040" w:hanging="360"/>
+      </w:pPr>
+    </w:lvl>
+    <w:lvl w:ilvl="7" w:tplc="0C090019" w:tentative="1">
+      <w:start w:val="1"/>
+      <w:numFmt w:val="lowerLetter"/>
+      <w:lvlText w:val="%8."/>
+      <w:lvlJc w:val="left"/>
+      <w:pPr>
+        <w:ind w:left="5760" w:hanging="360"/>
+      </w:pPr>
+    </w:lvl>
+    <w:lvl w:ilvl="8" w:tplc="0C09001B" w:tentative="1">
+      <w:start w:val="1"/>
+      <w:numFmt w:val="lowerRoman"/>
+      <w:lvlText w:val="%9."/>
+      <w:lvlJc w:val="right"/>
+      <w:pPr>
+        <w:ind w:left="6480" w:hanging="180"/>
+      </w:pPr>
+    </w:lvl>
+  </w:abstractNum>
+  <w:abstractNum w:abstractNumId="1" w15:restartNumberingAfterBreak="0">
     <w:nsid w:val="2A426BB8"/>
     <w:multiLevelType w:val="hybridMultilevel"/>
-    <w:tmpl w:val="809428BC"/>
+    <w:tmpl w:val="A2D68B98"/>
     <w:lvl w:ilvl="0" w:tplc="0C090005">
       <w:start w:val="1"/>
       <w:numFmt w:val="bullet"/>
@@ -1760,7 +2288,7 @@
       </w:rPr>
     </w:lvl>
   </w:abstractNum>
-  <w:abstractNum w:abstractNumId="1" w15:restartNumberingAfterBreak="0">
+  <w:abstractNum w:abstractNumId="2" w15:restartNumberingAfterBreak="0">
     <w:nsid w:val="42307B8E"/>
     <w:multiLevelType w:val="multilevel"/>
     <w:tmpl w:val="735E6C98"/>
@@ -1909,7 +2437,7 @@
       </w:rPr>
     </w:lvl>
   </w:abstractNum>
-  <w:abstractNum w:abstractNumId="2" w15:restartNumberingAfterBreak="0">
+  <w:abstractNum w:abstractNumId="3" w15:restartNumberingAfterBreak="0">
     <w:nsid w:val="4E655028"/>
     <w:multiLevelType w:val="hybridMultilevel"/>
     <w:tmpl w:val="9D10E438"/>
@@ -2021,7 +2549,7 @@
       </w:rPr>
     </w:lvl>
   </w:abstractNum>
-  <w:abstractNum w:abstractNumId="3" w15:restartNumberingAfterBreak="0">
+  <w:abstractNum w:abstractNumId="4" w15:restartNumberingAfterBreak="0">
     <w:nsid w:val="57B33B3D"/>
     <w:multiLevelType w:val="hybridMultilevel"/>
     <w:tmpl w:val="8C8E9514"/>
@@ -2135,16 +2663,19 @@
     </w:lvl>
   </w:abstractNum>
   <w:num w:numId="1" w16cid:durableId="1956983126">
+    <w:abstractNumId w:val="3"/>
+  </w:num>
+  <w:num w:numId="2" w16cid:durableId="1959947639">
+    <w:abstractNumId w:val="1"/>
+  </w:num>
+  <w:num w:numId="3" w16cid:durableId="434177043">
     <w:abstractNumId w:val="2"/>
   </w:num>
-  <w:num w:numId="2" w16cid:durableId="1959947639">
+  <w:num w:numId="4" w16cid:durableId="488864224">
+    <w:abstractNumId w:val="4"/>
+  </w:num>
+  <w:num w:numId="5" w16cid:durableId="240726403">
     <w:abstractNumId w:val="0"/>
-  </w:num>
-  <w:num w:numId="3" w16cid:durableId="434177043">
-    <w:abstractNumId w:val="1"/>
-  </w:num>
-  <w:num w:numId="4" w16cid:durableId="488864224">
-    <w:abstractNumId w:val="3"/>
   </w:num>
 </w:numbering>
 </file>

--- a/Algorithm and Data Structure.docx
+++ b/Algorithm and Data Structure.docx
@@ -105,21 +105,7 @@
         <w:rPr>
           <w:lang w:val="en-US"/>
         </w:rPr>
-        <w:t xml:space="preserve">Ignore smaller operations </w:t>
-      </w:r>
-      <w:proofErr w:type="gramStart"/>
-      <w:r>
-        <w:rPr>
-          <w:lang w:val="en-US"/>
-        </w:rPr>
-        <w:t>O(</w:t>
-      </w:r>
-      <w:proofErr w:type="gramEnd"/>
-      <w:r>
-        <w:rPr>
-          <w:lang w:val="en-US"/>
-        </w:rPr>
-        <w:t>n + 1) -&gt; O(n).</w:t>
+        <w:t>Ignore smaller operations O(n + 1) -&gt; O(n).</w:t>
       </w:r>
     </w:p>
     <w:p>
@@ -505,19 +491,11 @@
                 <w:lang w:val="en-US"/>
               </w:rPr>
             </w:pPr>
-            <w:proofErr w:type="gramStart"/>
-            <w:r>
-              <w:rPr>
-                <w:lang w:val="en-US"/>
-              </w:rPr>
-              <w:t>push(</w:t>
-            </w:r>
-            <w:proofErr w:type="gramEnd"/>
-            <w:r>
-              <w:rPr>
-                <w:lang w:val="en-US"/>
-              </w:rPr>
-              <w:t>) to add to the top</w:t>
+            <w:r>
+              <w:rPr>
+                <w:lang w:val="en-US"/>
+              </w:rPr>
+              <w:t>push() to add to the top</w:t>
             </w:r>
           </w:p>
           <w:p>
@@ -532,19 +510,11 @@
                 <w:lang w:val="en-US"/>
               </w:rPr>
             </w:pPr>
-            <w:proofErr w:type="gramStart"/>
-            <w:r>
-              <w:rPr>
-                <w:lang w:val="en-US"/>
-              </w:rPr>
-              <w:t>pop(</w:t>
-            </w:r>
-            <w:proofErr w:type="gramEnd"/>
-            <w:r>
-              <w:rPr>
-                <w:lang w:val="en-US"/>
-              </w:rPr>
-              <w:t>) to remove from the top</w:t>
+            <w:r>
+              <w:rPr>
+                <w:lang w:val="en-US"/>
+              </w:rPr>
+              <w:t>pop() to remove from the top</w:t>
             </w:r>
           </w:p>
         </w:tc>
@@ -748,21 +718,7 @@
               <w:rPr>
                 <w:lang w:val="en-US"/>
               </w:rPr>
-              <w:t xml:space="preserve">add = enqueue, </w:t>
-            </w:r>
-            <w:proofErr w:type="gramStart"/>
-            <w:r>
-              <w:rPr>
-                <w:lang w:val="en-US"/>
-              </w:rPr>
-              <w:t>offer(</w:t>
-            </w:r>
-            <w:proofErr w:type="gramEnd"/>
-            <w:r>
-              <w:rPr>
-                <w:lang w:val="en-US"/>
-              </w:rPr>
-              <w:t>)</w:t>
+              <w:t>add = enqueue, offer()</w:t>
             </w:r>
           </w:p>
           <w:p>
@@ -781,21 +737,7 @@
               <w:rPr>
                 <w:lang w:val="en-US"/>
               </w:rPr>
-              <w:t xml:space="preserve">remove = dequeue, </w:t>
-            </w:r>
-            <w:proofErr w:type="gramStart"/>
-            <w:r>
-              <w:rPr>
-                <w:lang w:val="en-US"/>
-              </w:rPr>
-              <w:t>poll(</w:t>
-            </w:r>
-            <w:proofErr w:type="gramEnd"/>
-            <w:r>
-              <w:rPr>
-                <w:lang w:val="en-US"/>
-              </w:rPr>
-              <w:t>)</w:t>
+              <w:t>remove = dequeue, poll()</w:t>
             </w:r>
           </w:p>
         </w:tc>
@@ -2012,6 +1954,124 @@
                 <w:lang w:val="en-US"/>
               </w:rPr>
               <w:t>O(n)</w:t>
+            </w:r>
+          </w:p>
+        </w:tc>
+      </w:tr>
+      <w:tr>
+        <w:trPr>
+          <w:trHeight w:val="3042"/>
+        </w:trPr>
+        <w:tc>
+          <w:tcPr>
+            <w:tcW w:w="1132" w:type="dxa"/>
+          </w:tcPr>
+          <w:p>
+            <w:pPr>
+              <w:rPr>
+                <w:lang w:val="en-US"/>
+              </w:rPr>
+            </w:pPr>
+            <w:r>
+              <w:rPr>
+                <w:lang w:val="en-US"/>
+              </w:rPr>
+              <w:t>Binary Search</w:t>
+            </w:r>
+          </w:p>
+        </w:tc>
+        <w:tc>
+          <w:tcPr>
+            <w:tcW w:w="3121" w:type="dxa"/>
+          </w:tcPr>
+          <w:p>
+            <w:pPr>
+              <w:pStyle w:val="ListParagraph"/>
+              <w:numPr>
+                <w:ilvl w:val="0"/>
+                <w:numId w:val="2"/>
+              </w:numPr>
+              <w:spacing w:after="40"/>
+              <w:rPr>
+                <w:lang w:val="en-US"/>
+              </w:rPr>
+            </w:pPr>
+            <w:r>
+              <w:rPr>
+                <w:lang w:val="en-US"/>
+              </w:rPr>
+              <w:t>Search algorithm that finds the position of a target value within a sorted array</w:t>
+            </w:r>
+          </w:p>
+          <w:p>
+            <w:pPr>
+              <w:pStyle w:val="ListParagraph"/>
+              <w:numPr>
+                <w:ilvl w:val="0"/>
+                <w:numId w:val="2"/>
+              </w:numPr>
+              <w:spacing w:after="40"/>
+              <w:rPr>
+                <w:lang w:val="en-US"/>
+              </w:rPr>
+            </w:pPr>
+            <w:r>
+              <w:rPr>
+                <w:lang w:val="en-US"/>
+              </w:rPr>
+              <w:t>Half of the array is eliminated during each “step”</w:t>
+            </w:r>
+          </w:p>
+        </w:tc>
+        <w:tc>
+          <w:tcPr>
+            <w:tcW w:w="3119" w:type="dxa"/>
+          </w:tcPr>
+          <w:p>
+            <w:pPr>
+              <w:pStyle w:val="ListParagraph"/>
+              <w:numPr>
+                <w:ilvl w:val="0"/>
+                <w:numId w:val="2"/>
+              </w:numPr>
+              <w:rPr>
+                <w:lang w:val="en-US"/>
+              </w:rPr>
+            </w:pPr>
+          </w:p>
+        </w:tc>
+        <w:tc>
+          <w:tcPr>
+            <w:tcW w:w="2693" w:type="dxa"/>
+          </w:tcPr>
+          <w:p>
+            <w:pPr>
+              <w:pStyle w:val="ListParagraph"/>
+              <w:numPr>
+                <w:ilvl w:val="0"/>
+                <w:numId w:val="2"/>
+              </w:numPr>
+              <w:rPr>
+                <w:lang w:val="en-US"/>
+              </w:rPr>
+            </w:pPr>
+          </w:p>
+        </w:tc>
+        <w:tc>
+          <w:tcPr>
+            <w:tcW w:w="1134" w:type="dxa"/>
+          </w:tcPr>
+          <w:p>
+            <w:pPr>
+              <w:rPr>
+                <w:lang w:val="en-US"/>
+              </w:rPr>
+            </w:pPr>
+            <w:r>
+              <w:rPr>
+                <w:lang w:val="en-US"/>
+              </w:rPr>
+              <w:t>O(log n)</w:t>
             </w:r>
           </w:p>
         </w:tc>

--- a/Algorithm and Data Structure.docx
+++ b/Algorithm and Data Structure.docx
@@ -1685,11 +1685,11 @@
         <w:tblLook w:val="04A0" w:firstRow="1" w:lastRow="0" w:firstColumn="1" w:lastColumn="0" w:noHBand="0" w:noVBand="1"/>
       </w:tblPr>
       <w:tblGrid>
-        <w:gridCol w:w="1132"/>
-        <w:gridCol w:w="3121"/>
-        <w:gridCol w:w="3119"/>
-        <w:gridCol w:w="2693"/>
-        <w:gridCol w:w="1134"/>
+        <w:gridCol w:w="1391"/>
+        <w:gridCol w:w="2927"/>
+        <w:gridCol w:w="2879"/>
+        <w:gridCol w:w="2511"/>
+        <w:gridCol w:w="1491"/>
       </w:tblGrid>
       <w:tr>
         <w:trPr>
@@ -2073,6 +2073,316 @@
               </w:rPr>
               <w:t>O(log n)</w:t>
             </w:r>
+          </w:p>
+        </w:tc>
+      </w:tr>
+      <w:tr>
+        <w:trPr>
+          <w:trHeight w:val="3042"/>
+        </w:trPr>
+        <w:tc>
+          <w:tcPr>
+            <w:tcW w:w="1132" w:type="dxa"/>
+          </w:tcPr>
+          <w:p>
+            <w:pPr>
+              <w:rPr>
+                <w:lang w:val="en-US"/>
+              </w:rPr>
+            </w:pPr>
+            <w:r>
+              <w:rPr>
+                <w:lang w:val="en-US"/>
+              </w:rPr>
+              <w:t>Interpolation Search</w:t>
+            </w:r>
+          </w:p>
+        </w:tc>
+        <w:tc>
+          <w:tcPr>
+            <w:tcW w:w="3121" w:type="dxa"/>
+          </w:tcPr>
+          <w:p>
+            <w:pPr>
+              <w:pStyle w:val="ListParagraph"/>
+              <w:numPr>
+                <w:ilvl w:val="0"/>
+                <w:numId w:val="2"/>
+              </w:numPr>
+              <w:spacing w:after="40"/>
+              <w:rPr>
+                <w:lang w:val="en-US"/>
+              </w:rPr>
+            </w:pPr>
+            <w:r>
+              <w:rPr>
+                <w:lang w:val="en-US"/>
+              </w:rPr>
+              <w:t xml:space="preserve">Improvement over binary search best used for “uniformly” distributed data </w:t>
+            </w:r>
+          </w:p>
+          <w:p>
+            <w:pPr>
+              <w:pStyle w:val="ListParagraph"/>
+              <w:numPr>
+                <w:ilvl w:val="0"/>
+                <w:numId w:val="2"/>
+              </w:numPr>
+              <w:spacing w:after="40"/>
+              <w:rPr>
+                <w:lang w:val="en-US"/>
+              </w:rPr>
+            </w:pPr>
+            <w:r>
+              <w:rPr>
+                <w:lang w:val="en-US"/>
+              </w:rPr>
+              <w:t>“Guesses” where a value might be based on calculated probe results</w:t>
+            </w:r>
+          </w:p>
+          <w:p>
+            <w:pPr>
+              <w:pStyle w:val="ListParagraph"/>
+              <w:numPr>
+                <w:ilvl w:val="0"/>
+                <w:numId w:val="2"/>
+              </w:numPr>
+              <w:spacing w:after="40"/>
+              <w:rPr>
+                <w:lang w:val="en-US"/>
+              </w:rPr>
+            </w:pPr>
+            <w:r>
+              <w:rPr>
+                <w:lang w:val="en-US"/>
+              </w:rPr>
+              <w:t>If probe is incorrect, search area is narrowed, and a new probe is calculated</w:t>
+            </w:r>
+          </w:p>
+        </w:tc>
+        <w:tc>
+          <w:tcPr>
+            <w:tcW w:w="3119" w:type="dxa"/>
+          </w:tcPr>
+          <w:p>
+            <w:pPr>
+              <w:pStyle w:val="ListParagraph"/>
+              <w:numPr>
+                <w:ilvl w:val="0"/>
+                <w:numId w:val="2"/>
+              </w:numPr>
+              <w:rPr>
+                <w:lang w:val="en-US"/>
+              </w:rPr>
+            </w:pPr>
+          </w:p>
+        </w:tc>
+        <w:tc>
+          <w:tcPr>
+            <w:tcW w:w="2693" w:type="dxa"/>
+          </w:tcPr>
+          <w:p>
+            <w:pPr>
+              <w:pStyle w:val="ListParagraph"/>
+              <w:numPr>
+                <w:ilvl w:val="0"/>
+                <w:numId w:val="2"/>
+              </w:numPr>
+              <w:rPr>
+                <w:lang w:val="en-US"/>
+              </w:rPr>
+            </w:pPr>
+          </w:p>
+        </w:tc>
+        <w:tc>
+          <w:tcPr>
+            <w:tcW w:w="1134" w:type="dxa"/>
+          </w:tcPr>
+          <w:p>
+            <w:pPr>
+              <w:rPr>
+                <w:lang w:val="en-US"/>
+              </w:rPr>
+            </w:pPr>
+            <w:r>
+              <w:rPr>
+                <w:lang w:val="en-US"/>
+              </w:rPr>
+              <w:t>Average Case: O(log(log(n)))</w:t>
+            </w:r>
+          </w:p>
+          <w:p>
+            <w:pPr>
+              <w:rPr>
+                <w:lang w:val="en-US"/>
+              </w:rPr>
+            </w:pPr>
+          </w:p>
+          <w:p>
+            <w:pPr>
+              <w:rPr>
+                <w:lang w:val="en-US"/>
+              </w:rPr>
+            </w:pPr>
+            <w:r>
+              <w:rPr>
+                <w:lang w:val="en-US"/>
+              </w:rPr>
+              <w:t>Worst Case: O(n)</w:t>
+            </w:r>
+            <w:r>
+              <w:rPr>
+                <w:lang w:val="en-US"/>
+              </w:rPr>
+              <w:t xml:space="preserve"> [values increase exponentially]</w:t>
+            </w:r>
+          </w:p>
+        </w:tc>
+      </w:tr>
+      <w:tr>
+        <w:trPr>
+          <w:trHeight w:val="3042"/>
+        </w:trPr>
+        <w:tc>
+          <w:tcPr>
+            <w:tcW w:w="1132" w:type="dxa"/>
+          </w:tcPr>
+          <w:p>
+            <w:pPr>
+              <w:rPr>
+                <w:lang w:val="en-US"/>
+              </w:rPr>
+            </w:pPr>
+            <w:r>
+              <w:rPr>
+                <w:lang w:val="en-US"/>
+              </w:rPr>
+              <w:lastRenderedPageBreak/>
+              <w:t>Bubble Sort</w:t>
+            </w:r>
+          </w:p>
+        </w:tc>
+        <w:tc>
+          <w:tcPr>
+            <w:tcW w:w="3121" w:type="dxa"/>
+          </w:tcPr>
+          <w:p>
+            <w:pPr>
+              <w:pStyle w:val="ListParagraph"/>
+              <w:numPr>
+                <w:ilvl w:val="0"/>
+                <w:numId w:val="2"/>
+              </w:numPr>
+              <w:spacing w:after="40"/>
+              <w:rPr>
+                <w:lang w:val="en-US"/>
+              </w:rPr>
+            </w:pPr>
+            <w:r>
+              <w:rPr>
+                <w:lang w:val="en-US"/>
+              </w:rPr>
+              <w:t>Pairs of adjacent elements are compared, and the elements swapped if they are not in order.</w:t>
+            </w:r>
+          </w:p>
+        </w:tc>
+        <w:tc>
+          <w:tcPr>
+            <w:tcW w:w="3119" w:type="dxa"/>
+          </w:tcPr>
+          <w:p>
+            <w:pPr>
+              <w:pStyle w:val="ListParagraph"/>
+              <w:numPr>
+                <w:ilvl w:val="0"/>
+                <w:numId w:val="2"/>
+              </w:numPr>
+              <w:rPr>
+                <w:lang w:val="en-US"/>
+              </w:rPr>
+            </w:pPr>
+          </w:p>
+        </w:tc>
+        <w:tc>
+          <w:tcPr>
+            <w:tcW w:w="2693" w:type="dxa"/>
+          </w:tcPr>
+          <w:p>
+            <w:pPr>
+              <w:pStyle w:val="ListParagraph"/>
+              <w:numPr>
+                <w:ilvl w:val="0"/>
+                <w:numId w:val="2"/>
+              </w:numPr>
+              <w:rPr>
+                <w:lang w:val="en-US"/>
+              </w:rPr>
+            </w:pPr>
+          </w:p>
+        </w:tc>
+        <w:tc>
+          <w:tcPr>
+            <w:tcW w:w="1134" w:type="dxa"/>
+          </w:tcPr>
+          <w:p>
+            <w:pPr>
+              <w:rPr>
+                <w:rFonts w:eastAsiaTheme="minorEastAsia"/>
+                <w:lang w:val="en-US"/>
+              </w:rPr>
+            </w:pPr>
+            <w:r>
+              <w:rPr>
+                <w:lang w:val="en-US"/>
+              </w:rPr>
+              <w:t>O(</w:t>
+            </w:r>
+            <m:oMath>
+              <m:sSup>
+                <m:sSupPr>
+                  <m:ctrlPr>
+                    <w:rPr>
+                      <w:rFonts w:ascii="Cambria Math" w:hAnsi="Cambria Math"/>
+                      <w:i/>
+                      <w:lang w:val="en-US"/>
+                    </w:rPr>
+                  </m:ctrlPr>
+                </m:sSupPr>
+                <m:e>
+                  <m:r>
+                    <w:rPr>
+                      <w:rFonts w:ascii="Cambria Math" w:hAnsi="Cambria Math"/>
+                      <w:lang w:val="en-US"/>
+                    </w:rPr>
+                    <m:t>n</m:t>
+                  </m:r>
+                </m:e>
+                <m:sup>
+                  <m:r>
+                    <w:rPr>
+                      <w:rFonts w:ascii="Cambria Math" w:hAnsi="Cambria Math"/>
+                      <w:lang w:val="en-US"/>
+                    </w:rPr>
+                    <m:t>2</m:t>
+                  </m:r>
+                </m:sup>
+              </m:sSup>
+            </m:oMath>
+            <w:r>
+              <w:rPr>
+                <w:rFonts w:eastAsiaTheme="minorEastAsia"/>
+                <w:lang w:val="en-US"/>
+              </w:rPr>
+              <w:t>)</w:t>
+            </w:r>
+          </w:p>
+          <w:p>
+            <w:pPr>
+              <w:rPr>
+                <w:rFonts w:eastAsiaTheme="minorEastAsia"/>
+                <w:lang w:val="en-US"/>
+              </w:rPr>
+            </w:pPr>
           </w:p>
         </w:tc>
       </w:tr>
@@ -3256,6 +3566,16 @@
       <w:lang w:eastAsia="en-AU"/>
     </w:rPr>
   </w:style>
+  <w:style w:type="character" w:styleId="PlaceholderText">
+    <w:name w:val="Placeholder Text"/>
+    <w:basedOn w:val="DefaultParagraphFont"/>
+    <w:uiPriority w:val="99"/>
+    <w:semiHidden/>
+    <w:rsid w:val="00AC7649"/>
+    <w:rPr>
+      <w:color w:val="808080"/>
+    </w:rPr>
+  </w:style>
 </w:styles>
 </file>
 

--- a/Algorithm and Data Structure.docx
+++ b/Algorithm and Data Structure.docx
@@ -1697,7 +1697,7 @@
         </w:trPr>
         <w:tc>
           <w:tcPr>
-            <w:tcW w:w="1132" w:type="dxa"/>
+            <w:tcW w:w="1391" w:type="dxa"/>
           </w:tcPr>
           <w:p>
             <w:pPr>
@@ -1720,7 +1720,7 @@
         </w:tc>
         <w:tc>
           <w:tcPr>
-            <w:tcW w:w="3121" w:type="dxa"/>
+            <w:tcW w:w="2927" w:type="dxa"/>
           </w:tcPr>
           <w:p>
             <w:pPr>
@@ -1743,7 +1743,7 @@
         </w:tc>
         <w:tc>
           <w:tcPr>
-            <w:tcW w:w="3119" w:type="dxa"/>
+            <w:tcW w:w="2879" w:type="dxa"/>
           </w:tcPr>
           <w:p>
             <w:pPr>
@@ -1766,7 +1766,7 @@
         </w:tc>
         <w:tc>
           <w:tcPr>
-            <w:tcW w:w="2693" w:type="dxa"/>
+            <w:tcW w:w="2511" w:type="dxa"/>
           </w:tcPr>
           <w:p>
             <w:pPr>
@@ -1789,7 +1789,7 @@
         </w:tc>
         <w:tc>
           <w:tcPr>
-            <w:tcW w:w="1134" w:type="dxa"/>
+            <w:tcW w:w="1491" w:type="dxa"/>
           </w:tcPr>
           <w:p>
             <w:pPr>
@@ -1813,11 +1813,11 @@
       </w:tr>
       <w:tr>
         <w:trPr>
-          <w:trHeight w:val="3042"/>
+          <w:trHeight w:val="1890"/>
         </w:trPr>
         <w:tc>
           <w:tcPr>
-            <w:tcW w:w="1132" w:type="dxa"/>
+            <w:tcW w:w="1391" w:type="dxa"/>
           </w:tcPr>
           <w:p>
             <w:pPr>
@@ -1835,7 +1835,7 @@
         </w:tc>
         <w:tc>
           <w:tcPr>
-            <w:tcW w:w="3121" w:type="dxa"/>
+            <w:tcW w:w="2927" w:type="dxa"/>
           </w:tcPr>
           <w:p>
             <w:pPr>
@@ -1859,7 +1859,7 @@
         </w:tc>
         <w:tc>
           <w:tcPr>
-            <w:tcW w:w="3119" w:type="dxa"/>
+            <w:tcW w:w="2879" w:type="dxa"/>
           </w:tcPr>
           <w:p>
             <w:pPr>
@@ -1918,7 +1918,7 @@
         </w:tc>
         <w:tc>
           <w:tcPr>
-            <w:tcW w:w="2693" w:type="dxa"/>
+            <w:tcW w:w="2511" w:type="dxa"/>
           </w:tcPr>
           <w:p>
             <w:pPr>
@@ -1941,30 +1941,45 @@
         </w:tc>
         <w:tc>
           <w:tcPr>
-            <w:tcW w:w="1134" w:type="dxa"/>
-          </w:tcPr>
-          <w:p>
-            <w:pPr>
-              <w:rPr>
-                <w:lang w:val="en-US"/>
-              </w:rPr>
-            </w:pPr>
-            <w:r>
-              <w:rPr>
-                <w:lang w:val="en-US"/>
-              </w:rPr>
-              <w:t>O(n)</w:t>
+            <w:tcW w:w="1491" w:type="dxa"/>
+          </w:tcPr>
+          <w:p>
+            <w:pPr>
+              <w:rPr>
+                <w:lang w:val="en-US"/>
+              </w:rPr>
+            </w:pPr>
+            <w:r>
+              <w:rPr>
+                <w:lang w:val="en-US"/>
+              </w:rPr>
+              <w:t>O(</w:t>
+            </w:r>
+            <m:oMath>
+              <m:r>
+                <w:rPr>
+                  <w:rFonts w:ascii="Cambria Math" w:hAnsi="Cambria Math"/>
+                  <w:lang w:val="en-US"/>
+                </w:rPr>
+                <m:t>n</m:t>
+              </m:r>
+            </m:oMath>
+            <w:r>
+              <w:rPr>
+                <w:lang w:val="en-US"/>
+              </w:rPr>
+              <w:t>)</w:t>
             </w:r>
           </w:p>
         </w:tc>
       </w:tr>
       <w:tr>
         <w:trPr>
-          <w:trHeight w:val="3042"/>
+          <w:trHeight w:val="1948"/>
         </w:trPr>
         <w:tc>
           <w:tcPr>
-            <w:tcW w:w="1132" w:type="dxa"/>
+            <w:tcW w:w="1391" w:type="dxa"/>
           </w:tcPr>
           <w:p>
             <w:pPr>
@@ -1982,7 +1997,7 @@
         </w:tc>
         <w:tc>
           <w:tcPr>
-            <w:tcW w:w="3121" w:type="dxa"/>
+            <w:tcW w:w="2927" w:type="dxa"/>
           </w:tcPr>
           <w:p>
             <w:pPr>
@@ -2025,7 +2040,7 @@
         </w:tc>
         <w:tc>
           <w:tcPr>
-            <w:tcW w:w="3119" w:type="dxa"/>
+            <w:tcW w:w="2879" w:type="dxa"/>
           </w:tcPr>
           <w:p>
             <w:pPr>
@@ -2042,7 +2057,7 @@
         </w:tc>
         <w:tc>
           <w:tcPr>
-            <w:tcW w:w="2693" w:type="dxa"/>
+            <w:tcW w:w="2511" w:type="dxa"/>
           </w:tcPr>
           <w:p>
             <w:pPr>
@@ -2059,7 +2074,7 @@
         </w:tc>
         <w:tc>
           <w:tcPr>
-            <w:tcW w:w="1134" w:type="dxa"/>
+            <w:tcW w:w="1491" w:type="dxa"/>
           </w:tcPr>
           <w:p>
             <w:pPr>
@@ -2082,7 +2097,7 @@
         </w:trPr>
         <w:tc>
           <w:tcPr>
-            <w:tcW w:w="1132" w:type="dxa"/>
+            <w:tcW w:w="1391" w:type="dxa"/>
           </w:tcPr>
           <w:p>
             <w:pPr>
@@ -2100,7 +2115,7 @@
         </w:tc>
         <w:tc>
           <w:tcPr>
-            <w:tcW w:w="3121" w:type="dxa"/>
+            <w:tcW w:w="2927" w:type="dxa"/>
           </w:tcPr>
           <w:p>
             <w:pPr>
@@ -2162,7 +2177,7 @@
         </w:tc>
         <w:tc>
           <w:tcPr>
-            <w:tcW w:w="3119" w:type="dxa"/>
+            <w:tcW w:w="2879" w:type="dxa"/>
           </w:tcPr>
           <w:p>
             <w:pPr>
@@ -2179,7 +2194,7 @@
         </w:tc>
         <w:tc>
           <w:tcPr>
-            <w:tcW w:w="2693" w:type="dxa"/>
+            <w:tcW w:w="2511" w:type="dxa"/>
           </w:tcPr>
           <w:p>
             <w:pPr>
@@ -2196,7 +2211,7 @@
         </w:tc>
         <w:tc>
           <w:tcPr>
-            <w:tcW w:w="1134" w:type="dxa"/>
+            <w:tcW w:w="1491" w:type="dxa"/>
           </w:tcPr>
           <w:p>
             <w:pPr>
@@ -2228,43 +2243,69 @@
               <w:rPr>
                 <w:lang w:val="en-US"/>
               </w:rPr>
-              <w:t>Worst Case: O(n)</w:t>
-            </w:r>
-            <w:r>
-              <w:rPr>
-                <w:lang w:val="en-US"/>
-              </w:rPr>
-              <w:t xml:space="preserve"> [values increase exponentially]</w:t>
+              <w:t xml:space="preserve">Worst Case: </w:t>
+            </w:r>
+            <w:r>
+              <w:rPr>
+                <w:lang w:val="en-US"/>
+              </w:rPr>
+              <w:t>O(</w:t>
+            </w:r>
+            <m:oMath>
+              <m:r>
+                <w:rPr>
+                  <w:rFonts w:ascii="Cambria Math" w:hAnsi="Cambria Math"/>
+                  <w:lang w:val="en-US"/>
+                </w:rPr>
+                <m:t>n</m:t>
+              </m:r>
+            </m:oMath>
+            <w:r>
+              <w:rPr>
+                <w:lang w:val="en-US"/>
+              </w:rPr>
+              <w:t>)</w:t>
+            </w:r>
+            <w:r>
+              <w:rPr>
+                <w:lang w:val="en-US"/>
+              </w:rPr>
+              <w:t xml:space="preserve"> </w:t>
+            </w:r>
+            <w:r>
+              <w:rPr>
+                <w:lang w:val="en-US"/>
+              </w:rPr>
+              <w:t>[values increase exponentially]</w:t>
             </w:r>
           </w:p>
         </w:tc>
       </w:tr>
       <w:tr>
         <w:trPr>
-          <w:trHeight w:val="3042"/>
+          <w:trHeight w:val="1408"/>
         </w:trPr>
         <w:tc>
           <w:tcPr>
-            <w:tcW w:w="1132" w:type="dxa"/>
-          </w:tcPr>
-          <w:p>
-            <w:pPr>
-              <w:rPr>
-                <w:lang w:val="en-US"/>
-              </w:rPr>
-            </w:pPr>
-            <w:r>
-              <w:rPr>
-                <w:lang w:val="en-US"/>
-              </w:rPr>
-              <w:lastRenderedPageBreak/>
+            <w:tcW w:w="1391" w:type="dxa"/>
+          </w:tcPr>
+          <w:p>
+            <w:pPr>
+              <w:rPr>
+                <w:lang w:val="en-US"/>
+              </w:rPr>
+            </w:pPr>
+            <w:r>
+              <w:rPr>
+                <w:lang w:val="en-US"/>
+              </w:rPr>
               <w:t>Bubble Sort</w:t>
             </w:r>
           </w:p>
         </w:tc>
         <w:tc>
           <w:tcPr>
-            <w:tcW w:w="3121" w:type="dxa"/>
+            <w:tcW w:w="2927" w:type="dxa"/>
           </w:tcPr>
           <w:p>
             <w:pPr>
@@ -2288,7 +2329,7 @@
         </w:tc>
         <w:tc>
           <w:tcPr>
-            <w:tcW w:w="3119" w:type="dxa"/>
+            <w:tcW w:w="2879" w:type="dxa"/>
           </w:tcPr>
           <w:p>
             <w:pPr>
@@ -2305,7 +2346,7 @@
         </w:tc>
         <w:tc>
           <w:tcPr>
-            <w:tcW w:w="2693" w:type="dxa"/>
+            <w:tcW w:w="2511" w:type="dxa"/>
           </w:tcPr>
           <w:p>
             <w:pPr>
@@ -2322,7 +2363,7 @@
         </w:tc>
         <w:tc>
           <w:tcPr>
-            <w:tcW w:w="1134" w:type="dxa"/>
+            <w:tcW w:w="1491" w:type="dxa"/>
           </w:tcPr>
           <w:p>
             <w:pPr>
@@ -2380,6 +2421,415 @@
             <w:pPr>
               <w:rPr>
                 <w:rFonts w:eastAsiaTheme="minorEastAsia"/>
+                <w:lang w:val="en-US"/>
+              </w:rPr>
+            </w:pPr>
+          </w:p>
+        </w:tc>
+      </w:tr>
+      <w:tr>
+        <w:trPr>
+          <w:trHeight w:val="1697"/>
+        </w:trPr>
+        <w:tc>
+          <w:tcPr>
+            <w:tcW w:w="1391" w:type="dxa"/>
+          </w:tcPr>
+          <w:p>
+            <w:pPr>
+              <w:rPr>
+                <w:lang w:val="en-US"/>
+              </w:rPr>
+            </w:pPr>
+            <w:r>
+              <w:rPr>
+                <w:lang w:val="en-US"/>
+              </w:rPr>
+              <w:lastRenderedPageBreak/>
+              <w:t>Selection Sort</w:t>
+            </w:r>
+          </w:p>
+        </w:tc>
+        <w:tc>
+          <w:tcPr>
+            <w:tcW w:w="2927" w:type="dxa"/>
+          </w:tcPr>
+          <w:p>
+            <w:pPr>
+              <w:pStyle w:val="ListParagraph"/>
+              <w:numPr>
+                <w:ilvl w:val="0"/>
+                <w:numId w:val="2"/>
+              </w:numPr>
+              <w:spacing w:after="40"/>
+              <w:rPr>
+                <w:lang w:val="en-US"/>
+              </w:rPr>
+            </w:pPr>
+            <w:r>
+              <w:rPr>
+                <w:lang w:val="en-US"/>
+              </w:rPr>
+              <w:t>Search through an array and keep track of the minimum value during each iteration. At the end of each iteration, we swap variables.</w:t>
+            </w:r>
+          </w:p>
+        </w:tc>
+        <w:tc>
+          <w:tcPr>
+            <w:tcW w:w="2879" w:type="dxa"/>
+          </w:tcPr>
+          <w:p>
+            <w:pPr>
+              <w:pStyle w:val="ListParagraph"/>
+              <w:numPr>
+                <w:ilvl w:val="0"/>
+                <w:numId w:val="2"/>
+              </w:numPr>
+              <w:rPr>
+                <w:lang w:val="en-US"/>
+              </w:rPr>
+            </w:pPr>
+          </w:p>
+        </w:tc>
+        <w:tc>
+          <w:tcPr>
+            <w:tcW w:w="2511" w:type="dxa"/>
+          </w:tcPr>
+          <w:p>
+            <w:pPr>
+              <w:pStyle w:val="ListParagraph"/>
+              <w:numPr>
+                <w:ilvl w:val="0"/>
+                <w:numId w:val="2"/>
+              </w:numPr>
+              <w:rPr>
+                <w:lang w:val="en-US"/>
+              </w:rPr>
+            </w:pPr>
+          </w:p>
+        </w:tc>
+        <w:tc>
+          <w:tcPr>
+            <w:tcW w:w="1491" w:type="dxa"/>
+          </w:tcPr>
+          <w:p>
+            <w:pPr>
+              <w:rPr>
+                <w:rFonts w:eastAsiaTheme="minorEastAsia"/>
+                <w:lang w:val="en-US"/>
+              </w:rPr>
+            </w:pPr>
+            <w:r>
+              <w:rPr>
+                <w:lang w:val="en-US"/>
+              </w:rPr>
+              <w:t>O(</w:t>
+            </w:r>
+            <m:oMath>
+              <m:sSup>
+                <m:sSupPr>
+                  <m:ctrlPr>
+                    <w:rPr>
+                      <w:rFonts w:ascii="Cambria Math" w:hAnsi="Cambria Math"/>
+                      <w:i/>
+                      <w:lang w:val="en-US"/>
+                    </w:rPr>
+                  </m:ctrlPr>
+                </m:sSupPr>
+                <m:e>
+                  <m:r>
+                    <w:rPr>
+                      <w:rFonts w:ascii="Cambria Math" w:hAnsi="Cambria Math"/>
+                      <w:lang w:val="en-US"/>
+                    </w:rPr>
+                    <m:t>n</m:t>
+                  </m:r>
+                </m:e>
+                <m:sup>
+                  <m:r>
+                    <w:rPr>
+                      <w:rFonts w:ascii="Cambria Math" w:hAnsi="Cambria Math"/>
+                      <w:lang w:val="en-US"/>
+                    </w:rPr>
+                    <m:t>2</m:t>
+                  </m:r>
+                </m:sup>
+              </m:sSup>
+            </m:oMath>
+            <w:r>
+              <w:rPr>
+                <w:rFonts w:eastAsiaTheme="minorEastAsia"/>
+                <w:lang w:val="en-US"/>
+              </w:rPr>
+              <w:t>)</w:t>
+            </w:r>
+          </w:p>
+          <w:p>
+            <w:pPr>
+              <w:rPr>
+                <w:lang w:val="en-US"/>
+              </w:rPr>
+            </w:pPr>
+          </w:p>
+        </w:tc>
+      </w:tr>
+      <w:tr>
+        <w:trPr>
+          <w:trHeight w:val="3042"/>
+        </w:trPr>
+        <w:tc>
+          <w:tcPr>
+            <w:tcW w:w="1391" w:type="dxa"/>
+          </w:tcPr>
+          <w:p>
+            <w:pPr>
+              <w:rPr>
+                <w:lang w:val="en-US"/>
+              </w:rPr>
+            </w:pPr>
+            <w:r>
+              <w:rPr>
+                <w:lang w:val="en-US"/>
+              </w:rPr>
+              <w:t>Insertion Sort</w:t>
+            </w:r>
+          </w:p>
+        </w:tc>
+        <w:tc>
+          <w:tcPr>
+            <w:tcW w:w="2927" w:type="dxa"/>
+          </w:tcPr>
+          <w:p>
+            <w:pPr>
+              <w:pStyle w:val="ListParagraph"/>
+              <w:numPr>
+                <w:ilvl w:val="0"/>
+                <w:numId w:val="2"/>
+              </w:numPr>
+              <w:spacing w:after="40"/>
+              <w:rPr>
+                <w:lang w:val="en-US"/>
+              </w:rPr>
+            </w:pPr>
+          </w:p>
+        </w:tc>
+        <w:tc>
+          <w:tcPr>
+            <w:tcW w:w="2879" w:type="dxa"/>
+          </w:tcPr>
+          <w:p>
+            <w:pPr>
+              <w:pStyle w:val="ListParagraph"/>
+              <w:numPr>
+                <w:ilvl w:val="0"/>
+                <w:numId w:val="2"/>
+              </w:numPr>
+              <w:rPr>
+                <w:lang w:val="en-US"/>
+              </w:rPr>
+            </w:pPr>
+          </w:p>
+        </w:tc>
+        <w:tc>
+          <w:tcPr>
+            <w:tcW w:w="2511" w:type="dxa"/>
+          </w:tcPr>
+          <w:p>
+            <w:pPr>
+              <w:pStyle w:val="ListParagraph"/>
+              <w:numPr>
+                <w:ilvl w:val="0"/>
+                <w:numId w:val="2"/>
+              </w:numPr>
+              <w:rPr>
+                <w:lang w:val="en-US"/>
+              </w:rPr>
+            </w:pPr>
+          </w:p>
+        </w:tc>
+        <w:tc>
+          <w:tcPr>
+            <w:tcW w:w="1491" w:type="dxa"/>
+          </w:tcPr>
+          <w:p>
+            <w:pPr>
+              <w:rPr>
+                <w:rFonts w:eastAsiaTheme="minorEastAsia"/>
+                <w:lang w:val="en-US"/>
+              </w:rPr>
+            </w:pPr>
+            <w:r>
+              <w:rPr>
+                <w:lang w:val="en-US"/>
+              </w:rPr>
+              <w:t>O(</w:t>
+            </w:r>
+            <m:oMath>
+              <m:sSup>
+                <m:sSupPr>
+                  <m:ctrlPr>
+                    <w:rPr>
+                      <w:rFonts w:ascii="Cambria Math" w:hAnsi="Cambria Math"/>
+                      <w:i/>
+                      <w:lang w:val="en-US"/>
+                    </w:rPr>
+                  </m:ctrlPr>
+                </m:sSupPr>
+                <m:e>
+                  <m:r>
+                    <w:rPr>
+                      <w:rFonts w:ascii="Cambria Math" w:hAnsi="Cambria Math"/>
+                      <w:lang w:val="en-US"/>
+                    </w:rPr>
+                    <m:t>n</m:t>
+                  </m:r>
+                </m:e>
+                <m:sup>
+                  <m:r>
+                    <w:rPr>
+                      <w:rFonts w:ascii="Cambria Math" w:hAnsi="Cambria Math"/>
+                      <w:lang w:val="en-US"/>
+                    </w:rPr>
+                    <m:t>2</m:t>
+                  </m:r>
+                </m:sup>
+              </m:sSup>
+            </m:oMath>
+            <w:r>
+              <w:rPr>
+                <w:rFonts w:eastAsiaTheme="minorEastAsia"/>
+                <w:lang w:val="en-US"/>
+              </w:rPr>
+              <w:t>)</w:t>
+            </w:r>
+          </w:p>
+          <w:p>
+            <w:pPr>
+              <w:rPr>
+                <w:rFonts w:eastAsiaTheme="minorEastAsia"/>
+                <w:lang w:val="en-US"/>
+              </w:rPr>
+            </w:pPr>
+          </w:p>
+          <w:p>
+            <w:pPr>
+              <w:rPr>
+                <w:rFonts w:eastAsiaTheme="minorEastAsia"/>
+                <w:lang w:val="en-US"/>
+              </w:rPr>
+            </w:pPr>
+            <w:r>
+              <w:rPr>
+                <w:lang w:val="en-US"/>
+              </w:rPr>
+              <w:t>Best</w:t>
+            </w:r>
+            <w:r>
+              <w:rPr>
+                <w:lang w:val="en-US"/>
+              </w:rPr>
+              <w:t xml:space="preserve"> Case: O(</w:t>
+            </w:r>
+            <m:oMath>
+              <m:r>
+                <w:rPr>
+                  <w:rFonts w:ascii="Cambria Math" w:hAnsi="Cambria Math"/>
+                  <w:lang w:val="en-US"/>
+                </w:rPr>
+                <m:t>n</m:t>
+              </m:r>
+            </m:oMath>
+            <w:r>
+              <w:rPr>
+                <w:lang w:val="en-US"/>
+              </w:rPr>
+              <w:t>)</w:t>
+            </w:r>
+          </w:p>
+          <w:p>
+            <w:pPr>
+              <w:rPr>
+                <w:lang w:val="en-US"/>
+              </w:rPr>
+            </w:pPr>
+          </w:p>
+        </w:tc>
+      </w:tr>
+      <w:tr>
+        <w:trPr>
+          <w:trHeight w:val="3042"/>
+        </w:trPr>
+        <w:tc>
+          <w:tcPr>
+            <w:tcW w:w="1391" w:type="dxa"/>
+          </w:tcPr>
+          <w:p>
+            <w:pPr>
+              <w:rPr>
+                <w:lang w:val="en-US"/>
+              </w:rPr>
+            </w:pPr>
+          </w:p>
+        </w:tc>
+        <w:tc>
+          <w:tcPr>
+            <w:tcW w:w="2927" w:type="dxa"/>
+          </w:tcPr>
+          <w:p>
+            <w:pPr>
+              <w:pStyle w:val="ListParagraph"/>
+              <w:numPr>
+                <w:ilvl w:val="0"/>
+                <w:numId w:val="2"/>
+              </w:numPr>
+              <w:spacing w:after="40"/>
+              <w:rPr>
+                <w:lang w:val="en-US"/>
+              </w:rPr>
+            </w:pPr>
+          </w:p>
+        </w:tc>
+        <w:tc>
+          <w:tcPr>
+            <w:tcW w:w="2879" w:type="dxa"/>
+          </w:tcPr>
+          <w:p>
+            <w:pPr>
+              <w:pStyle w:val="ListParagraph"/>
+              <w:numPr>
+                <w:ilvl w:val="0"/>
+                <w:numId w:val="2"/>
+              </w:numPr>
+              <w:rPr>
+                <w:lang w:val="en-US"/>
+              </w:rPr>
+            </w:pPr>
+          </w:p>
+        </w:tc>
+        <w:tc>
+          <w:tcPr>
+            <w:tcW w:w="2511" w:type="dxa"/>
+          </w:tcPr>
+          <w:p>
+            <w:pPr>
+              <w:pStyle w:val="ListParagraph"/>
+              <w:numPr>
+                <w:ilvl w:val="0"/>
+                <w:numId w:val="2"/>
+              </w:numPr>
+              <w:rPr>
+                <w:lang w:val="en-US"/>
+              </w:rPr>
+            </w:pPr>
+          </w:p>
+        </w:tc>
+        <w:tc>
+          <w:tcPr>
+            <w:tcW w:w="1491" w:type="dxa"/>
+          </w:tcPr>
+          <w:p>
+            <w:pPr>
+              <w:rPr>
                 <w:lang w:val="en-US"/>
               </w:rPr>
             </w:pPr>

--- a/Algorithm and Data Structure.docx
+++ b/Algorithm and Data Structure.docx
@@ -1680,16 +1680,17 @@
     <w:tbl>
       <w:tblPr>
         <w:tblStyle w:val="TableGrid"/>
-        <w:tblW w:w="11199" w:type="dxa"/>
+        <w:tblW w:w="11320" w:type="dxa"/>
         <w:tblInd w:w="-1090" w:type="dxa"/>
         <w:tblLook w:val="04A0" w:firstRow="1" w:lastRow="0" w:firstColumn="1" w:lastColumn="0" w:noHBand="0" w:noVBand="1"/>
       </w:tblPr>
       <w:tblGrid>
         <w:gridCol w:w="1391"/>
-        <w:gridCol w:w="2927"/>
-        <w:gridCol w:w="2879"/>
-        <w:gridCol w:w="2511"/>
-        <w:gridCol w:w="1491"/>
+        <w:gridCol w:w="2531"/>
+        <w:gridCol w:w="2125"/>
+        <w:gridCol w:w="1951"/>
+        <w:gridCol w:w="1661"/>
+        <w:gridCol w:w="1661"/>
       </w:tblGrid>
       <w:tr>
         <w:trPr>
@@ -1720,7 +1721,7 @@
         </w:tc>
         <w:tc>
           <w:tcPr>
-            <w:tcW w:w="2927" w:type="dxa"/>
+            <w:tcW w:w="2531" w:type="dxa"/>
           </w:tcPr>
           <w:p>
             <w:pPr>
@@ -1743,7 +1744,7 @@
         </w:tc>
         <w:tc>
           <w:tcPr>
-            <w:tcW w:w="2879" w:type="dxa"/>
+            <w:tcW w:w="2125" w:type="dxa"/>
           </w:tcPr>
           <w:p>
             <w:pPr>
@@ -1766,7 +1767,7 @@
         </w:tc>
         <w:tc>
           <w:tcPr>
-            <w:tcW w:w="2511" w:type="dxa"/>
+            <w:tcW w:w="1951" w:type="dxa"/>
           </w:tcPr>
           <w:p>
             <w:pPr>
@@ -1789,7 +1790,7 @@
         </w:tc>
         <w:tc>
           <w:tcPr>
-            <w:tcW w:w="1491" w:type="dxa"/>
+            <w:tcW w:w="1661" w:type="dxa"/>
           </w:tcPr>
           <w:p>
             <w:pPr>
@@ -1806,7 +1807,30 @@
                 <w:bCs/>
                 <w:lang w:val="en-US"/>
               </w:rPr>
-              <w:t>Run-Time</w:t>
+              <w:t>Run-Time Complexity</w:t>
+            </w:r>
+          </w:p>
+        </w:tc>
+        <w:tc>
+          <w:tcPr>
+            <w:tcW w:w="1661" w:type="dxa"/>
+          </w:tcPr>
+          <w:p>
+            <w:pPr>
+              <w:jc w:val="center"/>
+              <w:rPr>
+                <w:b/>
+                <w:bCs/>
+                <w:lang w:val="en-US"/>
+              </w:rPr>
+            </w:pPr>
+            <w:r>
+              <w:rPr>
+                <w:b/>
+                <w:bCs/>
+                <w:lang w:val="en-US"/>
+              </w:rPr>
+              <w:t>Space Complexity</w:t>
             </w:r>
           </w:p>
         </w:tc>
@@ -1835,7 +1859,7 @@
         </w:tc>
         <w:tc>
           <w:tcPr>
-            <w:tcW w:w="2927" w:type="dxa"/>
+            <w:tcW w:w="2531" w:type="dxa"/>
           </w:tcPr>
           <w:p>
             <w:pPr>
@@ -1859,7 +1883,7 @@
         </w:tc>
         <w:tc>
           <w:tcPr>
-            <w:tcW w:w="2879" w:type="dxa"/>
+            <w:tcW w:w="2125" w:type="dxa"/>
           </w:tcPr>
           <w:p>
             <w:pPr>
@@ -1918,7 +1942,7 @@
         </w:tc>
         <w:tc>
           <w:tcPr>
-            <w:tcW w:w="2511" w:type="dxa"/>
+            <w:tcW w:w="1951" w:type="dxa"/>
           </w:tcPr>
           <w:p>
             <w:pPr>
@@ -1941,7 +1965,7 @@
         </w:tc>
         <w:tc>
           <w:tcPr>
-            <w:tcW w:w="1491" w:type="dxa"/>
+            <w:tcW w:w="1661" w:type="dxa"/>
           </w:tcPr>
           <w:p>
             <w:pPr>
@@ -1972,6 +1996,18 @@
             </w:r>
           </w:p>
         </w:tc>
+        <w:tc>
+          <w:tcPr>
+            <w:tcW w:w="1661" w:type="dxa"/>
+          </w:tcPr>
+          <w:p>
+            <w:pPr>
+              <w:rPr>
+                <w:lang w:val="en-US"/>
+              </w:rPr>
+            </w:pPr>
+          </w:p>
+        </w:tc>
       </w:tr>
       <w:tr>
         <w:trPr>
@@ -1997,7 +2033,7 @@
         </w:tc>
         <w:tc>
           <w:tcPr>
-            <w:tcW w:w="2927" w:type="dxa"/>
+            <w:tcW w:w="2531" w:type="dxa"/>
           </w:tcPr>
           <w:p>
             <w:pPr>
@@ -2040,41 +2076,41 @@
         </w:tc>
         <w:tc>
           <w:tcPr>
-            <w:tcW w:w="2879" w:type="dxa"/>
-          </w:tcPr>
-          <w:p>
-            <w:pPr>
-              <w:pStyle w:val="ListParagraph"/>
-              <w:numPr>
-                <w:ilvl w:val="0"/>
-                <w:numId w:val="2"/>
-              </w:numPr>
-              <w:rPr>
-                <w:lang w:val="en-US"/>
-              </w:rPr>
-            </w:pPr>
-          </w:p>
-        </w:tc>
-        <w:tc>
-          <w:tcPr>
-            <w:tcW w:w="2511" w:type="dxa"/>
-          </w:tcPr>
-          <w:p>
-            <w:pPr>
-              <w:pStyle w:val="ListParagraph"/>
-              <w:numPr>
-                <w:ilvl w:val="0"/>
-                <w:numId w:val="2"/>
-              </w:numPr>
-              <w:rPr>
-                <w:lang w:val="en-US"/>
-              </w:rPr>
-            </w:pPr>
-          </w:p>
-        </w:tc>
-        <w:tc>
-          <w:tcPr>
-            <w:tcW w:w="1491" w:type="dxa"/>
+            <w:tcW w:w="2125" w:type="dxa"/>
+          </w:tcPr>
+          <w:p>
+            <w:pPr>
+              <w:pStyle w:val="ListParagraph"/>
+              <w:numPr>
+                <w:ilvl w:val="0"/>
+                <w:numId w:val="2"/>
+              </w:numPr>
+              <w:rPr>
+                <w:lang w:val="en-US"/>
+              </w:rPr>
+            </w:pPr>
+          </w:p>
+        </w:tc>
+        <w:tc>
+          <w:tcPr>
+            <w:tcW w:w="1951" w:type="dxa"/>
+          </w:tcPr>
+          <w:p>
+            <w:pPr>
+              <w:pStyle w:val="ListParagraph"/>
+              <w:numPr>
+                <w:ilvl w:val="0"/>
+                <w:numId w:val="2"/>
+              </w:numPr>
+              <w:rPr>
+                <w:lang w:val="en-US"/>
+              </w:rPr>
+            </w:pPr>
+          </w:p>
+        </w:tc>
+        <w:tc>
+          <w:tcPr>
+            <w:tcW w:w="1661" w:type="dxa"/>
           </w:tcPr>
           <w:p>
             <w:pPr>
@@ -2088,6 +2124,18 @@
               </w:rPr>
               <w:t>O(log n)</w:t>
             </w:r>
+          </w:p>
+        </w:tc>
+        <w:tc>
+          <w:tcPr>
+            <w:tcW w:w="1661" w:type="dxa"/>
+          </w:tcPr>
+          <w:p>
+            <w:pPr>
+              <w:rPr>
+                <w:lang w:val="en-US"/>
+              </w:rPr>
+            </w:pPr>
           </w:p>
         </w:tc>
       </w:tr>
@@ -2115,7 +2163,7 @@
         </w:tc>
         <w:tc>
           <w:tcPr>
-            <w:tcW w:w="2927" w:type="dxa"/>
+            <w:tcW w:w="2531" w:type="dxa"/>
           </w:tcPr>
           <w:p>
             <w:pPr>
@@ -2177,41 +2225,41 @@
         </w:tc>
         <w:tc>
           <w:tcPr>
-            <w:tcW w:w="2879" w:type="dxa"/>
-          </w:tcPr>
-          <w:p>
-            <w:pPr>
-              <w:pStyle w:val="ListParagraph"/>
-              <w:numPr>
-                <w:ilvl w:val="0"/>
-                <w:numId w:val="2"/>
-              </w:numPr>
-              <w:rPr>
-                <w:lang w:val="en-US"/>
-              </w:rPr>
-            </w:pPr>
-          </w:p>
-        </w:tc>
-        <w:tc>
-          <w:tcPr>
-            <w:tcW w:w="2511" w:type="dxa"/>
-          </w:tcPr>
-          <w:p>
-            <w:pPr>
-              <w:pStyle w:val="ListParagraph"/>
-              <w:numPr>
-                <w:ilvl w:val="0"/>
-                <w:numId w:val="2"/>
-              </w:numPr>
-              <w:rPr>
-                <w:lang w:val="en-US"/>
-              </w:rPr>
-            </w:pPr>
-          </w:p>
-        </w:tc>
-        <w:tc>
-          <w:tcPr>
-            <w:tcW w:w="1491" w:type="dxa"/>
+            <w:tcW w:w="2125" w:type="dxa"/>
+          </w:tcPr>
+          <w:p>
+            <w:pPr>
+              <w:pStyle w:val="ListParagraph"/>
+              <w:numPr>
+                <w:ilvl w:val="0"/>
+                <w:numId w:val="2"/>
+              </w:numPr>
+              <w:rPr>
+                <w:lang w:val="en-US"/>
+              </w:rPr>
+            </w:pPr>
+          </w:p>
+        </w:tc>
+        <w:tc>
+          <w:tcPr>
+            <w:tcW w:w="1951" w:type="dxa"/>
+          </w:tcPr>
+          <w:p>
+            <w:pPr>
+              <w:pStyle w:val="ListParagraph"/>
+              <w:numPr>
+                <w:ilvl w:val="0"/>
+                <w:numId w:val="2"/>
+              </w:numPr>
+              <w:rPr>
+                <w:lang w:val="en-US"/>
+              </w:rPr>
+            </w:pPr>
+          </w:p>
+        </w:tc>
+        <w:tc>
+          <w:tcPr>
+            <w:tcW w:w="1661" w:type="dxa"/>
           </w:tcPr>
           <w:p>
             <w:pPr>
@@ -2243,13 +2291,7 @@
               <w:rPr>
                 <w:lang w:val="en-US"/>
               </w:rPr>
-              <w:t xml:space="preserve">Worst Case: </w:t>
-            </w:r>
-            <w:r>
-              <w:rPr>
-                <w:lang w:val="en-US"/>
-              </w:rPr>
-              <w:t>O(</w:t>
+              <w:t>Worst Case: O(</w:t>
             </w:r>
             <m:oMath>
               <m:r>
@@ -2264,20 +2306,20 @@
               <w:rPr>
                 <w:lang w:val="en-US"/>
               </w:rPr>
-              <w:t>)</w:t>
-            </w:r>
-            <w:r>
-              <w:rPr>
-                <w:lang w:val="en-US"/>
-              </w:rPr>
-              <w:t xml:space="preserve"> </w:t>
-            </w:r>
-            <w:r>
-              <w:rPr>
-                <w:lang w:val="en-US"/>
-              </w:rPr>
-              <w:t>[values increase exponentially]</w:t>
-            </w:r>
+              <w:t>) [values increase exponentially]</w:t>
+            </w:r>
+          </w:p>
+        </w:tc>
+        <w:tc>
+          <w:tcPr>
+            <w:tcW w:w="1661" w:type="dxa"/>
+          </w:tcPr>
+          <w:p>
+            <w:pPr>
+              <w:rPr>
+                <w:lang w:val="en-US"/>
+              </w:rPr>
+            </w:pPr>
           </w:p>
         </w:tc>
       </w:tr>
@@ -2305,7 +2347,7 @@
         </w:tc>
         <w:tc>
           <w:tcPr>
-            <w:tcW w:w="2927" w:type="dxa"/>
+            <w:tcW w:w="2531" w:type="dxa"/>
           </w:tcPr>
           <w:p>
             <w:pPr>
@@ -2329,41 +2371,41 @@
         </w:tc>
         <w:tc>
           <w:tcPr>
-            <w:tcW w:w="2879" w:type="dxa"/>
-          </w:tcPr>
-          <w:p>
-            <w:pPr>
-              <w:pStyle w:val="ListParagraph"/>
-              <w:numPr>
-                <w:ilvl w:val="0"/>
-                <w:numId w:val="2"/>
-              </w:numPr>
-              <w:rPr>
-                <w:lang w:val="en-US"/>
-              </w:rPr>
-            </w:pPr>
-          </w:p>
-        </w:tc>
-        <w:tc>
-          <w:tcPr>
-            <w:tcW w:w="2511" w:type="dxa"/>
-          </w:tcPr>
-          <w:p>
-            <w:pPr>
-              <w:pStyle w:val="ListParagraph"/>
-              <w:numPr>
-                <w:ilvl w:val="0"/>
-                <w:numId w:val="2"/>
-              </w:numPr>
-              <w:rPr>
-                <w:lang w:val="en-US"/>
-              </w:rPr>
-            </w:pPr>
-          </w:p>
-        </w:tc>
-        <w:tc>
-          <w:tcPr>
-            <w:tcW w:w="1491" w:type="dxa"/>
+            <w:tcW w:w="2125" w:type="dxa"/>
+          </w:tcPr>
+          <w:p>
+            <w:pPr>
+              <w:pStyle w:val="ListParagraph"/>
+              <w:numPr>
+                <w:ilvl w:val="0"/>
+                <w:numId w:val="2"/>
+              </w:numPr>
+              <w:rPr>
+                <w:lang w:val="en-US"/>
+              </w:rPr>
+            </w:pPr>
+          </w:p>
+        </w:tc>
+        <w:tc>
+          <w:tcPr>
+            <w:tcW w:w="1951" w:type="dxa"/>
+          </w:tcPr>
+          <w:p>
+            <w:pPr>
+              <w:pStyle w:val="ListParagraph"/>
+              <w:numPr>
+                <w:ilvl w:val="0"/>
+                <w:numId w:val="2"/>
+              </w:numPr>
+              <w:rPr>
+                <w:lang w:val="en-US"/>
+              </w:rPr>
+            </w:pPr>
+          </w:p>
+        </w:tc>
+        <w:tc>
+          <w:tcPr>
+            <w:tcW w:w="1661" w:type="dxa"/>
           </w:tcPr>
           <w:p>
             <w:pPr>
@@ -2420,10 +2462,42 @@
           <w:p>
             <w:pPr>
               <w:rPr>
-                <w:rFonts w:eastAsiaTheme="minorEastAsia"/>
-                <w:lang w:val="en-US"/>
-              </w:rPr>
-            </w:pPr>
+                <w:lang w:val="en-US"/>
+              </w:rPr>
+            </w:pPr>
+          </w:p>
+        </w:tc>
+        <w:tc>
+          <w:tcPr>
+            <w:tcW w:w="1661" w:type="dxa"/>
+          </w:tcPr>
+          <w:p>
+            <w:pPr>
+              <w:rPr>
+                <w:lang w:val="en-US"/>
+              </w:rPr>
+            </w:pPr>
+            <w:r>
+              <w:rPr>
+                <w:lang w:val="en-US"/>
+              </w:rPr>
+              <w:t>O(</w:t>
+            </w:r>
+            <m:oMath>
+              <m:r>
+                <w:rPr>
+                  <w:rFonts w:ascii="Cambria Math" w:hAnsi="Cambria Math"/>
+                  <w:lang w:val="en-US"/>
+                </w:rPr>
+                <m:t>1</m:t>
+              </m:r>
+            </m:oMath>
+            <w:r>
+              <w:rPr>
+                <w:lang w:val="en-US"/>
+              </w:rPr>
+              <w:t>)</w:t>
+            </w:r>
           </w:p>
         </w:tc>
       </w:tr>
@@ -2452,7 +2526,7 @@
         </w:tc>
         <w:tc>
           <w:tcPr>
-            <w:tcW w:w="2927" w:type="dxa"/>
+            <w:tcW w:w="2531" w:type="dxa"/>
           </w:tcPr>
           <w:p>
             <w:pPr>
@@ -2476,41 +2550,41 @@
         </w:tc>
         <w:tc>
           <w:tcPr>
-            <w:tcW w:w="2879" w:type="dxa"/>
-          </w:tcPr>
-          <w:p>
-            <w:pPr>
-              <w:pStyle w:val="ListParagraph"/>
-              <w:numPr>
-                <w:ilvl w:val="0"/>
-                <w:numId w:val="2"/>
-              </w:numPr>
-              <w:rPr>
-                <w:lang w:val="en-US"/>
-              </w:rPr>
-            </w:pPr>
-          </w:p>
-        </w:tc>
-        <w:tc>
-          <w:tcPr>
-            <w:tcW w:w="2511" w:type="dxa"/>
-          </w:tcPr>
-          <w:p>
-            <w:pPr>
-              <w:pStyle w:val="ListParagraph"/>
-              <w:numPr>
-                <w:ilvl w:val="0"/>
-                <w:numId w:val="2"/>
-              </w:numPr>
-              <w:rPr>
-                <w:lang w:val="en-US"/>
-              </w:rPr>
-            </w:pPr>
-          </w:p>
-        </w:tc>
-        <w:tc>
-          <w:tcPr>
-            <w:tcW w:w="1491" w:type="dxa"/>
+            <w:tcW w:w="2125" w:type="dxa"/>
+          </w:tcPr>
+          <w:p>
+            <w:pPr>
+              <w:pStyle w:val="ListParagraph"/>
+              <w:numPr>
+                <w:ilvl w:val="0"/>
+                <w:numId w:val="2"/>
+              </w:numPr>
+              <w:rPr>
+                <w:lang w:val="en-US"/>
+              </w:rPr>
+            </w:pPr>
+          </w:p>
+        </w:tc>
+        <w:tc>
+          <w:tcPr>
+            <w:tcW w:w="1951" w:type="dxa"/>
+          </w:tcPr>
+          <w:p>
+            <w:pPr>
+              <w:pStyle w:val="ListParagraph"/>
+              <w:numPr>
+                <w:ilvl w:val="0"/>
+                <w:numId w:val="2"/>
+              </w:numPr>
+              <w:rPr>
+                <w:lang w:val="en-US"/>
+              </w:rPr>
+            </w:pPr>
+          </w:p>
+        </w:tc>
+        <w:tc>
+          <w:tcPr>
+            <w:tcW w:w="1661" w:type="dxa"/>
           </w:tcPr>
           <w:p>
             <w:pPr>
@@ -2572,10 +2646,43 @@
             </w:pPr>
           </w:p>
         </w:tc>
+        <w:tc>
+          <w:tcPr>
+            <w:tcW w:w="1661" w:type="dxa"/>
+          </w:tcPr>
+          <w:p>
+            <w:pPr>
+              <w:rPr>
+                <w:lang w:val="en-US"/>
+              </w:rPr>
+            </w:pPr>
+            <w:r>
+              <w:rPr>
+                <w:lang w:val="en-US"/>
+              </w:rPr>
+              <w:t>O(</w:t>
+            </w:r>
+            <m:oMath>
+              <m:r>
+                <w:rPr>
+                  <w:rFonts w:ascii="Cambria Math" w:hAnsi="Cambria Math"/>
+                  <w:lang w:val="en-US"/>
+                </w:rPr>
+                <m:t>1</m:t>
+              </m:r>
+            </m:oMath>
+            <w:r>
+              <w:rPr>
+                <w:lang w:val="en-US"/>
+              </w:rPr>
+              <w:t>)</w:t>
+            </w:r>
+          </w:p>
+        </w:tc>
       </w:tr>
       <w:tr>
         <w:trPr>
-          <w:trHeight w:val="3042"/>
+          <w:trHeight w:val="1120"/>
         </w:trPr>
         <w:tc>
           <w:tcPr>
@@ -2597,7 +2704,7 @@
         </w:tc>
         <w:tc>
           <w:tcPr>
-            <w:tcW w:w="2927" w:type="dxa"/>
+            <w:tcW w:w="2531" w:type="dxa"/>
           </w:tcPr>
           <w:p>
             <w:pPr>
@@ -2611,45 +2718,90 @@
                 <w:lang w:val="en-US"/>
               </w:rPr>
             </w:pPr>
-          </w:p>
-        </w:tc>
-        <w:tc>
-          <w:tcPr>
-            <w:tcW w:w="2879" w:type="dxa"/>
-          </w:tcPr>
-          <w:p>
-            <w:pPr>
-              <w:pStyle w:val="ListParagraph"/>
-              <w:numPr>
-                <w:ilvl w:val="0"/>
-                <w:numId w:val="2"/>
-              </w:numPr>
-              <w:rPr>
-                <w:lang w:val="en-US"/>
-              </w:rPr>
-            </w:pPr>
-          </w:p>
-        </w:tc>
-        <w:tc>
-          <w:tcPr>
-            <w:tcW w:w="2511" w:type="dxa"/>
-          </w:tcPr>
-          <w:p>
-            <w:pPr>
-              <w:pStyle w:val="ListParagraph"/>
-              <w:numPr>
-                <w:ilvl w:val="0"/>
-                <w:numId w:val="2"/>
-              </w:numPr>
-              <w:rPr>
-                <w:lang w:val="en-US"/>
-              </w:rPr>
-            </w:pPr>
-          </w:p>
-        </w:tc>
-        <w:tc>
-          <w:tcPr>
-            <w:tcW w:w="1491" w:type="dxa"/>
+            <w:r>
+              <w:rPr>
+                <w:lang w:val="en-US"/>
+              </w:rPr>
+              <w:t>After comparing elements to the left shift elements to the right to make room to insert a value</w:t>
+            </w:r>
+          </w:p>
+        </w:tc>
+        <w:tc>
+          <w:tcPr>
+            <w:tcW w:w="2125" w:type="dxa"/>
+          </w:tcPr>
+          <w:p>
+            <w:pPr>
+              <w:pStyle w:val="ListParagraph"/>
+              <w:numPr>
+                <w:ilvl w:val="0"/>
+                <w:numId w:val="2"/>
+              </w:numPr>
+              <w:rPr>
+                <w:lang w:val="en-US"/>
+              </w:rPr>
+            </w:pPr>
+            <w:r>
+              <w:rPr>
+                <w:lang w:val="en-US"/>
+              </w:rPr>
+              <w:t>Less steps than bubble sort</w:t>
+            </w:r>
+          </w:p>
+        </w:tc>
+        <w:tc>
+          <w:tcPr>
+            <w:tcW w:w="1951" w:type="dxa"/>
+          </w:tcPr>
+          <w:p>
+            <w:pPr>
+              <w:pStyle w:val="ListParagraph"/>
+              <w:numPr>
+                <w:ilvl w:val="0"/>
+                <w:numId w:val="2"/>
+              </w:numPr>
+              <w:rPr>
+                <w:lang w:val="en-US"/>
+              </w:rPr>
+            </w:pPr>
+            <w:r>
+              <w:rPr>
+                <w:lang w:val="en-US"/>
+              </w:rPr>
+              <w:t xml:space="preserve">Best case is </w:t>
+            </w:r>
+            <w:r>
+              <w:rPr>
+                <w:lang w:val="en-US"/>
+              </w:rPr>
+              <w:t>O(</w:t>
+            </w:r>
+            <m:oMath>
+              <m:r>
+                <w:rPr>
+                  <w:rFonts w:ascii="Cambria Math" w:hAnsi="Cambria Math"/>
+                  <w:lang w:val="en-US"/>
+                </w:rPr>
+                <m:t>n</m:t>
+              </m:r>
+            </m:oMath>
+            <w:r>
+              <w:rPr>
+                <w:lang w:val="en-US"/>
+              </w:rPr>
+              <w:t>)</w:t>
+            </w:r>
+            <w:r>
+              <w:rPr>
+                <w:lang w:val="en-US"/>
+              </w:rPr>
+              <w:t xml:space="preserve"> compared to selection sort </w:t>
+            </w:r>
+          </w:p>
+        </w:tc>
+        <w:tc>
+          <w:tcPr>
+            <w:tcW w:w="1661" w:type="dxa"/>
           </w:tcPr>
           <w:p>
             <w:pPr>
@@ -2714,6 +2866,379 @@
           <w:p>
             <w:pPr>
               <w:rPr>
+                <w:lang w:val="en-US"/>
+              </w:rPr>
+            </w:pPr>
+          </w:p>
+        </w:tc>
+        <w:tc>
+          <w:tcPr>
+            <w:tcW w:w="1661" w:type="dxa"/>
+          </w:tcPr>
+          <w:p>
+            <w:pPr>
+              <w:rPr>
+                <w:lang w:val="en-US"/>
+              </w:rPr>
+            </w:pPr>
+            <w:r>
+              <w:rPr>
+                <w:lang w:val="en-US"/>
+              </w:rPr>
+              <w:t>O(</w:t>
+            </w:r>
+            <m:oMath>
+              <m:r>
+                <w:rPr>
+                  <w:rFonts w:ascii="Cambria Math" w:hAnsi="Cambria Math"/>
+                  <w:lang w:val="en-US"/>
+                </w:rPr>
+                <m:t>1</m:t>
+              </m:r>
+            </m:oMath>
+            <w:r>
+              <w:rPr>
+                <w:lang w:val="en-US"/>
+              </w:rPr>
+              <w:t>)</w:t>
+            </w:r>
+          </w:p>
+        </w:tc>
+      </w:tr>
+      <w:tr>
+        <w:trPr>
+          <w:trHeight w:val="3042"/>
+        </w:trPr>
+        <w:tc>
+          <w:tcPr>
+            <w:tcW w:w="1391" w:type="dxa"/>
+          </w:tcPr>
+          <w:p>
+            <w:pPr>
+              <w:rPr>
+                <w:lang w:val="en-US"/>
+              </w:rPr>
+            </w:pPr>
+            <w:r>
+              <w:rPr>
+                <w:lang w:val="en-US"/>
+              </w:rPr>
+              <w:t>Recursion</w:t>
+            </w:r>
+          </w:p>
+        </w:tc>
+        <w:tc>
+          <w:tcPr>
+            <w:tcW w:w="2531" w:type="dxa"/>
+          </w:tcPr>
+          <w:p>
+            <w:pPr>
+              <w:pStyle w:val="ListParagraph"/>
+              <w:numPr>
+                <w:ilvl w:val="0"/>
+                <w:numId w:val="2"/>
+              </w:numPr>
+              <w:spacing w:after="40"/>
+              <w:rPr>
+                <w:lang w:val="en-US"/>
+              </w:rPr>
+            </w:pPr>
+            <w:r>
+              <w:rPr>
+                <w:lang w:val="en-US"/>
+              </w:rPr>
+              <w:t>Repetition of an internal process</w:t>
+            </w:r>
+          </w:p>
+          <w:p>
+            <w:pPr>
+              <w:pStyle w:val="ListParagraph"/>
+              <w:numPr>
+                <w:ilvl w:val="0"/>
+                <w:numId w:val="2"/>
+              </w:numPr>
+              <w:spacing w:after="40"/>
+              <w:rPr>
+                <w:lang w:val="en-US"/>
+              </w:rPr>
+            </w:pPr>
+            <w:r>
+              <w:rPr>
+                <w:lang w:val="en-US"/>
+              </w:rPr>
+              <w:t>Apply the result of procedure to a procedure</w:t>
+            </w:r>
+          </w:p>
+          <w:p>
+            <w:pPr>
+              <w:pStyle w:val="ListParagraph"/>
+              <w:numPr>
+                <w:ilvl w:val="0"/>
+                <w:numId w:val="2"/>
+              </w:numPr>
+              <w:spacing w:after="40"/>
+              <w:rPr>
+                <w:lang w:val="en-US"/>
+              </w:rPr>
+            </w:pPr>
+            <w:r>
+              <w:rPr>
+                <w:lang w:val="en-US"/>
+              </w:rPr>
+              <w:t>A recursive method calls itself, can be a substitute for iteration</w:t>
+            </w:r>
+          </w:p>
+          <w:p>
+            <w:pPr>
+              <w:pStyle w:val="ListParagraph"/>
+              <w:numPr>
+                <w:ilvl w:val="0"/>
+                <w:numId w:val="2"/>
+              </w:numPr>
+              <w:spacing w:after="40"/>
+              <w:rPr>
+                <w:lang w:val="en-US"/>
+              </w:rPr>
+            </w:pPr>
+            <w:r>
+              <w:rPr>
+                <w:lang w:val="en-US"/>
+              </w:rPr>
+              <w:t>Divide a problem into sub-problems of the same type as the original</w:t>
+            </w:r>
+          </w:p>
+          <w:p>
+            <w:pPr>
+              <w:pStyle w:val="ListParagraph"/>
+              <w:numPr>
+                <w:ilvl w:val="0"/>
+                <w:numId w:val="2"/>
+              </w:numPr>
+              <w:spacing w:after="40"/>
+              <w:rPr>
+                <w:lang w:val="en-US"/>
+              </w:rPr>
+            </w:pPr>
+            <w:r>
+              <w:rPr>
+                <w:lang w:val="en-US"/>
+              </w:rPr>
+              <w:t>Commonly used with advanced sorting algorithms and navigating trees</w:t>
+            </w:r>
+          </w:p>
+        </w:tc>
+        <w:tc>
+          <w:tcPr>
+            <w:tcW w:w="2125" w:type="dxa"/>
+          </w:tcPr>
+          <w:p>
+            <w:pPr>
+              <w:pStyle w:val="ListParagraph"/>
+              <w:numPr>
+                <w:ilvl w:val="0"/>
+                <w:numId w:val="2"/>
+              </w:numPr>
+              <w:rPr>
+                <w:lang w:val="en-US"/>
+              </w:rPr>
+            </w:pPr>
+            <w:r>
+              <w:rPr>
+                <w:lang w:val="en-US"/>
+              </w:rPr>
+              <w:t>Easier to read/write</w:t>
+            </w:r>
+          </w:p>
+          <w:p>
+            <w:pPr>
+              <w:pStyle w:val="ListParagraph"/>
+              <w:numPr>
+                <w:ilvl w:val="0"/>
+                <w:numId w:val="2"/>
+              </w:numPr>
+              <w:rPr>
+                <w:lang w:val="en-US"/>
+              </w:rPr>
+            </w:pPr>
+            <w:r>
+              <w:rPr>
+                <w:lang w:val="en-US"/>
+              </w:rPr>
+              <w:t>Easier to debug</w:t>
+            </w:r>
+          </w:p>
+        </w:tc>
+        <w:tc>
+          <w:tcPr>
+            <w:tcW w:w="1951" w:type="dxa"/>
+          </w:tcPr>
+          <w:p>
+            <w:pPr>
+              <w:pStyle w:val="ListParagraph"/>
+              <w:numPr>
+                <w:ilvl w:val="0"/>
+                <w:numId w:val="2"/>
+              </w:numPr>
+              <w:rPr>
+                <w:lang w:val="en-US"/>
+              </w:rPr>
+            </w:pPr>
+            <w:r>
+              <w:rPr>
+                <w:lang w:val="en-US"/>
+              </w:rPr>
+              <w:t>Sometime slower</w:t>
+            </w:r>
+          </w:p>
+          <w:p>
+            <w:pPr>
+              <w:pStyle w:val="ListParagraph"/>
+              <w:numPr>
+                <w:ilvl w:val="0"/>
+                <w:numId w:val="2"/>
+              </w:numPr>
+              <w:rPr>
+                <w:lang w:val="en-US"/>
+              </w:rPr>
+            </w:pPr>
+            <w:r>
+              <w:rPr>
+                <w:lang w:val="en-US"/>
+              </w:rPr>
+              <w:t>Uses more memory</w:t>
+            </w:r>
+          </w:p>
+        </w:tc>
+        <w:tc>
+          <w:tcPr>
+            <w:tcW w:w="1661" w:type="dxa"/>
+          </w:tcPr>
+          <w:p>
+            <w:pPr>
+              <w:rPr>
+                <w:lang w:val="en-US"/>
+              </w:rPr>
+            </w:pPr>
+            <w:r>
+              <w:rPr>
+                <w:lang w:val="en-US"/>
+              </w:rPr>
+              <w:t>N/A</w:t>
+            </w:r>
+          </w:p>
+        </w:tc>
+        <w:tc>
+          <w:tcPr>
+            <w:tcW w:w="1661" w:type="dxa"/>
+          </w:tcPr>
+          <w:p>
+            <w:pPr>
+              <w:rPr>
+                <w:lang w:val="en-US"/>
+              </w:rPr>
+            </w:pPr>
+            <w:r>
+              <w:rPr>
+                <w:lang w:val="en-US"/>
+              </w:rPr>
+              <w:t>N/A</w:t>
+            </w:r>
+          </w:p>
+        </w:tc>
+      </w:tr>
+      <w:tr>
+        <w:trPr>
+          <w:trHeight w:val="683"/>
+        </w:trPr>
+        <w:tc>
+          <w:tcPr>
+            <w:tcW w:w="1391" w:type="dxa"/>
+          </w:tcPr>
+          <w:p>
+            <w:pPr>
+              <w:rPr>
+                <w:lang w:val="en-US"/>
+              </w:rPr>
+            </w:pPr>
+            <w:r>
+              <w:rPr>
+                <w:lang w:val="en-US"/>
+              </w:rPr>
+              <w:t>Merge Sort</w:t>
+            </w:r>
+          </w:p>
+        </w:tc>
+        <w:tc>
+          <w:tcPr>
+            <w:tcW w:w="2531" w:type="dxa"/>
+          </w:tcPr>
+          <w:p>
+            <w:pPr>
+              <w:pStyle w:val="ListParagraph"/>
+              <w:numPr>
+                <w:ilvl w:val="0"/>
+                <w:numId w:val="2"/>
+              </w:numPr>
+              <w:spacing w:after="40"/>
+              <w:rPr>
+                <w:lang w:val="en-US"/>
+              </w:rPr>
+            </w:pPr>
+            <w:r>
+              <w:rPr>
+                <w:lang w:val="en-US"/>
+              </w:rPr>
+              <w:t>Recursively divides array in 2, sorts, re-combine</w:t>
+            </w:r>
+          </w:p>
+        </w:tc>
+        <w:tc>
+          <w:tcPr>
+            <w:tcW w:w="2125" w:type="dxa"/>
+          </w:tcPr>
+          <w:p>
+            <w:pPr>
+              <w:pStyle w:val="ListParagraph"/>
+              <w:numPr>
+                <w:ilvl w:val="0"/>
+                <w:numId w:val="2"/>
+              </w:numPr>
+              <w:rPr>
+                <w:lang w:val="en-US"/>
+              </w:rPr>
+            </w:pPr>
+          </w:p>
+        </w:tc>
+        <w:tc>
+          <w:tcPr>
+            <w:tcW w:w="1951" w:type="dxa"/>
+          </w:tcPr>
+          <w:p>
+            <w:pPr>
+              <w:pStyle w:val="ListParagraph"/>
+              <w:numPr>
+                <w:ilvl w:val="0"/>
+                <w:numId w:val="2"/>
+              </w:numPr>
+              <w:rPr>
+                <w:lang w:val="en-US"/>
+              </w:rPr>
+            </w:pPr>
+            <w:r>
+              <w:rPr>
+                <w:lang w:val="en-US"/>
+              </w:rPr>
+              <w:t>Linear space, other previous sorts use constant space</w:t>
+            </w:r>
+          </w:p>
+        </w:tc>
+        <w:tc>
+          <w:tcPr>
+            <w:tcW w:w="1661" w:type="dxa"/>
+          </w:tcPr>
+          <w:p>
+            <w:pPr>
+              <w:rPr>
                 <w:rFonts w:eastAsiaTheme="minorEastAsia"/>
                 <w:lang w:val="en-US"/>
               </w:rPr>
@@ -2722,13 +3247,55 @@
               <w:rPr>
                 <w:lang w:val="en-US"/>
               </w:rPr>
-              <w:t>Best</w:t>
-            </w:r>
-            <w:r>
-              <w:rPr>
-                <w:lang w:val="en-US"/>
-              </w:rPr>
-              <w:t xml:space="preserve"> Case: O(</w:t>
+              <w:t>O(</w:t>
+            </w:r>
+            <m:oMath>
+              <m:r>
+                <w:rPr>
+                  <w:rFonts w:ascii="Cambria Math" w:hAnsi="Cambria Math"/>
+                  <w:lang w:val="en-US"/>
+                </w:rPr>
+                <m:t xml:space="preserve">n </m:t>
+              </m:r>
+              <m:r>
+                <w:rPr>
+                  <w:rFonts w:ascii="Cambria Math" w:eastAsiaTheme="minorEastAsia" w:hAnsi="Cambria Math"/>
+                  <w:lang w:val="en-US"/>
+                </w:rPr>
+                <m:t>log n</m:t>
+              </m:r>
+            </m:oMath>
+            <w:r>
+              <w:rPr>
+                <w:rFonts w:eastAsiaTheme="minorEastAsia"/>
+                <w:lang w:val="en-US"/>
+              </w:rPr>
+              <w:t>)</w:t>
+            </w:r>
+          </w:p>
+          <w:p>
+            <w:pPr>
+              <w:rPr>
+                <w:lang w:val="en-US"/>
+              </w:rPr>
+            </w:pPr>
+          </w:p>
+        </w:tc>
+        <w:tc>
+          <w:tcPr>
+            <w:tcW w:w="1661" w:type="dxa"/>
+          </w:tcPr>
+          <w:p>
+            <w:pPr>
+              <w:rPr>
+                <w:lang w:val="en-US"/>
+              </w:rPr>
+            </w:pPr>
+            <w:r>
+              <w:rPr>
+                <w:lang w:val="en-US"/>
+              </w:rPr>
+              <w:t>O(</w:t>
             </w:r>
             <m:oMath>
               <m:r>
@@ -2746,18 +3313,11 @@
               <w:t>)</w:t>
             </w:r>
           </w:p>
-          <w:p>
-            <w:pPr>
-              <w:rPr>
-                <w:lang w:val="en-US"/>
-              </w:rPr>
-            </w:pPr>
-          </w:p>
         </w:tc>
       </w:tr>
       <w:tr>
         <w:trPr>
-          <w:trHeight w:val="3042"/>
+          <w:trHeight w:val="683"/>
         </w:trPr>
         <w:tc>
           <w:tcPr>
@@ -2769,11 +3329,17 @@
                 <w:lang w:val="en-US"/>
               </w:rPr>
             </w:pPr>
-          </w:p>
-        </w:tc>
-        <w:tc>
-          <w:tcPr>
-            <w:tcW w:w="2927" w:type="dxa"/>
+            <w:r>
+              <w:rPr>
+                <w:lang w:val="en-US"/>
+              </w:rPr>
+              <w:t>Quick Sort</w:t>
+            </w:r>
+          </w:p>
+        </w:tc>
+        <w:tc>
+          <w:tcPr>
+            <w:tcW w:w="2531" w:type="dxa"/>
           </w:tcPr>
           <w:p>
             <w:pPr>
@@ -2791,41 +3357,53 @@
         </w:tc>
         <w:tc>
           <w:tcPr>
-            <w:tcW w:w="2879" w:type="dxa"/>
-          </w:tcPr>
-          <w:p>
-            <w:pPr>
-              <w:pStyle w:val="ListParagraph"/>
-              <w:numPr>
-                <w:ilvl w:val="0"/>
-                <w:numId w:val="2"/>
-              </w:numPr>
-              <w:rPr>
-                <w:lang w:val="en-US"/>
-              </w:rPr>
-            </w:pPr>
-          </w:p>
-        </w:tc>
-        <w:tc>
-          <w:tcPr>
-            <w:tcW w:w="2511" w:type="dxa"/>
-          </w:tcPr>
-          <w:p>
-            <w:pPr>
-              <w:pStyle w:val="ListParagraph"/>
-              <w:numPr>
-                <w:ilvl w:val="0"/>
-                <w:numId w:val="2"/>
-              </w:numPr>
-              <w:rPr>
-                <w:lang w:val="en-US"/>
-              </w:rPr>
-            </w:pPr>
-          </w:p>
-        </w:tc>
-        <w:tc>
-          <w:tcPr>
-            <w:tcW w:w="1491" w:type="dxa"/>
+            <w:tcW w:w="2125" w:type="dxa"/>
+          </w:tcPr>
+          <w:p>
+            <w:pPr>
+              <w:pStyle w:val="ListParagraph"/>
+              <w:numPr>
+                <w:ilvl w:val="0"/>
+                <w:numId w:val="2"/>
+              </w:numPr>
+              <w:rPr>
+                <w:lang w:val="en-US"/>
+              </w:rPr>
+            </w:pPr>
+          </w:p>
+        </w:tc>
+        <w:tc>
+          <w:tcPr>
+            <w:tcW w:w="1951" w:type="dxa"/>
+          </w:tcPr>
+          <w:p>
+            <w:pPr>
+              <w:pStyle w:val="ListParagraph"/>
+              <w:numPr>
+                <w:ilvl w:val="0"/>
+                <w:numId w:val="2"/>
+              </w:numPr>
+              <w:rPr>
+                <w:lang w:val="en-US"/>
+              </w:rPr>
+            </w:pPr>
+          </w:p>
+        </w:tc>
+        <w:tc>
+          <w:tcPr>
+            <w:tcW w:w="1661" w:type="dxa"/>
+          </w:tcPr>
+          <w:p>
+            <w:pPr>
+              <w:rPr>
+                <w:lang w:val="en-US"/>
+              </w:rPr>
+            </w:pPr>
+          </w:p>
+        </w:tc>
+        <w:tc>
+          <w:tcPr>
+            <w:tcW w:w="1661" w:type="dxa"/>
           </w:tcPr>
           <w:p>
             <w:pPr>
@@ -2843,6 +3421,64 @@
           <w:lang w:val="en-US"/>
         </w:rPr>
       </w:pPr>
+      <w:r>
+        <w:rPr>
+          <w:noProof/>
+          <w:lang w:val="en-US"/>
+        </w:rPr>
+        <w:lastRenderedPageBreak/>
+        <w:drawing>
+          <wp:inline distT="0" distB="0" distL="0" distR="0" wp14:anchorId="40D27B0C" wp14:editId="12490D4A">
+            <wp:extent cx="4015409" cy="3584723"/>
+            <wp:effectExtent l="0" t="0" r="4445" b="0"/>
+            <wp:docPr id="2" name="Picture 2"/>
+            <wp:cNvGraphicFramePr>
+              <a:graphicFrameLocks xmlns:a="http://schemas.openxmlformats.org/drawingml/2006/main" noChangeAspect="1"/>
+            </wp:cNvGraphicFramePr>
+            <a:graphic xmlns:a="http://schemas.openxmlformats.org/drawingml/2006/main">
+              <a:graphicData uri="http://schemas.openxmlformats.org/drawingml/2006/picture">
+                <pic:pic xmlns:pic="http://schemas.openxmlformats.org/drawingml/2006/picture">
+                  <pic:nvPicPr>
+                    <pic:cNvPr id="0" name="Picture 1"/>
+                    <pic:cNvPicPr>
+                      <a:picLocks noChangeAspect="1" noChangeArrowheads="1"/>
+                    </pic:cNvPicPr>
+                  </pic:nvPicPr>
+                  <pic:blipFill rotWithShape="1">
+                    <a:blip r:embed="rId8">
+                      <a:extLst>
+                        <a:ext uri="{28A0092B-C50C-407E-A947-70E740481C1C}">
+                          <a14:useLocalDpi xmlns:a14="http://schemas.microsoft.com/office/drawing/2010/main" val="0"/>
+                        </a:ext>
+                      </a:extLst>
+                    </a:blip>
+                    <a:srcRect l="4015" t="3633" r="9477"/>
+                    <a:stretch/>
+                  </pic:blipFill>
+                  <pic:spPr bwMode="auto">
+                    <a:xfrm>
+                      <a:off x="0" y="0"/>
+                      <a:ext cx="4048995" cy="3614706"/>
+                    </a:xfrm>
+                    <a:prstGeom prst="rect">
+                      <a:avLst/>
+                    </a:prstGeom>
+                    <a:noFill/>
+                    <a:ln>
+                      <a:noFill/>
+                    </a:ln>
+                    <a:extLst>
+                      <a:ext uri="{53640926-AAD7-44D8-BBD7-CCE9431645EC}">
+                        <a14:shadowObscured xmlns:a14="http://schemas.microsoft.com/office/drawing/2010/main"/>
+                      </a:ext>
+                    </a:extLst>
+                  </pic:spPr>
+                </pic:pic>
+              </a:graphicData>
+            </a:graphic>
+          </wp:inline>
+        </w:drawing>
+      </w:r>
     </w:p>
     <w:sectPr>
       <w:pgSz w:w="11906" w:h="16838"/>

--- a/Algorithm and Data Structure.docx
+++ b/Algorithm and Data Structure.docx
@@ -246,9 +246,9 @@
         <w:tblLook w:val="04A0" w:firstRow="1" w:lastRow="0" w:firstColumn="1" w:lastColumn="0" w:noHBand="0" w:noVBand="1"/>
       </w:tblPr>
       <w:tblGrid>
-        <w:gridCol w:w="1125"/>
-        <w:gridCol w:w="3837"/>
-        <w:gridCol w:w="3260"/>
+        <w:gridCol w:w="1128"/>
+        <w:gridCol w:w="3835"/>
+        <w:gridCol w:w="3259"/>
         <w:gridCol w:w="886"/>
         <w:gridCol w:w="828"/>
         <w:gridCol w:w="848"/>
@@ -422,7 +422,7 @@
       </w:tr>
       <w:tr>
         <w:trPr>
-          <w:trHeight w:val="3042"/>
+          <w:trHeight w:val="1940"/>
         </w:trPr>
         <w:tc>
           <w:tcPr>
@@ -852,7 +852,6 @@
               <w:rPr>
                 <w:lang w:val="en-US"/>
               </w:rPr>
-              <w:lastRenderedPageBreak/>
               <w:t>Priority Queue</w:t>
             </w:r>
           </w:p>
@@ -955,6 +954,7 @@
               <w:rPr>
                 <w:lang w:val="en-US"/>
               </w:rPr>
+              <w:lastRenderedPageBreak/>
               <w:t>Linked List</w:t>
             </w:r>
           </w:p>
@@ -1230,7 +1230,7 @@
       </w:tr>
       <w:tr>
         <w:trPr>
-          <w:trHeight w:val="1975"/>
+          <w:trHeight w:val="998"/>
         </w:trPr>
         <w:tc>
           <w:tcPr>
@@ -1386,7 +1386,7 @@
       </w:tr>
       <w:tr>
         <w:trPr>
-          <w:trHeight w:val="3085"/>
+          <w:trHeight w:val="2561"/>
         </w:trPr>
         <w:tc>
           <w:tcPr>
@@ -1398,6 +1398,12 @@
                 <w:lang w:val="en-US"/>
               </w:rPr>
             </w:pPr>
+            <w:r>
+              <w:rPr>
+                <w:lang w:val="en-US"/>
+              </w:rPr>
+              <w:t>Hash Table</w:t>
+            </w:r>
           </w:p>
         </w:tc>
         <w:tc>
@@ -1416,6 +1422,180 @@
                 <w:lang w:val="en-US"/>
               </w:rPr>
             </w:pPr>
+            <w:r>
+              <w:rPr>
+                <w:lang w:val="en-US"/>
+              </w:rPr>
+              <w:t>A data structure that stores unique keys to values ex. &lt;Integer, String&gt;</w:t>
+            </w:r>
+          </w:p>
+          <w:p>
+            <w:pPr>
+              <w:pStyle w:val="ListParagraph"/>
+              <w:numPr>
+                <w:ilvl w:val="0"/>
+                <w:numId w:val="2"/>
+              </w:numPr>
+              <w:spacing w:after="40"/>
+              <w:rPr>
+                <w:lang w:val="en-US"/>
+              </w:rPr>
+            </w:pPr>
+            <w:r>
+              <w:rPr>
+                <w:lang w:val="en-US"/>
+              </w:rPr>
+              <w:t>Each key/value pair is known as an Entry</w:t>
+            </w:r>
+          </w:p>
+          <w:p>
+            <w:pPr>
+              <w:pStyle w:val="ListParagraph"/>
+              <w:numPr>
+                <w:ilvl w:val="0"/>
+                <w:numId w:val="2"/>
+              </w:numPr>
+              <w:spacing w:after="40"/>
+              <w:rPr>
+                <w:lang w:val="en-US"/>
+              </w:rPr>
+            </w:pPr>
+            <w:r>
+              <w:rPr>
+                <w:lang w:val="en-US"/>
+              </w:rPr>
+              <w:t>FAST insertion, look up, deletion of key/value pairs</w:t>
+            </w:r>
+          </w:p>
+          <w:p>
+            <w:pPr>
+              <w:pStyle w:val="ListParagraph"/>
+              <w:numPr>
+                <w:ilvl w:val="0"/>
+                <w:numId w:val="2"/>
+              </w:numPr>
+              <w:spacing w:after="40"/>
+              <w:rPr>
+                <w:lang w:val="en-US"/>
+              </w:rPr>
+            </w:pPr>
+            <w:r>
+              <w:rPr>
+                <w:lang w:val="en-US"/>
+              </w:rPr>
+              <w:t>Not ideal for small data sets, great for large data sets</w:t>
+            </w:r>
+          </w:p>
+          <w:p>
+            <w:pPr>
+              <w:spacing w:after="40"/>
+              <w:rPr>
+                <w:lang w:val="en-US"/>
+              </w:rPr>
+            </w:pPr>
+            <w:r>
+              <w:rPr>
+                <w:lang w:val="en-US"/>
+              </w:rPr>
+              <w:t>Hashing: takes a key and computes an integer (formula will vary based on key &amp; data type)</w:t>
+            </w:r>
+          </w:p>
+          <w:p>
+            <w:pPr>
+              <w:pStyle w:val="ListParagraph"/>
+              <w:numPr>
+                <w:ilvl w:val="0"/>
+                <w:numId w:val="2"/>
+              </w:numPr>
+              <w:spacing w:after="40"/>
+              <w:rPr>
+                <w:lang w:val="en-US"/>
+              </w:rPr>
+            </w:pPr>
+            <w:r>
+              <w:rPr>
+                <w:lang w:val="en-US"/>
+              </w:rPr>
+              <w:t>In a Hash table, we use the hash % capacity to calculate an index number</w:t>
+            </w:r>
+          </w:p>
+          <w:p>
+            <w:pPr>
+              <w:pStyle w:val="ListParagraph"/>
+              <w:numPr>
+                <w:ilvl w:val="0"/>
+                <w:numId w:val="2"/>
+              </w:numPr>
+              <w:spacing w:after="40"/>
+              <w:rPr>
+                <w:lang w:val="en-US"/>
+              </w:rPr>
+            </w:pPr>
+            <w:r>
+              <w:rPr>
+                <w:lang w:val="en-US"/>
+              </w:rPr>
+              <w:t>key.hashCode() % capacity = index</w:t>
+            </w:r>
+          </w:p>
+          <w:p>
+            <w:pPr>
+              <w:spacing w:after="40"/>
+              <w:rPr>
+                <w:lang w:val="en-US"/>
+              </w:rPr>
+            </w:pPr>
+            <w:r>
+              <w:rPr>
+                <w:lang w:val="en-US"/>
+              </w:rPr>
+              <w:t>Bucket: an indexed storage location for one or more Entries</w:t>
+            </w:r>
+          </w:p>
+          <w:p>
+            <w:pPr>
+              <w:pStyle w:val="ListParagraph"/>
+              <w:numPr>
+                <w:ilvl w:val="0"/>
+                <w:numId w:val="2"/>
+              </w:numPr>
+              <w:spacing w:after="40"/>
+              <w:rPr>
+                <w:lang w:val="en-US"/>
+              </w:rPr>
+            </w:pPr>
+            <w:r>
+              <w:rPr>
+                <w:lang w:val="en-US"/>
+              </w:rPr>
+              <w:t>can store multiple Entries in case of a collision (linked similarly to a Linked list)</w:t>
+            </w:r>
+          </w:p>
+          <w:p>
+            <w:pPr>
+              <w:spacing w:after="40"/>
+              <w:rPr>
+                <w:lang w:val="en-US"/>
+              </w:rPr>
+            </w:pPr>
+            <w:r>
+              <w:rPr>
+                <w:lang w:val="en-US"/>
+              </w:rPr>
+              <w:t xml:space="preserve">Collision: hash function generates the same index for more than one key </w:t>
+            </w:r>
+            <w:r>
+              <w:rPr>
+                <w:lang w:val="en-US"/>
+              </w:rPr>
+              <w:sym w:font="Wingdings" w:char="F0E0"/>
+            </w:r>
+            <w:r>
+              <w:rPr>
+                <w:lang w:val="en-US"/>
+              </w:rPr>
+              <w:t xml:space="preserve"> less collisions more efficiency </w:t>
+            </w:r>
           </w:p>
         </w:tc>
         <w:tc>
@@ -1428,6 +1608,90 @@
                 <w:lang w:val="en-US"/>
               </w:rPr>
             </w:pPr>
+            <w:r>
+              <w:rPr>
+                <w:lang w:val="en-US"/>
+              </w:rPr>
+              <w:t xml:space="preserve">Run time complexity: </w:t>
+            </w:r>
+          </w:p>
+          <w:p>
+            <w:pPr>
+              <w:tabs>
+                <w:tab w:val="center" w:pos="1522"/>
+              </w:tabs>
+              <w:rPr>
+                <w:lang w:val="en-US"/>
+              </w:rPr>
+            </w:pPr>
+            <w:r>
+              <w:rPr>
+                <w:lang w:val="en-US"/>
+              </w:rPr>
+              <w:t xml:space="preserve">Best: </w:t>
+            </w:r>
+            <w:r>
+              <w:rPr>
+                <w:lang w:val="en-US"/>
+              </w:rPr>
+              <w:t>O(</w:t>
+            </w:r>
+            <m:oMath>
+              <m:r>
+                <w:rPr>
+                  <w:rFonts w:ascii="Cambria Math" w:hAnsi="Cambria Math"/>
+                  <w:lang w:val="en-US"/>
+                </w:rPr>
+                <m:t>1</m:t>
+              </m:r>
+            </m:oMath>
+            <w:r>
+              <w:rPr>
+                <w:lang w:val="en-US"/>
+              </w:rPr>
+              <w:t>)</w:t>
+            </w:r>
+            <w:r>
+              <w:rPr>
+                <w:lang w:val="en-US"/>
+              </w:rPr>
+              <w:tab/>
+              <w:t>~ no collision</w:t>
+            </w:r>
+          </w:p>
+          <w:p>
+            <w:pPr>
+              <w:rPr>
+                <w:lang w:val="en-US"/>
+              </w:rPr>
+            </w:pPr>
+            <w:r>
+              <w:rPr>
+                <w:lang w:val="en-US"/>
+              </w:rPr>
+              <w:t xml:space="preserve">Worst: </w:t>
+            </w:r>
+            <w:r>
+              <w:rPr>
+                <w:lang w:val="en-US"/>
+              </w:rPr>
+              <w:t>O(</w:t>
+            </w:r>
+            <m:oMath>
+              <m:r>
+                <w:rPr>
+                  <w:rFonts w:ascii="Cambria Math" w:hAnsi="Cambria Math"/>
+                  <w:lang w:val="en-US"/>
+                </w:rPr>
+                <m:t>n</m:t>
+              </m:r>
+            </m:oMath>
+            <w:r>
+              <w:rPr>
+                <w:lang w:val="en-US"/>
+              </w:rPr>
+              <w:t>)</w:t>
+            </w:r>
           </w:p>
         </w:tc>
         <w:tc>
@@ -1481,7 +1745,7 @@
       </w:tr>
       <w:tr>
         <w:trPr>
-          <w:trHeight w:val="3085"/>
+          <w:trHeight w:val="996"/>
         </w:trPr>
         <w:tc>
           <w:tcPr>
@@ -1493,6 +1757,12 @@
                 <w:lang w:val="en-US"/>
               </w:rPr>
             </w:pPr>
+            <w:r>
+              <w:rPr>
+                <w:lang w:val="en-US"/>
+              </w:rPr>
+              <w:t>Graphs</w:t>
+            </w:r>
           </w:p>
         </w:tc>
         <w:tc>
@@ -1508,9 +1778,175 @@
               </w:numPr>
               <w:spacing w:after="40"/>
               <w:rPr>
-                <w:lang w:val="en-US"/>
-              </w:rPr>
-            </w:pPr>
+                <w:rFonts w:eastAsiaTheme="minorEastAsia"/>
+                <w:lang w:val="en-US"/>
+              </w:rPr>
+            </w:pPr>
+            <w:r>
+              <w:rPr>
+                <w:lang w:val="en-US"/>
+              </w:rPr>
+              <w:t>Adjacency Matrix</w:t>
+            </w:r>
+            <w:r>
+              <w:rPr>
+                <w:lang w:val="en-US"/>
+              </w:rPr>
+              <w:t xml:space="preserve"> </w:t>
+            </w:r>
+            <w:r>
+              <w:rPr>
+                <w:lang w:val="en-US"/>
+              </w:rPr>
+              <w:sym w:font="Wingdings" w:char="F0E0"/>
+            </w:r>
+            <w:r>
+              <w:rPr>
+                <w:lang w:val="en-US"/>
+              </w:rPr>
+              <w:t xml:space="preserve"> time complexity: </w:t>
+            </w:r>
+            <w:r>
+              <w:rPr>
+                <w:lang w:val="en-US"/>
+              </w:rPr>
+              <w:t>O(</w:t>
+            </w:r>
+            <m:oMath>
+              <m:r>
+                <w:rPr>
+                  <w:rFonts w:ascii="Cambria Math" w:hAnsi="Cambria Math"/>
+                  <w:lang w:val="en-US"/>
+                </w:rPr>
+                <m:t>1</m:t>
+              </m:r>
+            </m:oMath>
+            <w:r>
+              <w:rPr>
+                <w:lang w:val="en-US"/>
+              </w:rPr>
+              <w:t>)</w:t>
+            </w:r>
+            <w:r>
+              <w:rPr>
+                <w:lang w:val="en-US"/>
+              </w:rPr>
+              <w:t xml:space="preserve">, space: </w:t>
+            </w:r>
+            <w:r>
+              <w:rPr>
+                <w:lang w:val="en-US"/>
+              </w:rPr>
+              <w:t>O(</w:t>
+            </w:r>
+            <m:oMath>
+              <m:sSup>
+                <m:sSupPr>
+                  <m:ctrlPr>
+                    <w:rPr>
+                      <w:rFonts w:ascii="Cambria Math" w:hAnsi="Cambria Math"/>
+                      <w:i/>
+                      <w:lang w:val="en-US"/>
+                    </w:rPr>
+                  </m:ctrlPr>
+                </m:sSupPr>
+                <m:e>
+                  <m:r>
+                    <w:rPr>
+                      <w:rFonts w:ascii="Cambria Math" w:hAnsi="Cambria Math"/>
+                      <w:lang w:val="en-US"/>
+                    </w:rPr>
+                    <m:t>V</m:t>
+                  </m:r>
+                </m:e>
+                <m:sup>
+                  <m:r>
+                    <w:rPr>
+                      <w:rFonts w:ascii="Cambria Math" w:hAnsi="Cambria Math"/>
+                      <w:lang w:val="en-US"/>
+                    </w:rPr>
+                    <m:t>2</m:t>
+                  </m:r>
+                </m:sup>
+              </m:sSup>
+            </m:oMath>
+            <w:r>
+              <w:rPr>
+                <w:lang w:val="en-US"/>
+              </w:rPr>
+              <w:t>)</w:t>
+            </w:r>
+          </w:p>
+          <w:p>
+            <w:pPr>
+              <w:pStyle w:val="ListParagraph"/>
+              <w:numPr>
+                <w:ilvl w:val="0"/>
+                <w:numId w:val="2"/>
+              </w:numPr>
+              <w:spacing w:after="40"/>
+              <w:rPr>
+                <w:rFonts w:eastAsiaTheme="minorEastAsia"/>
+                <w:lang w:val="en-US"/>
+              </w:rPr>
+            </w:pPr>
+            <w:r>
+              <w:rPr>
+                <w:rFonts w:eastAsiaTheme="minorEastAsia"/>
+                <w:lang w:val="en-US"/>
+              </w:rPr>
+              <w:t xml:space="preserve">Adjacency List </w:t>
+            </w:r>
+            <w:r>
+              <w:rPr>
+                <w:rFonts w:eastAsiaTheme="minorEastAsia"/>
+                <w:lang w:val="en-US"/>
+              </w:rPr>
+              <w:sym w:font="Wingdings" w:char="F0E0"/>
+            </w:r>
+            <w:r>
+              <w:rPr>
+                <w:rFonts w:eastAsiaTheme="minorEastAsia"/>
+                <w:lang w:val="en-US"/>
+              </w:rPr>
+              <w:t xml:space="preserve"> </w:t>
+            </w:r>
+            <w:r>
+              <w:rPr>
+                <w:lang w:val="en-US"/>
+              </w:rPr>
+              <w:t>: O(</w:t>
+            </w:r>
+            <m:oMath>
+              <m:r>
+                <w:rPr>
+                  <w:rFonts w:ascii="Cambria Math" w:hAnsi="Cambria Math"/>
+                  <w:lang w:val="en-US"/>
+                </w:rPr>
+                <m:t>V</m:t>
+              </m:r>
+            </m:oMath>
+            <w:r>
+              <w:rPr>
+                <w:lang w:val="en-US"/>
+              </w:rPr>
+              <w:t>), space: O(</w:t>
+            </w:r>
+            <m:oMath>
+              <m:r>
+                <w:rPr>
+                  <w:rFonts w:ascii="Cambria Math" w:hAnsi="Cambria Math"/>
+                  <w:lang w:val="en-US"/>
+                </w:rPr>
+                <m:t>V+E</m:t>
+              </m:r>
+            </m:oMath>
+            <w:r>
+              <w:rPr>
+                <w:lang w:val="en-US"/>
+              </w:rPr>
+              <w:t>)</w:t>
+            </w:r>
           </w:p>
         </w:tc>
         <w:tc>
@@ -1576,7 +2012,258 @@
       </w:tr>
       <w:tr>
         <w:trPr>
-          <w:trHeight w:val="3085"/>
+          <w:trHeight w:val="826"/>
+        </w:trPr>
+        <w:tc>
+          <w:tcPr>
+            <w:tcW w:w="1125" w:type="dxa"/>
+          </w:tcPr>
+          <w:p>
+            <w:pPr>
+              <w:rPr>
+                <w:lang w:val="en-US"/>
+              </w:rPr>
+            </w:pPr>
+            <w:r>
+              <w:rPr>
+                <w:lang w:val="en-US"/>
+              </w:rPr>
+              <w:t>Adjacency Matrix</w:t>
+            </w:r>
+          </w:p>
+        </w:tc>
+        <w:tc>
+          <w:tcPr>
+            <w:tcW w:w="3837" w:type="dxa"/>
+          </w:tcPr>
+          <w:p>
+            <w:pPr>
+              <w:pStyle w:val="ListParagraph"/>
+              <w:numPr>
+                <w:ilvl w:val="0"/>
+                <w:numId w:val="2"/>
+              </w:numPr>
+              <w:spacing w:after="40"/>
+              <w:rPr>
+                <w:lang w:val="en-US"/>
+              </w:rPr>
+            </w:pPr>
+            <w:r>
+              <w:rPr>
+                <w:lang w:val="en-US"/>
+              </w:rPr>
+              <w:t>A 2D array to store 1’s/0’s to represent edges</w:t>
+            </w:r>
+          </w:p>
+          <w:p>
+            <w:pPr>
+              <w:pStyle w:val="ListParagraph"/>
+              <w:numPr>
+                <w:ilvl w:val="0"/>
+                <w:numId w:val="2"/>
+              </w:numPr>
+              <w:spacing w:after="40"/>
+              <w:rPr>
+                <w:lang w:val="en-US"/>
+              </w:rPr>
+            </w:pPr>
+            <w:r>
+              <w:rPr>
+                <w:lang w:val="en-US"/>
+              </w:rPr>
+              <w:t># of rows = # of unique nodes</w:t>
+            </w:r>
+          </w:p>
+          <w:p>
+            <w:pPr>
+              <w:pStyle w:val="ListParagraph"/>
+              <w:numPr>
+                <w:ilvl w:val="0"/>
+                <w:numId w:val="2"/>
+              </w:numPr>
+              <w:spacing w:after="40"/>
+              <w:rPr>
+                <w:lang w:val="en-US"/>
+              </w:rPr>
+            </w:pPr>
+            <w:r>
+              <w:rPr>
+                <w:lang w:val="en-US"/>
+              </w:rPr>
+              <w:t># of columns = # of unique nodes</w:t>
+            </w:r>
+          </w:p>
+        </w:tc>
+        <w:tc>
+          <w:tcPr>
+            <w:tcW w:w="3260" w:type="dxa"/>
+          </w:tcPr>
+          <w:p>
+            <w:pPr>
+              <w:rPr>
+                <w:lang w:val="en-US"/>
+              </w:rPr>
+            </w:pPr>
+          </w:p>
+        </w:tc>
+        <w:tc>
+          <w:tcPr>
+            <w:tcW w:w="886" w:type="dxa"/>
+          </w:tcPr>
+          <w:p>
+            <w:pPr>
+              <w:rPr>
+                <w:lang w:val="en-US"/>
+              </w:rPr>
+            </w:pPr>
+            <w:r>
+              <w:rPr>
+                <w:lang w:val="en-US"/>
+              </w:rPr>
+              <w:t>O(</w:t>
+            </w:r>
+            <m:oMath>
+              <m:sSup>
+                <m:sSupPr>
+                  <m:ctrlPr>
+                    <w:rPr>
+                      <w:rFonts w:ascii="Cambria Math" w:hAnsi="Cambria Math"/>
+                      <w:i/>
+                      <w:lang w:val="en-US"/>
+                    </w:rPr>
+                  </m:ctrlPr>
+                </m:sSupPr>
+                <m:e>
+                  <m:r>
+                    <w:rPr>
+                      <w:rFonts w:ascii="Cambria Math" w:hAnsi="Cambria Math"/>
+                      <w:lang w:val="en-US"/>
+                    </w:rPr>
+                    <m:t>V</m:t>
+                  </m:r>
+                </m:e>
+                <m:sup>
+                  <m:r>
+                    <w:rPr>
+                      <w:rFonts w:ascii="Cambria Math" w:hAnsi="Cambria Math"/>
+                      <w:lang w:val="en-US"/>
+                    </w:rPr>
+                    <m:t>2</m:t>
+                  </m:r>
+                </m:sup>
+              </m:sSup>
+            </m:oMath>
+            <w:r>
+              <w:rPr>
+                <w:lang w:val="en-US"/>
+              </w:rPr>
+              <w:t>)</w:t>
+            </w:r>
+          </w:p>
+        </w:tc>
+        <w:tc>
+          <w:tcPr>
+            <w:tcW w:w="828" w:type="dxa"/>
+          </w:tcPr>
+          <w:p>
+            <w:pPr>
+              <w:rPr>
+                <w:lang w:val="en-US"/>
+              </w:rPr>
+            </w:pPr>
+            <w:r>
+              <w:rPr>
+                <w:lang w:val="en-US"/>
+              </w:rPr>
+              <w:t>O(</w:t>
+            </w:r>
+            <m:oMath>
+              <m:r>
+                <w:rPr>
+                  <w:rFonts w:ascii="Cambria Math" w:hAnsi="Cambria Math"/>
+                  <w:lang w:val="en-US"/>
+                </w:rPr>
+                <m:t>1</m:t>
+              </m:r>
+            </m:oMath>
+            <w:r>
+              <w:rPr>
+                <w:lang w:val="en-US"/>
+              </w:rPr>
+              <w:t>)</w:t>
+            </w:r>
+          </w:p>
+        </w:tc>
+        <w:tc>
+          <w:tcPr>
+            <w:tcW w:w="848" w:type="dxa"/>
+          </w:tcPr>
+          <w:p>
+            <w:pPr>
+              <w:rPr>
+                <w:lang w:val="en-US"/>
+              </w:rPr>
+            </w:pPr>
+            <w:r>
+              <w:rPr>
+                <w:lang w:val="en-US"/>
+              </w:rPr>
+              <w:t>O(</w:t>
+            </w:r>
+            <m:oMath>
+              <m:r>
+                <w:rPr>
+                  <w:rFonts w:ascii="Cambria Math" w:hAnsi="Cambria Math"/>
+                  <w:lang w:val="en-US"/>
+                </w:rPr>
+                <m:t>1</m:t>
+              </m:r>
+            </m:oMath>
+            <w:r>
+              <w:rPr>
+                <w:lang w:val="en-US"/>
+              </w:rPr>
+              <w:t>)</w:t>
+            </w:r>
+          </w:p>
+        </w:tc>
+        <w:tc>
+          <w:tcPr>
+            <w:tcW w:w="840" w:type="dxa"/>
+          </w:tcPr>
+          <w:p>
+            <w:pPr>
+              <w:rPr>
+                <w:lang w:val="en-US"/>
+              </w:rPr>
+            </w:pPr>
+            <w:r>
+              <w:rPr>
+                <w:lang w:val="en-US"/>
+              </w:rPr>
+              <w:t>O(</w:t>
+            </w:r>
+            <m:oMath>
+              <m:r>
+                <w:rPr>
+                  <w:rFonts w:ascii="Cambria Math" w:hAnsi="Cambria Math"/>
+                  <w:lang w:val="en-US"/>
+                </w:rPr>
+                <m:t>1</m:t>
+              </m:r>
+            </m:oMath>
+            <w:r>
+              <w:rPr>
+                <w:lang w:val="en-US"/>
+              </w:rPr>
+              <w:t>)</w:t>
+            </w:r>
+          </w:p>
+        </w:tc>
+      </w:tr>
+      <w:tr>
+        <w:trPr>
+          <w:trHeight w:val="826"/>
         </w:trPr>
         <w:tc>
           <w:tcPr>
@@ -1688,9 +2375,9 @@
         <w:gridCol w:w="1391"/>
         <w:gridCol w:w="2531"/>
         <w:gridCol w:w="2125"/>
-        <w:gridCol w:w="1951"/>
-        <w:gridCol w:w="1661"/>
-        <w:gridCol w:w="1661"/>
+        <w:gridCol w:w="1984"/>
+        <w:gridCol w:w="1701"/>
+        <w:gridCol w:w="1588"/>
       </w:tblGrid>
       <w:tr>
         <w:trPr>
@@ -1767,7 +2454,7 @@
         </w:tc>
         <w:tc>
           <w:tcPr>
-            <w:tcW w:w="1951" w:type="dxa"/>
+            <w:tcW w:w="1984" w:type="dxa"/>
           </w:tcPr>
           <w:p>
             <w:pPr>
@@ -1790,7 +2477,7 @@
         </w:tc>
         <w:tc>
           <w:tcPr>
-            <w:tcW w:w="1661" w:type="dxa"/>
+            <w:tcW w:w="1701" w:type="dxa"/>
           </w:tcPr>
           <w:p>
             <w:pPr>
@@ -1813,7 +2500,7 @@
         </w:tc>
         <w:tc>
           <w:tcPr>
-            <w:tcW w:w="1661" w:type="dxa"/>
+            <w:tcW w:w="1588" w:type="dxa"/>
           </w:tcPr>
           <w:p>
             <w:pPr>
@@ -1942,7 +2629,7 @@
         </w:tc>
         <w:tc>
           <w:tcPr>
-            <w:tcW w:w="1951" w:type="dxa"/>
+            <w:tcW w:w="1984" w:type="dxa"/>
           </w:tcPr>
           <w:p>
             <w:pPr>
@@ -1965,7 +2652,7 @@
         </w:tc>
         <w:tc>
           <w:tcPr>
-            <w:tcW w:w="1661" w:type="dxa"/>
+            <w:tcW w:w="1701" w:type="dxa"/>
           </w:tcPr>
           <w:p>
             <w:pPr>
@@ -1998,7 +2685,7 @@
         </w:tc>
         <w:tc>
           <w:tcPr>
-            <w:tcW w:w="1661" w:type="dxa"/>
+            <w:tcW w:w="1588" w:type="dxa"/>
           </w:tcPr>
           <w:p>
             <w:pPr>
@@ -2093,24 +2780,24 @@
         </w:tc>
         <w:tc>
           <w:tcPr>
-            <w:tcW w:w="1951" w:type="dxa"/>
-          </w:tcPr>
-          <w:p>
-            <w:pPr>
-              <w:pStyle w:val="ListParagraph"/>
-              <w:numPr>
-                <w:ilvl w:val="0"/>
-                <w:numId w:val="2"/>
-              </w:numPr>
-              <w:rPr>
-                <w:lang w:val="en-US"/>
-              </w:rPr>
-            </w:pPr>
-          </w:p>
-        </w:tc>
-        <w:tc>
-          <w:tcPr>
-            <w:tcW w:w="1661" w:type="dxa"/>
+            <w:tcW w:w="1984" w:type="dxa"/>
+          </w:tcPr>
+          <w:p>
+            <w:pPr>
+              <w:pStyle w:val="ListParagraph"/>
+              <w:numPr>
+                <w:ilvl w:val="0"/>
+                <w:numId w:val="2"/>
+              </w:numPr>
+              <w:rPr>
+                <w:lang w:val="en-US"/>
+              </w:rPr>
+            </w:pPr>
+          </w:p>
+        </w:tc>
+        <w:tc>
+          <w:tcPr>
+            <w:tcW w:w="1701" w:type="dxa"/>
           </w:tcPr>
           <w:p>
             <w:pPr>
@@ -2128,7 +2815,7 @@
         </w:tc>
         <w:tc>
           <w:tcPr>
-            <w:tcW w:w="1661" w:type="dxa"/>
+            <w:tcW w:w="1588" w:type="dxa"/>
           </w:tcPr>
           <w:p>
             <w:pPr>
@@ -2242,24 +2929,24 @@
         </w:tc>
         <w:tc>
           <w:tcPr>
-            <w:tcW w:w="1951" w:type="dxa"/>
-          </w:tcPr>
-          <w:p>
-            <w:pPr>
-              <w:pStyle w:val="ListParagraph"/>
-              <w:numPr>
-                <w:ilvl w:val="0"/>
-                <w:numId w:val="2"/>
-              </w:numPr>
-              <w:rPr>
-                <w:lang w:val="en-US"/>
-              </w:rPr>
-            </w:pPr>
-          </w:p>
-        </w:tc>
-        <w:tc>
-          <w:tcPr>
-            <w:tcW w:w="1661" w:type="dxa"/>
+            <w:tcW w:w="1984" w:type="dxa"/>
+          </w:tcPr>
+          <w:p>
+            <w:pPr>
+              <w:pStyle w:val="ListParagraph"/>
+              <w:numPr>
+                <w:ilvl w:val="0"/>
+                <w:numId w:val="2"/>
+              </w:numPr>
+              <w:rPr>
+                <w:lang w:val="en-US"/>
+              </w:rPr>
+            </w:pPr>
+          </w:p>
+        </w:tc>
+        <w:tc>
+          <w:tcPr>
+            <w:tcW w:w="1701" w:type="dxa"/>
           </w:tcPr>
           <w:p>
             <w:pPr>
@@ -2312,7 +2999,7 @@
         </w:tc>
         <w:tc>
           <w:tcPr>
-            <w:tcW w:w="1661" w:type="dxa"/>
+            <w:tcW w:w="1588" w:type="dxa"/>
           </w:tcPr>
           <w:p>
             <w:pPr>
@@ -2388,24 +3075,24 @@
         </w:tc>
         <w:tc>
           <w:tcPr>
-            <w:tcW w:w="1951" w:type="dxa"/>
-          </w:tcPr>
-          <w:p>
-            <w:pPr>
-              <w:pStyle w:val="ListParagraph"/>
-              <w:numPr>
-                <w:ilvl w:val="0"/>
-                <w:numId w:val="2"/>
-              </w:numPr>
-              <w:rPr>
-                <w:lang w:val="en-US"/>
-              </w:rPr>
-            </w:pPr>
-          </w:p>
-        </w:tc>
-        <w:tc>
-          <w:tcPr>
-            <w:tcW w:w="1661" w:type="dxa"/>
+            <w:tcW w:w="1984" w:type="dxa"/>
+          </w:tcPr>
+          <w:p>
+            <w:pPr>
+              <w:pStyle w:val="ListParagraph"/>
+              <w:numPr>
+                <w:ilvl w:val="0"/>
+                <w:numId w:val="2"/>
+              </w:numPr>
+              <w:rPr>
+                <w:lang w:val="en-US"/>
+              </w:rPr>
+            </w:pPr>
+          </w:p>
+        </w:tc>
+        <w:tc>
+          <w:tcPr>
+            <w:tcW w:w="1701" w:type="dxa"/>
           </w:tcPr>
           <w:p>
             <w:pPr>
@@ -2469,7 +3156,7 @@
         </w:tc>
         <w:tc>
           <w:tcPr>
-            <w:tcW w:w="1661" w:type="dxa"/>
+            <w:tcW w:w="1588" w:type="dxa"/>
           </w:tcPr>
           <w:p>
             <w:pPr>
@@ -2519,7 +3206,6 @@
               <w:rPr>
                 <w:lang w:val="en-US"/>
               </w:rPr>
-              <w:lastRenderedPageBreak/>
               <w:t>Selection Sort</w:t>
             </w:r>
           </w:p>
@@ -2567,24 +3253,24 @@
         </w:tc>
         <w:tc>
           <w:tcPr>
-            <w:tcW w:w="1951" w:type="dxa"/>
-          </w:tcPr>
-          <w:p>
-            <w:pPr>
-              <w:pStyle w:val="ListParagraph"/>
-              <w:numPr>
-                <w:ilvl w:val="0"/>
-                <w:numId w:val="2"/>
-              </w:numPr>
-              <w:rPr>
-                <w:lang w:val="en-US"/>
-              </w:rPr>
-            </w:pPr>
-          </w:p>
-        </w:tc>
-        <w:tc>
-          <w:tcPr>
-            <w:tcW w:w="1661" w:type="dxa"/>
+            <w:tcW w:w="1984" w:type="dxa"/>
+          </w:tcPr>
+          <w:p>
+            <w:pPr>
+              <w:pStyle w:val="ListParagraph"/>
+              <w:numPr>
+                <w:ilvl w:val="0"/>
+                <w:numId w:val="2"/>
+              </w:numPr>
+              <w:rPr>
+                <w:lang w:val="en-US"/>
+              </w:rPr>
+            </w:pPr>
+          </w:p>
+        </w:tc>
+        <w:tc>
+          <w:tcPr>
+            <w:tcW w:w="1701" w:type="dxa"/>
           </w:tcPr>
           <w:p>
             <w:pPr>
@@ -2648,7 +3334,7 @@
         </w:tc>
         <w:tc>
           <w:tcPr>
-            <w:tcW w:w="1661" w:type="dxa"/>
+            <w:tcW w:w="1588" w:type="dxa"/>
           </w:tcPr>
           <w:p>
             <w:pPr>
@@ -2751,7 +3437,7 @@
         </w:tc>
         <w:tc>
           <w:tcPr>
-            <w:tcW w:w="1951" w:type="dxa"/>
+            <w:tcW w:w="1984" w:type="dxa"/>
           </w:tcPr>
           <w:p>
             <w:pPr>
@@ -2801,7 +3487,7 @@
         </w:tc>
         <w:tc>
           <w:tcPr>
-            <w:tcW w:w="1661" w:type="dxa"/>
+            <w:tcW w:w="1701" w:type="dxa"/>
           </w:tcPr>
           <w:p>
             <w:pPr>
@@ -2873,7 +3559,7 @@
         </w:tc>
         <w:tc>
           <w:tcPr>
-            <w:tcW w:w="1661" w:type="dxa"/>
+            <w:tcW w:w="1588" w:type="dxa"/>
           </w:tcPr>
           <w:p>
             <w:pPr>
@@ -2923,6 +3609,7 @@
               <w:rPr>
                 <w:lang w:val="en-US"/>
               </w:rPr>
+              <w:lastRenderedPageBreak/>
               <w:t>Recursion</w:t>
             </w:r>
           </w:p>
@@ -3070,7 +3757,7 @@
         </w:tc>
         <w:tc>
           <w:tcPr>
-            <w:tcW w:w="1951" w:type="dxa"/>
+            <w:tcW w:w="1984" w:type="dxa"/>
           </w:tcPr>
           <w:p>
             <w:pPr>
@@ -3111,7 +3798,7 @@
         </w:tc>
         <w:tc>
           <w:tcPr>
-            <w:tcW w:w="1661" w:type="dxa"/>
+            <w:tcW w:w="1701" w:type="dxa"/>
           </w:tcPr>
           <w:p>
             <w:pPr>
@@ -3129,7 +3816,7 @@
         </w:tc>
         <w:tc>
           <w:tcPr>
-            <w:tcW w:w="1661" w:type="dxa"/>
+            <w:tcW w:w="1588" w:type="dxa"/>
           </w:tcPr>
           <w:p>
             <w:pPr>
@@ -3211,7 +3898,7 @@
         </w:tc>
         <w:tc>
           <w:tcPr>
-            <w:tcW w:w="1951" w:type="dxa"/>
+            <w:tcW w:w="1984" w:type="dxa"/>
           </w:tcPr>
           <w:p>
             <w:pPr>
@@ -3234,7 +3921,7 @@
         </w:tc>
         <w:tc>
           <w:tcPr>
-            <w:tcW w:w="1661" w:type="dxa"/>
+            <w:tcW w:w="1701" w:type="dxa"/>
           </w:tcPr>
           <w:p>
             <w:pPr>
@@ -3283,7 +3970,7 @@
         </w:tc>
         <w:tc>
           <w:tcPr>
-            <w:tcW w:w="1661" w:type="dxa"/>
+            <w:tcW w:w="1588" w:type="dxa"/>
           </w:tcPr>
           <w:p>
             <w:pPr>
@@ -3353,6 +4040,12 @@
                 <w:lang w:val="en-US"/>
               </w:rPr>
             </w:pPr>
+            <w:r>
+              <w:rPr>
+                <w:lang w:val="en-US"/>
+              </w:rPr>
+              <w:t>Moves smaller elements to left of a pivot and recursively divide array into 2 partitions</w:t>
+            </w:r>
           </w:p>
         </w:tc>
         <w:tc>
@@ -3374,37 +4067,235 @@
         </w:tc>
         <w:tc>
           <w:tcPr>
-            <w:tcW w:w="1951" w:type="dxa"/>
-          </w:tcPr>
-          <w:p>
-            <w:pPr>
-              <w:pStyle w:val="ListParagraph"/>
-              <w:numPr>
-                <w:ilvl w:val="0"/>
-                <w:numId w:val="2"/>
-              </w:numPr>
-              <w:rPr>
-                <w:lang w:val="en-US"/>
-              </w:rPr>
-            </w:pPr>
-          </w:p>
-        </w:tc>
-        <w:tc>
-          <w:tcPr>
-            <w:tcW w:w="1661" w:type="dxa"/>
-          </w:tcPr>
-          <w:p>
-            <w:pPr>
-              <w:rPr>
-                <w:lang w:val="en-US"/>
-              </w:rPr>
-            </w:pPr>
-          </w:p>
-        </w:tc>
-        <w:tc>
-          <w:tcPr>
-            <w:tcW w:w="1661" w:type="dxa"/>
-          </w:tcPr>
+            <w:tcW w:w="1984" w:type="dxa"/>
+          </w:tcPr>
+          <w:p>
+            <w:pPr>
+              <w:pStyle w:val="ListParagraph"/>
+              <w:numPr>
+                <w:ilvl w:val="0"/>
+                <w:numId w:val="2"/>
+              </w:numPr>
+              <w:rPr>
+                <w:lang w:val="en-US"/>
+              </w:rPr>
+            </w:pPr>
+            <w:r>
+              <w:rPr>
+                <w:lang w:val="en-US"/>
+              </w:rPr>
+              <w:t>Worst case if the array is already sorted</w:t>
+            </w:r>
+          </w:p>
+          <w:p>
+            <w:pPr>
+              <w:pStyle w:val="ListParagraph"/>
+              <w:numPr>
+                <w:ilvl w:val="0"/>
+                <w:numId w:val="2"/>
+              </w:numPr>
+              <w:rPr>
+                <w:lang w:val="en-US"/>
+              </w:rPr>
+            </w:pPr>
+            <w:r>
+              <w:rPr>
+                <w:lang w:val="en-US"/>
+              </w:rPr>
+              <w:t>Higher space complexity due to recursion</w:t>
+            </w:r>
+          </w:p>
+        </w:tc>
+        <w:tc>
+          <w:tcPr>
+            <w:tcW w:w="1701" w:type="dxa"/>
+          </w:tcPr>
+          <w:p>
+            <w:pPr>
+              <w:rPr>
+                <w:rFonts w:eastAsiaTheme="minorEastAsia"/>
+                <w:lang w:val="en-US"/>
+              </w:rPr>
+            </w:pPr>
+            <w:r>
+              <w:rPr>
+                <w:lang w:val="en-US"/>
+              </w:rPr>
+              <w:t xml:space="preserve">Best: </w:t>
+            </w:r>
+            <w:r>
+              <w:rPr>
+                <w:lang w:val="en-US"/>
+              </w:rPr>
+              <w:t>O(</w:t>
+            </w:r>
+            <m:oMath>
+              <m:r>
+                <w:rPr>
+                  <w:rFonts w:ascii="Cambria Math" w:hAnsi="Cambria Math"/>
+                  <w:lang w:val="en-US"/>
+                </w:rPr>
+                <m:t xml:space="preserve">n </m:t>
+              </m:r>
+              <m:r>
+                <w:rPr>
+                  <w:rFonts w:ascii="Cambria Math" w:eastAsiaTheme="minorEastAsia" w:hAnsi="Cambria Math"/>
+                  <w:lang w:val="en-US"/>
+                </w:rPr>
+                <m:t>log n</m:t>
+              </m:r>
+            </m:oMath>
+            <w:r>
+              <w:rPr>
+                <w:rFonts w:eastAsiaTheme="minorEastAsia"/>
+                <w:lang w:val="en-US"/>
+              </w:rPr>
+              <w:t>)</w:t>
+            </w:r>
+          </w:p>
+          <w:p>
+            <w:pPr>
+              <w:rPr>
+                <w:rFonts w:eastAsiaTheme="minorEastAsia"/>
+                <w:lang w:val="en-US"/>
+              </w:rPr>
+            </w:pPr>
+            <w:r>
+              <w:rPr>
+                <w:lang w:val="en-US"/>
+              </w:rPr>
+              <w:t xml:space="preserve">Avg: </w:t>
+            </w:r>
+            <w:r>
+              <w:rPr>
+                <w:lang w:val="en-US"/>
+              </w:rPr>
+              <w:t>O(</w:t>
+            </w:r>
+            <m:oMath>
+              <m:r>
+                <w:rPr>
+                  <w:rFonts w:ascii="Cambria Math" w:hAnsi="Cambria Math"/>
+                  <w:lang w:val="en-US"/>
+                </w:rPr>
+                <m:t xml:space="preserve">n </m:t>
+              </m:r>
+              <m:r>
+                <w:rPr>
+                  <w:rFonts w:ascii="Cambria Math" w:eastAsiaTheme="minorEastAsia" w:hAnsi="Cambria Math"/>
+                  <w:lang w:val="en-US"/>
+                </w:rPr>
+                <m:t>log n</m:t>
+              </m:r>
+            </m:oMath>
+            <w:r>
+              <w:rPr>
+                <w:rFonts w:eastAsiaTheme="minorEastAsia"/>
+                <w:lang w:val="en-US"/>
+              </w:rPr>
+              <w:t>)</w:t>
+            </w:r>
+          </w:p>
+          <w:p>
+            <w:pPr>
+              <w:rPr>
+                <w:rFonts w:eastAsiaTheme="minorEastAsia"/>
+                <w:lang w:val="en-US"/>
+              </w:rPr>
+            </w:pPr>
+            <w:r>
+              <w:rPr>
+                <w:lang w:val="en-US"/>
+              </w:rPr>
+              <w:t xml:space="preserve">Worst: </w:t>
+            </w:r>
+            <w:r>
+              <w:rPr>
+                <w:lang w:val="en-US"/>
+              </w:rPr>
+              <w:t>O(</w:t>
+            </w:r>
+            <m:oMath>
+              <m:sSup>
+                <m:sSupPr>
+                  <m:ctrlPr>
+                    <w:rPr>
+                      <w:rFonts w:ascii="Cambria Math" w:hAnsi="Cambria Math"/>
+                      <w:i/>
+                      <w:lang w:val="en-US"/>
+                    </w:rPr>
+                  </m:ctrlPr>
+                </m:sSupPr>
+                <m:e>
+                  <m:r>
+                    <w:rPr>
+                      <w:rFonts w:ascii="Cambria Math" w:hAnsi="Cambria Math"/>
+                      <w:lang w:val="en-US"/>
+                    </w:rPr>
+                    <m:t>n</m:t>
+                  </m:r>
+                </m:e>
+                <m:sup>
+                  <m:r>
+                    <w:rPr>
+                      <w:rFonts w:ascii="Cambria Math" w:hAnsi="Cambria Math"/>
+                      <w:lang w:val="en-US"/>
+                    </w:rPr>
+                    <m:t>2</m:t>
+                  </m:r>
+                </m:sup>
+              </m:sSup>
+            </m:oMath>
+            <w:r>
+              <w:rPr>
+                <w:rFonts w:eastAsiaTheme="minorEastAsia"/>
+                <w:lang w:val="en-US"/>
+              </w:rPr>
+              <w:t>)</w:t>
+            </w:r>
+          </w:p>
+        </w:tc>
+        <w:tc>
+          <w:tcPr>
+            <w:tcW w:w="1588" w:type="dxa"/>
+          </w:tcPr>
+          <w:p>
+            <w:pPr>
+              <w:rPr>
+                <w:rFonts w:eastAsiaTheme="minorEastAsia"/>
+                <w:lang w:val="en-US"/>
+              </w:rPr>
+            </w:pPr>
+            <w:r>
+              <w:rPr>
+                <w:lang w:val="en-US"/>
+              </w:rPr>
+              <w:t>O(</w:t>
+            </w:r>
+            <m:oMath>
+              <m:r>
+                <w:rPr>
+                  <w:rFonts w:ascii="Cambria Math" w:hAnsi="Cambria Math"/>
+                  <w:lang w:val="en-US"/>
+                </w:rPr>
+                <m:t xml:space="preserve">n </m:t>
+              </m:r>
+              <m:r>
+                <w:rPr>
+                  <w:rFonts w:ascii="Cambria Math" w:eastAsiaTheme="minorEastAsia" w:hAnsi="Cambria Math"/>
+                  <w:lang w:val="en-US"/>
+                </w:rPr>
+                <m:t>log n</m:t>
+              </m:r>
+            </m:oMath>
+            <w:r>
+              <w:rPr>
+                <w:rFonts w:eastAsiaTheme="minorEastAsia"/>
+                <w:lang w:val="en-US"/>
+              </w:rPr>
+              <w:t>)</w:t>
+            </w:r>
+          </w:p>
           <w:p>
             <w:pPr>
               <w:rPr>
@@ -3426,7 +4317,6 @@
           <w:noProof/>
           <w:lang w:val="en-US"/>
         </w:rPr>
-        <w:lastRenderedPageBreak/>
         <w:drawing>
           <wp:inline distT="0" distB="0" distL="0" distR="0" wp14:anchorId="40D27B0C" wp14:editId="12490D4A">
             <wp:extent cx="4015409" cy="3584723"/>
@@ -3543,6 +4433,119 @@
 <file path=word/numbering.xml><?xml version="1.0" encoding="utf-8"?>
 <w:numbering xmlns:wpc="http://schemas.microsoft.com/office/word/2010/wordprocessingCanvas" xmlns:cx="http://schemas.microsoft.com/office/drawing/2014/chartex" xmlns:cx1="http://schemas.microsoft.com/office/drawing/2015/9/8/chartex" xmlns:cx2="http://schemas.microsoft.com/office/drawing/2015/10/21/chartex" xmlns:cx3="http://schemas.microsoft.com/office/drawing/2016/5/9/chartex" xmlns:cx4="http://schemas.microsoft.com/office/drawing/2016/5/10/chartex" xmlns:cx5="http://schemas.microsoft.com/office/drawing/2016/5/11/chartex" xmlns:cx6="http://schemas.microsoft.com/office/drawing/2016/5/12/chartex" xmlns:cx7="http://schemas.microsoft.com/office/drawing/2016/5/13/chartex" xmlns:cx8="http://schemas.microsoft.com/office/drawing/2016/5/14/chartex" xmlns:mc="http://schemas.openxmlformats.org/markup-compatibility/2006" xmlns:aink="http://schemas.microsoft.com/office/drawing/2016/ink" xmlns:am3d="http://schemas.microsoft.com/office/drawing/2017/model3d" xmlns:o="urn:schemas-microsoft-com:office:office" xmlns:oel="http://schemas.microsoft.com/office/2019/extlst" xmlns:r="http://schemas.openxmlformats.org/officeDocument/2006/relationships" xmlns:m="http://schemas.openxmlformats.org/officeDocument/2006/math" xmlns:v="urn:schemas-microsoft-com:vml" xmlns:wp14="http://schemas.microsoft.com/office/word/2010/wordprocessingDrawing" xmlns:wp="http://schemas.openxmlformats.org/drawingml/2006/wordprocessingDrawing" xmlns:w10="urn:schemas-microsoft-com:office:word" xmlns:w="http://schemas.openxmlformats.org/wordprocessingml/2006/main" xmlns:w14="http://schemas.microsoft.com/office/word/2010/wordml" xmlns:w15="http://schemas.microsoft.com/office/word/2012/wordml" xmlns:w16cex="http://schemas.microsoft.com/office/word/2018/wordml/cex" xmlns:w16cid="http://schemas.microsoft.com/office/word/2016/wordml/cid" xmlns:w16="http://schemas.microsoft.com/office/word/2018/wordml" xmlns:w16sdtdh="http://schemas.microsoft.com/office/word/2020/wordml/sdtdatahash" xmlns:w16se="http://schemas.microsoft.com/office/word/2015/wordml/symex" xmlns:wpg="http://schemas.microsoft.com/office/word/2010/wordprocessingGroup" xmlns:wpi="http://schemas.microsoft.com/office/word/2010/wordprocessingInk" xmlns:wne="http://schemas.microsoft.com/office/word/2006/wordml" xmlns:wps="http://schemas.microsoft.com/office/word/2010/wordprocessingShape" mc:Ignorable="w14 w15 w16se w16cid w16 w16cex w16sdtdh wp14">
   <w:abstractNum w:abstractNumId="0" w15:restartNumberingAfterBreak="0">
+    <w:nsid w:val="170F4F85"/>
+    <w:multiLevelType w:val="hybridMultilevel"/>
+    <w:tmpl w:val="5C8E2FA6"/>
+    <w:lvl w:ilvl="0" w:tplc="0C090005">
+      <w:start w:val="1"/>
+      <w:numFmt w:val="bullet"/>
+      <w:lvlText w:val=""/>
+      <w:lvlJc w:val="left"/>
+      <w:pPr>
+        <w:ind w:left="720" w:hanging="360"/>
+      </w:pPr>
+      <w:rPr>
+        <w:rFonts w:ascii="Wingdings" w:hAnsi="Wingdings" w:hint="default"/>
+      </w:rPr>
+    </w:lvl>
+    <w:lvl w:ilvl="1" w:tplc="FFFFFFFF" w:tentative="1">
+      <w:start w:val="1"/>
+      <w:numFmt w:val="bullet"/>
+      <w:lvlText w:val="o"/>
+      <w:lvlJc w:val="left"/>
+      <w:pPr>
+        <w:ind w:left="1440" w:hanging="360"/>
+      </w:pPr>
+      <w:rPr>
+        <w:rFonts w:ascii="Courier New" w:hAnsi="Courier New" w:cs="Courier New" w:hint="default"/>
+      </w:rPr>
+    </w:lvl>
+    <w:lvl w:ilvl="2" w:tplc="FFFFFFFF" w:tentative="1">
+      <w:start w:val="1"/>
+      <w:numFmt w:val="bullet"/>
+      <w:lvlText w:val=""/>
+      <w:lvlJc w:val="left"/>
+      <w:pPr>
+        <w:ind w:left="2160" w:hanging="360"/>
+      </w:pPr>
+      <w:rPr>
+        <w:rFonts w:ascii="Wingdings" w:hAnsi="Wingdings" w:hint="default"/>
+      </w:rPr>
+    </w:lvl>
+    <w:lvl w:ilvl="3" w:tplc="FFFFFFFF" w:tentative="1">
+      <w:start w:val="1"/>
+      <w:numFmt w:val="bullet"/>
+      <w:lvlText w:val=""/>
+      <w:lvlJc w:val="left"/>
+      <w:pPr>
+        <w:ind w:left="2880" w:hanging="360"/>
+      </w:pPr>
+      <w:rPr>
+        <w:rFonts w:ascii="Symbol" w:hAnsi="Symbol" w:hint="default"/>
+      </w:rPr>
+    </w:lvl>
+    <w:lvl w:ilvl="4" w:tplc="FFFFFFFF" w:tentative="1">
+      <w:start w:val="1"/>
+      <w:numFmt w:val="bullet"/>
+      <w:lvlText w:val="o"/>
+      <w:lvlJc w:val="left"/>
+      <w:pPr>
+        <w:ind w:left="3600" w:hanging="360"/>
+      </w:pPr>
+      <w:rPr>
+        <w:rFonts w:ascii="Courier New" w:hAnsi="Courier New" w:cs="Courier New" w:hint="default"/>
+      </w:rPr>
+    </w:lvl>
+    <w:lvl w:ilvl="5" w:tplc="FFFFFFFF" w:tentative="1">
+      <w:start w:val="1"/>
+      <w:numFmt w:val="bullet"/>
+      <w:lvlText w:val=""/>
+      <w:lvlJc w:val="left"/>
+      <w:pPr>
+        <w:ind w:left="4320" w:hanging="360"/>
+      </w:pPr>
+      <w:rPr>
+        <w:rFonts w:ascii="Wingdings" w:hAnsi="Wingdings" w:hint="default"/>
+      </w:rPr>
+    </w:lvl>
+    <w:lvl w:ilvl="6" w:tplc="FFFFFFFF" w:tentative="1">
+      <w:start w:val="1"/>
+      <w:numFmt w:val="bullet"/>
+      <w:lvlText w:val=""/>
+      <w:lvlJc w:val="left"/>
+      <w:pPr>
+        <w:ind w:left="5040" w:hanging="360"/>
+      </w:pPr>
+      <w:rPr>
+        <w:rFonts w:ascii="Symbol" w:hAnsi="Symbol" w:hint="default"/>
+      </w:rPr>
+    </w:lvl>
+    <w:lvl w:ilvl="7" w:tplc="FFFFFFFF" w:tentative="1">
+      <w:start w:val="1"/>
+      <w:numFmt w:val="bullet"/>
+      <w:lvlText w:val="o"/>
+      <w:lvlJc w:val="left"/>
+      <w:pPr>
+        <w:ind w:left="5760" w:hanging="360"/>
+      </w:pPr>
+      <w:rPr>
+        <w:rFonts w:ascii="Courier New" w:hAnsi="Courier New" w:cs="Courier New" w:hint="default"/>
+      </w:rPr>
+    </w:lvl>
+    <w:lvl w:ilvl="8" w:tplc="FFFFFFFF" w:tentative="1">
+      <w:start w:val="1"/>
+      <w:numFmt w:val="bullet"/>
+      <w:lvlText w:val=""/>
+      <w:lvlJc w:val="left"/>
+      <w:pPr>
+        <w:ind w:left="6480" w:hanging="360"/>
+      </w:pPr>
+      <w:rPr>
+        <w:rFonts w:ascii="Wingdings" w:hAnsi="Wingdings" w:hint="default"/>
+      </w:rPr>
+    </w:lvl>
+  </w:abstractNum>
+  <w:abstractNum w:abstractNumId="1" w15:restartNumberingAfterBreak="0">
     <w:nsid w:val="1BF11CAA"/>
     <w:multiLevelType w:val="hybridMultilevel"/>
     <w:tmpl w:val="442A5DEA"/>
@@ -3631,7 +4634,7 @@
       </w:pPr>
     </w:lvl>
   </w:abstractNum>
-  <w:abstractNum w:abstractNumId="1" w15:restartNumberingAfterBreak="0">
+  <w:abstractNum w:abstractNumId="2" w15:restartNumberingAfterBreak="0">
     <w:nsid w:val="2A426BB8"/>
     <w:multiLevelType w:val="hybridMultilevel"/>
     <w:tmpl w:val="A2D68B98"/>
@@ -3744,7 +4747,7 @@
       </w:rPr>
     </w:lvl>
   </w:abstractNum>
-  <w:abstractNum w:abstractNumId="2" w15:restartNumberingAfterBreak="0">
+  <w:abstractNum w:abstractNumId="3" w15:restartNumberingAfterBreak="0">
     <w:nsid w:val="42307B8E"/>
     <w:multiLevelType w:val="multilevel"/>
     <w:tmpl w:val="735E6C98"/>
@@ -3893,7 +4896,7 @@
       </w:rPr>
     </w:lvl>
   </w:abstractNum>
-  <w:abstractNum w:abstractNumId="3" w15:restartNumberingAfterBreak="0">
+  <w:abstractNum w:abstractNumId="4" w15:restartNumberingAfterBreak="0">
     <w:nsid w:val="4E655028"/>
     <w:multiLevelType w:val="hybridMultilevel"/>
     <w:tmpl w:val="9D10E438"/>
@@ -4005,7 +5008,120 @@
       </w:rPr>
     </w:lvl>
   </w:abstractNum>
-  <w:abstractNum w:abstractNumId="4" w15:restartNumberingAfterBreak="0">
+  <w:abstractNum w:abstractNumId="5" w15:restartNumberingAfterBreak="0">
+    <w:nsid w:val="520A1DD4"/>
+    <w:multiLevelType w:val="hybridMultilevel"/>
+    <w:tmpl w:val="FFCE17D4"/>
+    <w:lvl w:ilvl="0" w:tplc="0C090001">
+      <w:start w:val="1"/>
+      <w:numFmt w:val="bullet"/>
+      <w:lvlText w:val=""/>
+      <w:lvlJc w:val="left"/>
+      <w:pPr>
+        <w:ind w:left="720" w:hanging="360"/>
+      </w:pPr>
+      <w:rPr>
+        <w:rFonts w:ascii="Symbol" w:hAnsi="Symbol" w:hint="default"/>
+      </w:rPr>
+    </w:lvl>
+    <w:lvl w:ilvl="1" w:tplc="0C090003" w:tentative="1">
+      <w:start w:val="1"/>
+      <w:numFmt w:val="bullet"/>
+      <w:lvlText w:val="o"/>
+      <w:lvlJc w:val="left"/>
+      <w:pPr>
+        <w:ind w:left="1440" w:hanging="360"/>
+      </w:pPr>
+      <w:rPr>
+        <w:rFonts w:ascii="Courier New" w:hAnsi="Courier New" w:cs="Courier New" w:hint="default"/>
+      </w:rPr>
+    </w:lvl>
+    <w:lvl w:ilvl="2" w:tplc="0C090005" w:tentative="1">
+      <w:start w:val="1"/>
+      <w:numFmt w:val="bullet"/>
+      <w:lvlText w:val=""/>
+      <w:lvlJc w:val="left"/>
+      <w:pPr>
+        <w:ind w:left="2160" w:hanging="360"/>
+      </w:pPr>
+      <w:rPr>
+        <w:rFonts w:ascii="Wingdings" w:hAnsi="Wingdings" w:hint="default"/>
+      </w:rPr>
+    </w:lvl>
+    <w:lvl w:ilvl="3" w:tplc="0C090001" w:tentative="1">
+      <w:start w:val="1"/>
+      <w:numFmt w:val="bullet"/>
+      <w:lvlText w:val=""/>
+      <w:lvlJc w:val="left"/>
+      <w:pPr>
+        <w:ind w:left="2880" w:hanging="360"/>
+      </w:pPr>
+      <w:rPr>
+        <w:rFonts w:ascii="Symbol" w:hAnsi="Symbol" w:hint="default"/>
+      </w:rPr>
+    </w:lvl>
+    <w:lvl w:ilvl="4" w:tplc="0C090003" w:tentative="1">
+      <w:start w:val="1"/>
+      <w:numFmt w:val="bullet"/>
+      <w:lvlText w:val="o"/>
+      <w:lvlJc w:val="left"/>
+      <w:pPr>
+        <w:ind w:left="3600" w:hanging="360"/>
+      </w:pPr>
+      <w:rPr>
+        <w:rFonts w:ascii="Courier New" w:hAnsi="Courier New" w:cs="Courier New" w:hint="default"/>
+      </w:rPr>
+    </w:lvl>
+    <w:lvl w:ilvl="5" w:tplc="0C090005" w:tentative="1">
+      <w:start w:val="1"/>
+      <w:numFmt w:val="bullet"/>
+      <w:lvlText w:val=""/>
+      <w:lvlJc w:val="left"/>
+      <w:pPr>
+        <w:ind w:left="4320" w:hanging="360"/>
+      </w:pPr>
+      <w:rPr>
+        <w:rFonts w:ascii="Wingdings" w:hAnsi="Wingdings" w:hint="default"/>
+      </w:rPr>
+    </w:lvl>
+    <w:lvl w:ilvl="6" w:tplc="0C090001" w:tentative="1">
+      <w:start w:val="1"/>
+      <w:numFmt w:val="bullet"/>
+      <w:lvlText w:val=""/>
+      <w:lvlJc w:val="left"/>
+      <w:pPr>
+        <w:ind w:left="5040" w:hanging="360"/>
+      </w:pPr>
+      <w:rPr>
+        <w:rFonts w:ascii="Symbol" w:hAnsi="Symbol" w:hint="default"/>
+      </w:rPr>
+    </w:lvl>
+    <w:lvl w:ilvl="7" w:tplc="0C090003" w:tentative="1">
+      <w:start w:val="1"/>
+      <w:numFmt w:val="bullet"/>
+      <w:lvlText w:val="o"/>
+      <w:lvlJc w:val="left"/>
+      <w:pPr>
+        <w:ind w:left="5760" w:hanging="360"/>
+      </w:pPr>
+      <w:rPr>
+        <w:rFonts w:ascii="Courier New" w:hAnsi="Courier New" w:cs="Courier New" w:hint="default"/>
+      </w:rPr>
+    </w:lvl>
+    <w:lvl w:ilvl="8" w:tplc="0C090005" w:tentative="1">
+      <w:start w:val="1"/>
+      <w:numFmt w:val="bullet"/>
+      <w:lvlText w:val=""/>
+      <w:lvlJc w:val="left"/>
+      <w:pPr>
+        <w:ind w:left="6480" w:hanging="360"/>
+      </w:pPr>
+      <w:rPr>
+        <w:rFonts w:ascii="Wingdings" w:hAnsi="Wingdings" w:hint="default"/>
+      </w:rPr>
+    </w:lvl>
+  </w:abstractNum>
+  <w:abstractNum w:abstractNumId="6" w15:restartNumberingAfterBreak="0">
     <w:nsid w:val="57B33B3D"/>
     <w:multiLevelType w:val="hybridMultilevel"/>
     <w:tmpl w:val="8C8E9514"/>
@@ -4119,18 +5235,24 @@
     </w:lvl>
   </w:abstractNum>
   <w:num w:numId="1" w16cid:durableId="1956983126">
+    <w:abstractNumId w:val="4"/>
+  </w:num>
+  <w:num w:numId="2" w16cid:durableId="1959947639">
+    <w:abstractNumId w:val="2"/>
+  </w:num>
+  <w:num w:numId="3" w16cid:durableId="434177043">
     <w:abstractNumId w:val="3"/>
   </w:num>
-  <w:num w:numId="2" w16cid:durableId="1959947639">
+  <w:num w:numId="4" w16cid:durableId="488864224">
+    <w:abstractNumId w:val="6"/>
+  </w:num>
+  <w:num w:numId="5" w16cid:durableId="240726403">
     <w:abstractNumId w:val="1"/>
   </w:num>
-  <w:num w:numId="3" w16cid:durableId="434177043">
-    <w:abstractNumId w:val="2"/>
+  <w:num w:numId="6" w16cid:durableId="659843411">
+    <w:abstractNumId w:val="5"/>
   </w:num>
-  <w:num w:numId="4" w16cid:durableId="488864224">
-    <w:abstractNumId w:val="4"/>
-  </w:num>
-  <w:num w:numId="5" w16cid:durableId="240726403">
+  <w:num w:numId="7" w16cid:durableId="1418092711">
     <w:abstractNumId w:val="0"/>
   </w:num>
 </w:numbering>

--- a/Algorithm and Data Structure.docx
+++ b/Algorithm and Data Structure.docx
@@ -2275,6 +2275,18 @@
                 <w:lang w:val="en-US"/>
               </w:rPr>
             </w:pPr>
+            <w:r>
+              <w:rPr>
+                <w:lang w:val="en-US"/>
+              </w:rPr>
+              <w:t xml:space="preserve">Adjacency </w:t>
+            </w:r>
+            <w:r>
+              <w:rPr>
+                <w:lang w:val="en-US"/>
+              </w:rPr>
+              <w:t>List</w:t>
+            </w:r>
           </w:p>
         </w:tc>
         <w:tc>
@@ -2293,6 +2305,51 @@
                 <w:lang w:val="en-US"/>
               </w:rPr>
             </w:pPr>
+            <w:r>
+              <w:rPr>
+                <w:lang w:val="en-US"/>
+              </w:rPr>
+              <w:t>An array/arraylist of linkedlists.</w:t>
+            </w:r>
+          </w:p>
+          <w:p>
+            <w:pPr>
+              <w:pStyle w:val="ListParagraph"/>
+              <w:numPr>
+                <w:ilvl w:val="0"/>
+                <w:numId w:val="2"/>
+              </w:numPr>
+              <w:spacing w:after="40"/>
+              <w:rPr>
+                <w:lang w:val="en-US"/>
+              </w:rPr>
+            </w:pPr>
+            <w:r>
+              <w:rPr>
+                <w:lang w:val="en-US"/>
+              </w:rPr>
+              <w:t>Each linkedlist has a unique node at the head</w:t>
+            </w:r>
+          </w:p>
+          <w:p>
+            <w:pPr>
+              <w:pStyle w:val="ListParagraph"/>
+              <w:numPr>
+                <w:ilvl w:val="0"/>
+                <w:numId w:val="2"/>
+              </w:numPr>
+              <w:spacing w:after="40"/>
+              <w:rPr>
+                <w:lang w:val="en-US"/>
+              </w:rPr>
+            </w:pPr>
+            <w:r>
+              <w:rPr>
+                <w:lang w:val="en-US"/>
+              </w:rPr>
+              <w:lastRenderedPageBreak/>
+              <w:t>All adjacent neighbours to that node are added to that node’s linkedlist</w:t>
+            </w:r>
           </w:p>
         </w:tc>
         <w:tc>
@@ -2317,6 +2374,27 @@
                 <w:lang w:val="en-US"/>
               </w:rPr>
             </w:pPr>
+            <w:r>
+              <w:rPr>
+                <w:lang w:val="en-US"/>
+              </w:rPr>
+              <w:t>O(</w:t>
+            </w:r>
+            <m:oMath>
+              <m:r>
+                <w:rPr>
+                  <w:rFonts w:ascii="Cambria Math" w:hAnsi="Cambria Math"/>
+                  <w:lang w:val="en-US"/>
+                </w:rPr>
+                <m:t>V+E</m:t>
+              </m:r>
+            </m:oMath>
+            <w:r>
+              <w:rPr>
+                <w:lang w:val="en-US"/>
+              </w:rPr>
+              <w:t>)</w:t>
+            </w:r>
           </w:p>
         </w:tc>
         <w:tc>
@@ -2329,6 +2407,27 @@
                 <w:lang w:val="en-US"/>
               </w:rPr>
             </w:pPr>
+            <w:r>
+              <w:rPr>
+                <w:lang w:val="en-US"/>
+              </w:rPr>
+              <w:t>O(</w:t>
+            </w:r>
+            <m:oMath>
+              <m:r>
+                <w:rPr>
+                  <w:rFonts w:ascii="Cambria Math" w:hAnsi="Cambria Math"/>
+                  <w:lang w:val="en-US"/>
+                </w:rPr>
+                <m:t>V</m:t>
+              </m:r>
+            </m:oMath>
+            <w:r>
+              <w:rPr>
+                <w:lang w:val="en-US"/>
+              </w:rPr>
+              <w:t>)</w:t>
+            </w:r>
           </w:p>
         </w:tc>
         <w:tc>
@@ -2341,6 +2440,27 @@
                 <w:lang w:val="en-US"/>
               </w:rPr>
             </w:pPr>
+            <w:r>
+              <w:rPr>
+                <w:lang w:val="en-US"/>
+              </w:rPr>
+              <w:t>O(</w:t>
+            </w:r>
+            <m:oMath>
+              <m:r>
+                <w:rPr>
+                  <w:rFonts w:ascii="Cambria Math" w:hAnsi="Cambria Math"/>
+                  <w:lang w:val="en-US"/>
+                </w:rPr>
+                <m:t>V</m:t>
+              </m:r>
+            </m:oMath>
+            <w:r>
+              <w:rPr>
+                <w:lang w:val="en-US"/>
+              </w:rPr>
+              <w:t>)</w:t>
+            </w:r>
           </w:p>
         </w:tc>
         <w:tc>
@@ -2353,6 +2473,27 @@
                 <w:lang w:val="en-US"/>
               </w:rPr>
             </w:pPr>
+            <w:r>
+              <w:rPr>
+                <w:lang w:val="en-US"/>
+              </w:rPr>
+              <w:t>O(</w:t>
+            </w:r>
+            <m:oMath>
+              <m:r>
+                <w:rPr>
+                  <w:rFonts w:ascii="Cambria Math" w:hAnsi="Cambria Math"/>
+                  <w:lang w:val="en-US"/>
+                </w:rPr>
+                <m:t>V</m:t>
+              </m:r>
+            </m:oMath>
+            <w:r>
+              <w:rPr>
+                <w:lang w:val="en-US"/>
+              </w:rPr>
+              <w:t>)</w:t>
+            </w:r>
           </w:p>
         </w:tc>
       </w:tr>
@@ -3384,6 +3525,7 @@
               <w:rPr>
                 <w:lang w:val="en-US"/>
               </w:rPr>
+              <w:lastRenderedPageBreak/>
               <w:t>Insertion Sort</w:t>
             </w:r>
           </w:p>
@@ -3609,7 +3751,6 @@
               <w:rPr>
                 <w:lang w:val="en-US"/>
               </w:rPr>
-              <w:lastRenderedPageBreak/>
               <w:t>Recursion</w:t>
             </w:r>
           </w:p>
@@ -4305,6 +4446,246 @@
           </w:p>
         </w:tc>
       </w:tr>
+      <w:tr>
+        <w:trPr>
+          <w:trHeight w:val="683"/>
+        </w:trPr>
+        <w:tc>
+          <w:tcPr>
+            <w:tcW w:w="1391" w:type="dxa"/>
+          </w:tcPr>
+          <w:p>
+            <w:pPr>
+              <w:rPr>
+                <w:lang w:val="en-US"/>
+              </w:rPr>
+            </w:pPr>
+            <w:r>
+              <w:rPr>
+                <w:lang w:val="en-US"/>
+              </w:rPr>
+              <w:t>Depth First Search</w:t>
+            </w:r>
+          </w:p>
+        </w:tc>
+        <w:tc>
+          <w:tcPr>
+            <w:tcW w:w="2531" w:type="dxa"/>
+          </w:tcPr>
+          <w:p>
+            <w:pPr>
+              <w:pStyle w:val="ListParagraph"/>
+              <w:numPr>
+                <w:ilvl w:val="0"/>
+                <w:numId w:val="2"/>
+              </w:numPr>
+              <w:spacing w:after="40"/>
+              <w:rPr>
+                <w:lang w:val="en-US"/>
+              </w:rPr>
+            </w:pPr>
+            <w:r>
+              <w:rPr>
+                <w:lang w:val="en-US"/>
+              </w:rPr>
+              <w:t>A search algorithm for traversing a tree or graph data structure</w:t>
+            </w:r>
+          </w:p>
+          <w:p>
+            <w:pPr>
+              <w:spacing w:after="40"/>
+              <w:rPr>
+                <w:lang w:val="en-US"/>
+              </w:rPr>
+            </w:pPr>
+            <w:r>
+              <w:rPr>
+                <w:lang w:val="en-US"/>
+              </w:rPr>
+              <w:t>1. Pick a route.</w:t>
+            </w:r>
+          </w:p>
+          <w:p>
+            <w:pPr>
+              <w:spacing w:after="40"/>
+              <w:rPr>
+                <w:lang w:val="en-US"/>
+              </w:rPr>
+            </w:pPr>
+            <w:r>
+              <w:rPr>
+                <w:lang w:val="en-US"/>
+              </w:rPr>
+              <w:t>2. Keep going until you reach a dead end, or a previously visited node.</w:t>
+            </w:r>
+          </w:p>
+          <w:p>
+            <w:pPr>
+              <w:spacing w:after="40"/>
+              <w:rPr>
+                <w:lang w:val="en-US"/>
+              </w:rPr>
+            </w:pPr>
+            <w:r>
+              <w:rPr>
+                <w:lang w:val="en-US"/>
+              </w:rPr>
+              <w:t>3. Backtrack to last node that has unvisited adjacent neighbours.</w:t>
+            </w:r>
+          </w:p>
+        </w:tc>
+        <w:tc>
+          <w:tcPr>
+            <w:tcW w:w="2125" w:type="dxa"/>
+          </w:tcPr>
+          <w:p>
+            <w:pPr>
+              <w:pStyle w:val="ListParagraph"/>
+              <w:numPr>
+                <w:ilvl w:val="0"/>
+                <w:numId w:val="2"/>
+              </w:numPr>
+              <w:rPr>
+                <w:lang w:val="en-US"/>
+              </w:rPr>
+            </w:pPr>
+          </w:p>
+        </w:tc>
+        <w:tc>
+          <w:tcPr>
+            <w:tcW w:w="1984" w:type="dxa"/>
+          </w:tcPr>
+          <w:p>
+            <w:pPr>
+              <w:pStyle w:val="ListParagraph"/>
+              <w:numPr>
+                <w:ilvl w:val="0"/>
+                <w:numId w:val="2"/>
+              </w:numPr>
+              <w:rPr>
+                <w:lang w:val="en-US"/>
+              </w:rPr>
+            </w:pPr>
+          </w:p>
+        </w:tc>
+        <w:tc>
+          <w:tcPr>
+            <w:tcW w:w="1701" w:type="dxa"/>
+          </w:tcPr>
+          <w:p>
+            <w:pPr>
+              <w:rPr>
+                <w:lang w:val="en-US"/>
+              </w:rPr>
+            </w:pPr>
+          </w:p>
+        </w:tc>
+        <w:tc>
+          <w:tcPr>
+            <w:tcW w:w="1588" w:type="dxa"/>
+          </w:tcPr>
+          <w:p>
+            <w:pPr>
+              <w:rPr>
+                <w:lang w:val="en-US"/>
+              </w:rPr>
+            </w:pPr>
+          </w:p>
+        </w:tc>
+      </w:tr>
+      <w:tr>
+        <w:trPr>
+          <w:trHeight w:val="683"/>
+        </w:trPr>
+        <w:tc>
+          <w:tcPr>
+            <w:tcW w:w="1391" w:type="dxa"/>
+          </w:tcPr>
+          <w:p>
+            <w:pPr>
+              <w:rPr>
+                <w:lang w:val="en-US"/>
+              </w:rPr>
+            </w:pPr>
+          </w:p>
+        </w:tc>
+        <w:tc>
+          <w:tcPr>
+            <w:tcW w:w="2531" w:type="dxa"/>
+          </w:tcPr>
+          <w:p>
+            <w:pPr>
+              <w:pStyle w:val="ListParagraph"/>
+              <w:numPr>
+                <w:ilvl w:val="0"/>
+                <w:numId w:val="2"/>
+              </w:numPr>
+              <w:spacing w:after="40"/>
+              <w:rPr>
+                <w:lang w:val="en-US"/>
+              </w:rPr>
+            </w:pPr>
+          </w:p>
+        </w:tc>
+        <w:tc>
+          <w:tcPr>
+            <w:tcW w:w="2125" w:type="dxa"/>
+          </w:tcPr>
+          <w:p>
+            <w:pPr>
+              <w:pStyle w:val="ListParagraph"/>
+              <w:numPr>
+                <w:ilvl w:val="0"/>
+                <w:numId w:val="2"/>
+              </w:numPr>
+              <w:rPr>
+                <w:lang w:val="en-US"/>
+              </w:rPr>
+            </w:pPr>
+          </w:p>
+        </w:tc>
+        <w:tc>
+          <w:tcPr>
+            <w:tcW w:w="1984" w:type="dxa"/>
+          </w:tcPr>
+          <w:p>
+            <w:pPr>
+              <w:pStyle w:val="ListParagraph"/>
+              <w:numPr>
+                <w:ilvl w:val="0"/>
+                <w:numId w:val="2"/>
+              </w:numPr>
+              <w:rPr>
+                <w:lang w:val="en-US"/>
+              </w:rPr>
+            </w:pPr>
+          </w:p>
+        </w:tc>
+        <w:tc>
+          <w:tcPr>
+            <w:tcW w:w="1701" w:type="dxa"/>
+          </w:tcPr>
+          <w:p>
+            <w:pPr>
+              <w:rPr>
+                <w:lang w:val="en-US"/>
+              </w:rPr>
+            </w:pPr>
+          </w:p>
+        </w:tc>
+        <w:tc>
+          <w:tcPr>
+            <w:tcW w:w="1588" w:type="dxa"/>
+          </w:tcPr>
+          <w:p>
+            <w:pPr>
+              <w:rPr>
+                <w:lang w:val="en-US"/>
+              </w:rPr>
+            </w:pPr>
+          </w:p>
+        </w:tc>
+      </w:tr>
     </w:tbl>
     <w:p>
       <w:pPr>
@@ -4317,6 +4698,7 @@
           <w:noProof/>
           <w:lang w:val="en-US"/>
         </w:rPr>
+        <w:lastRenderedPageBreak/>
         <w:drawing>
           <wp:inline distT="0" distB="0" distL="0" distR="0" wp14:anchorId="40D27B0C" wp14:editId="12490D4A">
             <wp:extent cx="4015409" cy="3584723"/>

--- a/Algorithm and Data Structure.docx
+++ b/Algorithm and Data Structure.docx
@@ -247,12 +247,12 @@
       </w:tblPr>
       <w:tblGrid>
         <w:gridCol w:w="1128"/>
-        <w:gridCol w:w="3835"/>
-        <w:gridCol w:w="3259"/>
-        <w:gridCol w:w="886"/>
-        <w:gridCol w:w="828"/>
-        <w:gridCol w:w="848"/>
-        <w:gridCol w:w="840"/>
+        <w:gridCol w:w="3659"/>
+        <w:gridCol w:w="3107"/>
+        <w:gridCol w:w="877"/>
+        <w:gridCol w:w="1177"/>
+        <w:gridCol w:w="838"/>
+        <w:gridCol w:w="838"/>
       </w:tblGrid>
       <w:tr>
         <w:trPr>
@@ -260,7 +260,7 @@
         </w:trPr>
         <w:tc>
           <w:tcPr>
-            <w:tcW w:w="1125" w:type="dxa"/>
+            <w:tcW w:w="1128" w:type="dxa"/>
           </w:tcPr>
           <w:p>
             <w:pPr>
@@ -283,7 +283,7 @@
         </w:tc>
         <w:tc>
           <w:tcPr>
-            <w:tcW w:w="3837" w:type="dxa"/>
+            <w:tcW w:w="3835" w:type="dxa"/>
           </w:tcPr>
           <w:p>
             <w:pPr>
@@ -306,7 +306,7 @@
         </w:tc>
         <w:tc>
           <w:tcPr>
-            <w:tcW w:w="3260" w:type="dxa"/>
+            <w:tcW w:w="3259" w:type="dxa"/>
           </w:tcPr>
           <w:p>
             <w:pPr>
@@ -426,7 +426,7 @@
         </w:trPr>
         <w:tc>
           <w:tcPr>
-            <w:tcW w:w="1125" w:type="dxa"/>
+            <w:tcW w:w="1128" w:type="dxa"/>
           </w:tcPr>
           <w:p>
             <w:pPr>
@@ -444,7 +444,7 @@
         </w:tc>
         <w:tc>
           <w:tcPr>
-            <w:tcW w:w="3837" w:type="dxa"/>
+            <w:tcW w:w="3835" w:type="dxa"/>
           </w:tcPr>
           <w:p>
             <w:pPr>
@@ -520,7 +520,7 @@
         </w:tc>
         <w:tc>
           <w:tcPr>
-            <w:tcW w:w="3260" w:type="dxa"/>
+            <w:tcW w:w="3259" w:type="dxa"/>
           </w:tcPr>
           <w:p>
             <w:pPr>
@@ -630,7 +630,7 @@
         </w:trPr>
         <w:tc>
           <w:tcPr>
-            <w:tcW w:w="1125" w:type="dxa"/>
+            <w:tcW w:w="1128" w:type="dxa"/>
           </w:tcPr>
           <w:p>
             <w:pPr>
@@ -648,7 +648,7 @@
         </w:tc>
         <w:tc>
           <w:tcPr>
-            <w:tcW w:w="3837" w:type="dxa"/>
+            <w:tcW w:w="3835" w:type="dxa"/>
           </w:tcPr>
           <w:p>
             <w:pPr>
@@ -743,7 +743,7 @@
         </w:tc>
         <w:tc>
           <w:tcPr>
-            <w:tcW w:w="3260" w:type="dxa"/>
+            <w:tcW w:w="3259" w:type="dxa"/>
           </w:tcPr>
           <w:p>
             <w:pPr>
@@ -840,7 +840,7 @@
         </w:trPr>
         <w:tc>
           <w:tcPr>
-            <w:tcW w:w="1125" w:type="dxa"/>
+            <w:tcW w:w="1128" w:type="dxa"/>
           </w:tcPr>
           <w:p>
             <w:pPr>
@@ -858,7 +858,7 @@
         </w:tc>
         <w:tc>
           <w:tcPr>
-            <w:tcW w:w="3837" w:type="dxa"/>
+            <w:tcW w:w="3835" w:type="dxa"/>
           </w:tcPr>
           <w:p>
             <w:pPr>
@@ -877,7 +877,7 @@
         </w:tc>
         <w:tc>
           <w:tcPr>
-            <w:tcW w:w="3260" w:type="dxa"/>
+            <w:tcW w:w="3259" w:type="dxa"/>
           </w:tcPr>
           <w:p>
             <w:pPr>
@@ -942,7 +942,7 @@
         </w:trPr>
         <w:tc>
           <w:tcPr>
-            <w:tcW w:w="1125" w:type="dxa"/>
+            <w:tcW w:w="1128" w:type="dxa"/>
           </w:tcPr>
           <w:p>
             <w:pPr>
@@ -961,7 +961,7 @@
         </w:tc>
         <w:tc>
           <w:tcPr>
-            <w:tcW w:w="3837" w:type="dxa"/>
+            <w:tcW w:w="3835" w:type="dxa"/>
           </w:tcPr>
           <w:p>
             <w:pPr>
@@ -1119,7 +1119,7 @@
         </w:tc>
         <w:tc>
           <w:tcPr>
-            <w:tcW w:w="3260" w:type="dxa"/>
+            <w:tcW w:w="3259" w:type="dxa"/>
           </w:tcPr>
           <w:p>
             <w:pPr>
@@ -1234,7 +1234,7 @@
         </w:trPr>
         <w:tc>
           <w:tcPr>
-            <w:tcW w:w="1125" w:type="dxa"/>
+            <w:tcW w:w="1128" w:type="dxa"/>
           </w:tcPr>
           <w:p>
             <w:pPr>
@@ -1252,7 +1252,7 @@
         </w:tc>
         <w:tc>
           <w:tcPr>
-            <w:tcW w:w="3837" w:type="dxa"/>
+            <w:tcW w:w="3835" w:type="dxa"/>
           </w:tcPr>
           <w:p>
             <w:pPr>
@@ -1319,7 +1319,7 @@
         </w:tc>
         <w:tc>
           <w:tcPr>
-            <w:tcW w:w="3260" w:type="dxa"/>
+            <w:tcW w:w="3259" w:type="dxa"/>
           </w:tcPr>
           <w:p>
             <w:pPr>
@@ -1390,7 +1390,7 @@
         </w:trPr>
         <w:tc>
           <w:tcPr>
-            <w:tcW w:w="1125" w:type="dxa"/>
+            <w:tcW w:w="1128" w:type="dxa"/>
           </w:tcPr>
           <w:p>
             <w:pPr>
@@ -1408,7 +1408,7 @@
         </w:tc>
         <w:tc>
           <w:tcPr>
-            <w:tcW w:w="3837" w:type="dxa"/>
+            <w:tcW w:w="3835" w:type="dxa"/>
           </w:tcPr>
           <w:p>
             <w:pPr>
@@ -1531,11 +1531,19 @@
                 <w:lang w:val="en-US"/>
               </w:rPr>
             </w:pPr>
-            <w:r>
-              <w:rPr>
-                <w:lang w:val="en-US"/>
-              </w:rPr>
-              <w:t>key.hashCode() % capacity = index</w:t>
+            <w:proofErr w:type="spellStart"/>
+            <w:r>
+              <w:rPr>
+                <w:lang w:val="en-US"/>
+              </w:rPr>
+              <w:t>key.hashCode</w:t>
+            </w:r>
+            <w:proofErr w:type="spellEnd"/>
+            <w:r>
+              <w:rPr>
+                <w:lang w:val="en-US"/>
+              </w:rPr>
+              <w:t>() % capacity = index</w:t>
             </w:r>
           </w:p>
           <w:p>
@@ -1600,7 +1608,7 @@
         </w:tc>
         <w:tc>
           <w:tcPr>
-            <w:tcW w:w="3260" w:type="dxa"/>
+            <w:tcW w:w="3259" w:type="dxa"/>
           </w:tcPr>
           <w:p>
             <w:pPr>
@@ -1749,25 +1757,25 @@
         </w:trPr>
         <w:tc>
           <w:tcPr>
-            <w:tcW w:w="1125" w:type="dxa"/>
-          </w:tcPr>
-          <w:p>
-            <w:pPr>
-              <w:rPr>
-                <w:lang w:val="en-US"/>
-              </w:rPr>
-            </w:pPr>
-            <w:r>
-              <w:rPr>
-                <w:lang w:val="en-US"/>
-              </w:rPr>
-              <w:t>Graphs</w:t>
-            </w:r>
-          </w:p>
-        </w:tc>
-        <w:tc>
-          <w:tcPr>
-            <w:tcW w:w="3837" w:type="dxa"/>
+            <w:tcW w:w="1128" w:type="dxa"/>
+          </w:tcPr>
+          <w:p>
+            <w:pPr>
+              <w:rPr>
+                <w:lang w:val="en-US"/>
+              </w:rPr>
+            </w:pPr>
+            <w:r>
+              <w:rPr>
+                <w:lang w:val="en-US"/>
+              </w:rPr>
+              <w:t>Graph</w:t>
+            </w:r>
+          </w:p>
+        </w:tc>
+        <w:tc>
+          <w:tcPr>
+            <w:tcW w:w="3835" w:type="dxa"/>
           </w:tcPr>
           <w:p>
             <w:pPr>
@@ -1951,7 +1959,7 @@
         </w:tc>
         <w:tc>
           <w:tcPr>
-            <w:tcW w:w="3260" w:type="dxa"/>
+            <w:tcW w:w="3259" w:type="dxa"/>
           </w:tcPr>
           <w:p>
             <w:pPr>
@@ -2016,7 +2024,7 @@
         </w:trPr>
         <w:tc>
           <w:tcPr>
-            <w:tcW w:w="1125" w:type="dxa"/>
+            <w:tcW w:w="1128" w:type="dxa"/>
           </w:tcPr>
           <w:p>
             <w:pPr>
@@ -2034,7 +2042,7 @@
         </w:tc>
         <w:tc>
           <w:tcPr>
-            <w:tcW w:w="3837" w:type="dxa"/>
+            <w:tcW w:w="3835" w:type="dxa"/>
           </w:tcPr>
           <w:p>
             <w:pPr>
@@ -2071,7 +2079,21 @@
               <w:rPr>
                 <w:lang w:val="en-US"/>
               </w:rPr>
-              <w:t># of rows = # of unique nodes</w:t>
+              <w:t xml:space="preserve"># </w:t>
+            </w:r>
+            <w:proofErr w:type="gramStart"/>
+            <w:r>
+              <w:rPr>
+                <w:lang w:val="en-US"/>
+              </w:rPr>
+              <w:t>of</w:t>
+            </w:r>
+            <w:proofErr w:type="gramEnd"/>
+            <w:r>
+              <w:rPr>
+                <w:lang w:val="en-US"/>
+              </w:rPr>
+              <w:t xml:space="preserve"> rows = # of unique nodes</w:t>
             </w:r>
           </w:p>
           <w:p>
@@ -2090,13 +2112,27 @@
               <w:rPr>
                 <w:lang w:val="en-US"/>
               </w:rPr>
-              <w:t># of columns = # of unique nodes</w:t>
-            </w:r>
-          </w:p>
-        </w:tc>
-        <w:tc>
-          <w:tcPr>
-            <w:tcW w:w="3260" w:type="dxa"/>
+              <w:t xml:space="preserve"># </w:t>
+            </w:r>
+            <w:proofErr w:type="gramStart"/>
+            <w:r>
+              <w:rPr>
+                <w:lang w:val="en-US"/>
+              </w:rPr>
+              <w:t>of</w:t>
+            </w:r>
+            <w:proofErr w:type="gramEnd"/>
+            <w:r>
+              <w:rPr>
+                <w:lang w:val="en-US"/>
+              </w:rPr>
+              <w:t xml:space="preserve"> columns = # of unique nodes</w:t>
+            </w:r>
+          </w:p>
+        </w:tc>
+        <w:tc>
+          <w:tcPr>
+            <w:tcW w:w="3259" w:type="dxa"/>
           </w:tcPr>
           <w:p>
             <w:pPr>
@@ -2267,18 +2303,19 @@
         </w:trPr>
         <w:tc>
           <w:tcPr>
-            <w:tcW w:w="1125" w:type="dxa"/>
-          </w:tcPr>
-          <w:p>
-            <w:pPr>
-              <w:rPr>
-                <w:lang w:val="en-US"/>
-              </w:rPr>
-            </w:pPr>
-            <w:r>
-              <w:rPr>
-                <w:lang w:val="en-US"/>
-              </w:rPr>
+            <w:tcW w:w="1128" w:type="dxa"/>
+          </w:tcPr>
+          <w:p>
+            <w:pPr>
+              <w:rPr>
+                <w:lang w:val="en-US"/>
+              </w:rPr>
+            </w:pPr>
+            <w:r>
+              <w:rPr>
+                <w:lang w:val="en-US"/>
+              </w:rPr>
+              <w:lastRenderedPageBreak/>
               <w:t xml:space="preserve">Adjacency </w:t>
             </w:r>
             <w:r>
@@ -2291,7 +2328,7 @@
         </w:tc>
         <w:tc>
           <w:tcPr>
-            <w:tcW w:w="3837" w:type="dxa"/>
+            <w:tcW w:w="3835" w:type="dxa"/>
           </w:tcPr>
           <w:p>
             <w:pPr>
@@ -2309,7 +2346,35 @@
               <w:rPr>
                 <w:lang w:val="en-US"/>
               </w:rPr>
-              <w:t>An array/arraylist of linkedlists.</w:t>
+              <w:t>An array/</w:t>
+            </w:r>
+            <w:proofErr w:type="spellStart"/>
+            <w:r>
+              <w:rPr>
+                <w:lang w:val="en-US"/>
+              </w:rPr>
+              <w:t>arraylist</w:t>
+            </w:r>
+            <w:proofErr w:type="spellEnd"/>
+            <w:r>
+              <w:rPr>
+                <w:lang w:val="en-US"/>
+              </w:rPr>
+              <w:t xml:space="preserve"> of </w:t>
+            </w:r>
+            <w:proofErr w:type="spellStart"/>
+            <w:r>
+              <w:rPr>
+                <w:lang w:val="en-US"/>
+              </w:rPr>
+              <w:t>linkedlists</w:t>
+            </w:r>
+            <w:proofErr w:type="spellEnd"/>
+            <w:r>
+              <w:rPr>
+                <w:lang w:val="en-US"/>
+              </w:rPr>
+              <w:t>.</w:t>
             </w:r>
           </w:p>
           <w:p>
@@ -2328,7 +2393,21 @@
               <w:rPr>
                 <w:lang w:val="en-US"/>
               </w:rPr>
-              <w:t>Each linkedlist has a unique node at the head</w:t>
+              <w:t xml:space="preserve">Each </w:t>
+            </w:r>
+            <w:proofErr w:type="spellStart"/>
+            <w:r>
+              <w:rPr>
+                <w:lang w:val="en-US"/>
+              </w:rPr>
+              <w:t>linkedlist</w:t>
+            </w:r>
+            <w:proofErr w:type="spellEnd"/>
+            <w:r>
+              <w:rPr>
+                <w:lang w:val="en-US"/>
+              </w:rPr>
+              <w:t xml:space="preserve"> has a unique node at the head</w:t>
             </w:r>
           </w:p>
           <w:p>
@@ -2347,14 +2426,21 @@
               <w:rPr>
                 <w:lang w:val="en-US"/>
               </w:rPr>
-              <w:lastRenderedPageBreak/>
-              <w:t>All adjacent neighbours to that node are added to that node’s linkedlist</w:t>
-            </w:r>
-          </w:p>
-        </w:tc>
-        <w:tc>
-          <w:tcPr>
-            <w:tcW w:w="3260" w:type="dxa"/>
+              <w:t xml:space="preserve">All adjacent neighbours to that node are added to that node’s </w:t>
+            </w:r>
+            <w:proofErr w:type="spellStart"/>
+            <w:r>
+              <w:rPr>
+                <w:lang w:val="en-US"/>
+              </w:rPr>
+              <w:t>linkedlist</w:t>
+            </w:r>
+            <w:proofErr w:type="spellEnd"/>
+          </w:p>
+        </w:tc>
+        <w:tc>
+          <w:tcPr>
+            <w:tcW w:w="3259" w:type="dxa"/>
           </w:tcPr>
           <w:p>
             <w:pPr>
@@ -2494,6 +2580,476 @@
               </w:rPr>
               <w:t>)</w:t>
             </w:r>
+          </w:p>
+        </w:tc>
+      </w:tr>
+      <w:tr>
+        <w:trPr>
+          <w:trHeight w:val="826"/>
+        </w:trPr>
+        <w:tc>
+          <w:tcPr>
+            <w:tcW w:w="1128" w:type="dxa"/>
+          </w:tcPr>
+          <w:p>
+            <w:pPr>
+              <w:rPr>
+                <w:lang w:val="en-US"/>
+              </w:rPr>
+            </w:pPr>
+            <w:r>
+              <w:rPr>
+                <w:lang w:val="en-US"/>
+              </w:rPr>
+              <w:t>Tree</w:t>
+            </w:r>
+          </w:p>
+        </w:tc>
+        <w:tc>
+          <w:tcPr>
+            <w:tcW w:w="3835" w:type="dxa"/>
+          </w:tcPr>
+          <w:p>
+            <w:pPr>
+              <w:pStyle w:val="ListParagraph"/>
+              <w:numPr>
+                <w:ilvl w:val="0"/>
+                <w:numId w:val="2"/>
+              </w:numPr>
+              <w:spacing w:after="40"/>
+              <w:rPr>
+                <w:lang w:val="en-US"/>
+              </w:rPr>
+            </w:pPr>
+            <w:r>
+              <w:rPr>
+                <w:lang w:val="en-US"/>
+              </w:rPr>
+              <w:t>A non-linear data structure where nodes are organized in a hierarchy</w:t>
+            </w:r>
+          </w:p>
+          <w:p>
+            <w:pPr>
+              <w:pStyle w:val="ListParagraph"/>
+              <w:numPr>
+                <w:ilvl w:val="0"/>
+                <w:numId w:val="2"/>
+              </w:numPr>
+              <w:spacing w:after="40"/>
+              <w:rPr>
+                <w:lang w:val="en-US"/>
+              </w:rPr>
+            </w:pPr>
+            <w:r>
+              <w:rPr>
+                <w:lang w:val="en-US"/>
+              </w:rPr>
+              <w:t>Size = # of nodes</w:t>
+            </w:r>
+          </w:p>
+          <w:p>
+            <w:pPr>
+              <w:pStyle w:val="ListParagraph"/>
+              <w:numPr>
+                <w:ilvl w:val="0"/>
+                <w:numId w:val="2"/>
+              </w:numPr>
+              <w:spacing w:after="40"/>
+              <w:rPr>
+                <w:lang w:val="en-US"/>
+              </w:rPr>
+            </w:pPr>
+            <w:r>
+              <w:rPr>
+                <w:lang w:val="en-US"/>
+              </w:rPr>
+              <w:t>Depth = # of edges below the root node</w:t>
+            </w:r>
+          </w:p>
+          <w:p>
+            <w:pPr>
+              <w:pStyle w:val="ListParagraph"/>
+              <w:numPr>
+                <w:ilvl w:val="0"/>
+                <w:numId w:val="2"/>
+              </w:numPr>
+              <w:spacing w:after="40"/>
+              <w:rPr>
+                <w:lang w:val="en-US"/>
+              </w:rPr>
+            </w:pPr>
+            <w:r>
+              <w:rPr>
+                <w:lang w:val="en-US"/>
+              </w:rPr>
+              <w:t>Height = # of edges above furthest leaf node</w:t>
+            </w:r>
+          </w:p>
+        </w:tc>
+        <w:tc>
+          <w:tcPr>
+            <w:tcW w:w="3259" w:type="dxa"/>
+          </w:tcPr>
+          <w:p>
+            <w:pPr>
+              <w:pStyle w:val="ListParagraph"/>
+              <w:numPr>
+                <w:ilvl w:val="0"/>
+                <w:numId w:val="2"/>
+              </w:numPr>
+              <w:rPr>
+                <w:lang w:val="en-US"/>
+              </w:rPr>
+            </w:pPr>
+            <w:r>
+              <w:rPr>
+                <w:lang w:val="en-US"/>
+              </w:rPr>
+              <w:t>File</w:t>
+            </w:r>
+            <w:r>
+              <w:rPr>
+                <w:lang w:val="en-US"/>
+              </w:rPr>
+              <w:t xml:space="preserve"> explorers </w:t>
+            </w:r>
+          </w:p>
+          <w:p>
+            <w:pPr>
+              <w:pStyle w:val="ListParagraph"/>
+              <w:numPr>
+                <w:ilvl w:val="0"/>
+                <w:numId w:val="2"/>
+              </w:numPr>
+              <w:rPr>
+                <w:lang w:val="en-US"/>
+              </w:rPr>
+            </w:pPr>
+            <w:r>
+              <w:rPr>
+                <w:lang w:val="en-US"/>
+              </w:rPr>
+              <w:t>Databases</w:t>
+            </w:r>
+          </w:p>
+          <w:p>
+            <w:pPr>
+              <w:pStyle w:val="ListParagraph"/>
+              <w:numPr>
+                <w:ilvl w:val="0"/>
+                <w:numId w:val="2"/>
+              </w:numPr>
+              <w:rPr>
+                <w:lang w:val="en-US"/>
+              </w:rPr>
+            </w:pPr>
+            <w:r>
+              <w:rPr>
+                <w:lang w:val="en-US"/>
+              </w:rPr>
+              <w:t>DNS</w:t>
+            </w:r>
+          </w:p>
+          <w:p>
+            <w:pPr>
+              <w:pStyle w:val="ListParagraph"/>
+              <w:numPr>
+                <w:ilvl w:val="0"/>
+                <w:numId w:val="2"/>
+              </w:numPr>
+              <w:rPr>
+                <w:lang w:val="en-US"/>
+              </w:rPr>
+            </w:pPr>
+            <w:r>
+              <w:rPr>
+                <w:lang w:val="en-US"/>
+              </w:rPr>
+              <w:t>HTML DOM</w:t>
+            </w:r>
+          </w:p>
+        </w:tc>
+        <w:tc>
+          <w:tcPr>
+            <w:tcW w:w="886" w:type="dxa"/>
+          </w:tcPr>
+          <w:p>
+            <w:pPr>
+              <w:rPr>
+                <w:lang w:val="en-US"/>
+              </w:rPr>
+            </w:pPr>
+          </w:p>
+        </w:tc>
+        <w:tc>
+          <w:tcPr>
+            <w:tcW w:w="828" w:type="dxa"/>
+          </w:tcPr>
+          <w:p>
+            <w:pPr>
+              <w:rPr>
+                <w:lang w:val="en-US"/>
+              </w:rPr>
+            </w:pPr>
+          </w:p>
+        </w:tc>
+        <w:tc>
+          <w:tcPr>
+            <w:tcW w:w="848" w:type="dxa"/>
+          </w:tcPr>
+          <w:p>
+            <w:pPr>
+              <w:rPr>
+                <w:lang w:val="en-US"/>
+              </w:rPr>
+            </w:pPr>
+          </w:p>
+        </w:tc>
+        <w:tc>
+          <w:tcPr>
+            <w:tcW w:w="840" w:type="dxa"/>
+          </w:tcPr>
+          <w:p>
+            <w:pPr>
+              <w:rPr>
+                <w:lang w:val="en-US"/>
+              </w:rPr>
+            </w:pPr>
+          </w:p>
+        </w:tc>
+      </w:tr>
+      <w:tr>
+        <w:trPr>
+          <w:trHeight w:val="826"/>
+        </w:trPr>
+        <w:tc>
+          <w:tcPr>
+            <w:tcW w:w="1128" w:type="dxa"/>
+          </w:tcPr>
+          <w:p>
+            <w:pPr>
+              <w:rPr>
+                <w:lang w:val="en-US"/>
+              </w:rPr>
+            </w:pPr>
+            <w:r>
+              <w:rPr>
+                <w:lang w:val="en-US"/>
+              </w:rPr>
+              <w:t>Binary Search Tree</w:t>
+            </w:r>
+          </w:p>
+        </w:tc>
+        <w:tc>
+          <w:tcPr>
+            <w:tcW w:w="3835" w:type="dxa"/>
+          </w:tcPr>
+          <w:p>
+            <w:pPr>
+              <w:pStyle w:val="ListParagraph"/>
+              <w:numPr>
+                <w:ilvl w:val="0"/>
+                <w:numId w:val="2"/>
+              </w:numPr>
+              <w:spacing w:after="40"/>
+              <w:rPr>
+                <w:lang w:val="en-US"/>
+              </w:rPr>
+            </w:pPr>
+            <w:r>
+              <w:rPr>
+                <w:lang w:val="en-US"/>
+              </w:rPr>
+              <w:t>A tree data structure, where each node is greater than its left child, but less than it’s right</w:t>
+            </w:r>
+          </w:p>
+          <w:p>
+            <w:pPr>
+              <w:pStyle w:val="ListParagraph"/>
+              <w:numPr>
+                <w:ilvl w:val="0"/>
+                <w:numId w:val="2"/>
+              </w:numPr>
+              <w:spacing w:after="40"/>
+              <w:rPr>
+                <w:lang w:val="en-US"/>
+              </w:rPr>
+            </w:pPr>
+            <w:r>
+              <w:rPr>
+                <w:lang w:val="en-US"/>
+              </w:rPr>
+              <w:t>Benefit: easy to locate a node when they are in this order</w:t>
+            </w:r>
+          </w:p>
+        </w:tc>
+        <w:tc>
+          <w:tcPr>
+            <w:tcW w:w="3259" w:type="dxa"/>
+          </w:tcPr>
+          <w:p>
+            <w:pPr>
+              <w:pStyle w:val="ListParagraph"/>
+              <w:numPr>
+                <w:ilvl w:val="0"/>
+                <w:numId w:val="2"/>
+              </w:numPr>
+              <w:rPr>
+                <w:lang w:val="en-US"/>
+              </w:rPr>
+            </w:pPr>
+            <w:r>
+              <w:rPr>
+                <w:lang w:val="en-US"/>
+              </w:rPr>
+              <w:t>Unbalanced tree = worst case</w:t>
+            </w:r>
+          </w:p>
+        </w:tc>
+        <w:tc>
+          <w:tcPr>
+            <w:tcW w:w="886" w:type="dxa"/>
+          </w:tcPr>
+          <w:p>
+            <w:pPr>
+              <w:rPr>
+                <w:lang w:val="en-US"/>
+              </w:rPr>
+            </w:pPr>
+            <w:r>
+              <w:rPr>
+                <w:lang w:val="en-US"/>
+              </w:rPr>
+              <w:t>O(</w:t>
+            </w:r>
+            <m:oMath>
+              <m:r>
+                <w:rPr>
+                  <w:rFonts w:ascii="Cambria Math" w:hAnsi="Cambria Math"/>
+                  <w:lang w:val="en-US"/>
+                </w:rPr>
+                <m:t>n</m:t>
+              </m:r>
+            </m:oMath>
+            <w:r>
+              <w:rPr>
+                <w:lang w:val="en-US"/>
+              </w:rPr>
+              <w:t>)</w:t>
+            </w:r>
+          </w:p>
+        </w:tc>
+        <w:tc>
+          <w:tcPr>
+            <w:tcW w:w="828" w:type="dxa"/>
+          </w:tcPr>
+          <w:p>
+            <w:pPr>
+              <w:rPr>
+                <w:rFonts w:eastAsiaTheme="minorEastAsia"/>
+                <w:lang w:val="en-US"/>
+              </w:rPr>
+            </w:pPr>
+            <w:r>
+              <w:rPr>
+                <w:lang w:val="en-US"/>
+              </w:rPr>
+              <w:t xml:space="preserve">Best: </w:t>
+            </w:r>
+            <w:r>
+              <w:rPr>
+                <w:lang w:val="en-US"/>
+              </w:rPr>
+              <w:t>O(</w:t>
+            </w:r>
+            <m:oMath>
+              <m:r>
+                <w:rPr>
+                  <w:rFonts w:ascii="Cambria Math" w:hAnsi="Cambria Math"/>
+                  <w:lang w:val="en-US"/>
+                </w:rPr>
+                <m:t xml:space="preserve">n </m:t>
+              </m:r>
+              <m:r>
+                <w:rPr>
+                  <w:rFonts w:ascii="Cambria Math" w:eastAsiaTheme="minorEastAsia" w:hAnsi="Cambria Math"/>
+                  <w:lang w:val="en-US"/>
+                </w:rPr>
+                <m:t>log n</m:t>
+              </m:r>
+            </m:oMath>
+            <w:r>
+              <w:rPr>
+                <w:rFonts w:eastAsiaTheme="minorEastAsia"/>
+                <w:lang w:val="en-US"/>
+              </w:rPr>
+              <w:t>)</w:t>
+            </w:r>
+          </w:p>
+          <w:p>
+            <w:pPr>
+              <w:rPr>
+                <w:lang w:val="en-US"/>
+              </w:rPr>
+            </w:pPr>
+            <w:r>
+              <w:rPr>
+                <w:lang w:val="en-US"/>
+              </w:rPr>
+              <w:t xml:space="preserve">Worst: </w:t>
+            </w:r>
+          </w:p>
+          <w:p>
+            <w:pPr>
+              <w:rPr>
+                <w:lang w:val="en-US"/>
+              </w:rPr>
+            </w:pPr>
+            <w:r>
+              <w:rPr>
+                <w:lang w:val="en-US"/>
+              </w:rPr>
+              <w:t>O(</w:t>
+            </w:r>
+            <m:oMath>
+              <m:r>
+                <w:rPr>
+                  <w:rFonts w:ascii="Cambria Math" w:hAnsi="Cambria Math"/>
+                  <w:lang w:val="en-US"/>
+                </w:rPr>
+                <m:t>n</m:t>
+              </m:r>
+            </m:oMath>
+            <w:r>
+              <w:rPr>
+                <w:lang w:val="en-US"/>
+              </w:rPr>
+              <w:t>)</w:t>
+            </w:r>
+          </w:p>
+        </w:tc>
+        <w:tc>
+          <w:tcPr>
+            <w:tcW w:w="848" w:type="dxa"/>
+          </w:tcPr>
+          <w:p>
+            <w:pPr>
+              <w:rPr>
+                <w:lang w:val="en-US"/>
+              </w:rPr>
+            </w:pPr>
+          </w:p>
+        </w:tc>
+        <w:tc>
+          <w:tcPr>
+            <w:tcW w:w="840" w:type="dxa"/>
+          </w:tcPr>
+          <w:p>
+            <w:pPr>
+              <w:rPr>
+                <w:lang w:val="en-US"/>
+              </w:rPr>
+            </w:pPr>
           </w:p>
         </w:tc>
       </w:tr>
@@ -3047,7 +3603,14 @@
               <w:rPr>
                 <w:lang w:val="en-US"/>
               </w:rPr>
-              <w:t>If probe is incorrect, search area is narrowed, and a new probe is calculated</w:t>
+              <w:t xml:space="preserve">If probe is incorrect, search area is </w:t>
+            </w:r>
+            <w:r>
+              <w:rPr>
+                <w:lang w:val="en-US"/>
+              </w:rPr>
+              <w:lastRenderedPageBreak/>
+              <w:t>narrowed, and a new probe is calculated</w:t>
             </w:r>
           </w:p>
         </w:tc>
@@ -3525,7 +4088,6 @@
               <w:rPr>
                 <w:lang w:val="en-US"/>
               </w:rPr>
-              <w:lastRenderedPageBreak/>
               <w:t>Insertion Sort</w:t>
             </w:r>
           </w:p>
@@ -4161,6 +4723,7 @@
               <w:rPr>
                 <w:lang w:val="en-US"/>
               </w:rPr>
+              <w:lastRenderedPageBreak/>
               <w:t>Quick Sort</w:t>
             </w:r>
           </w:p>
@@ -4490,6 +5053,12 @@
               </w:rPr>
               <w:t>A search algorithm for traversing a tree or graph data structure</w:t>
             </w:r>
+            <w:r>
+              <w:rPr>
+                <w:lang w:val="en-US"/>
+              </w:rPr>
+              <w:t>.</w:t>
+            </w:r>
           </w:p>
           <w:p>
             <w:pPr>
@@ -4549,6 +5118,84 @@
                 <w:lang w:val="en-US"/>
               </w:rPr>
             </w:pPr>
+            <w:r>
+              <w:rPr>
+                <w:lang w:val="en-US"/>
+              </w:rPr>
+              <w:t xml:space="preserve">Transverses a graph </w:t>
+            </w:r>
+            <w:r>
+              <w:rPr>
+                <w:lang w:val="en-US"/>
+              </w:rPr>
+              <w:t>branch</w:t>
+            </w:r>
+            <w:r>
+              <w:rPr>
+                <w:lang w:val="en-US"/>
+              </w:rPr>
+              <w:t xml:space="preserve"> by </w:t>
+            </w:r>
+            <w:r>
+              <w:rPr>
+                <w:lang w:val="en-US"/>
+              </w:rPr>
+              <w:t>branch</w:t>
+            </w:r>
+          </w:p>
+          <w:p>
+            <w:pPr>
+              <w:pStyle w:val="ListParagraph"/>
+              <w:numPr>
+                <w:ilvl w:val="0"/>
+                <w:numId w:val="2"/>
+              </w:numPr>
+              <w:rPr>
+                <w:lang w:val="en-US"/>
+              </w:rPr>
+            </w:pPr>
+            <w:r>
+              <w:rPr>
+                <w:lang w:val="en-US"/>
+              </w:rPr>
+              <w:t>Utilizes a Stack</w:t>
+            </w:r>
+          </w:p>
+          <w:p>
+            <w:pPr>
+              <w:pStyle w:val="ListParagraph"/>
+              <w:numPr>
+                <w:ilvl w:val="0"/>
+                <w:numId w:val="2"/>
+              </w:numPr>
+              <w:rPr>
+                <w:lang w:val="en-US"/>
+              </w:rPr>
+            </w:pPr>
+            <w:r>
+              <w:rPr>
+                <w:lang w:val="en-US"/>
+              </w:rPr>
+              <w:t>Better if destination is on average far from the start</w:t>
+            </w:r>
+          </w:p>
+          <w:p>
+            <w:pPr>
+              <w:pStyle w:val="ListParagraph"/>
+              <w:numPr>
+                <w:ilvl w:val="0"/>
+                <w:numId w:val="2"/>
+              </w:numPr>
+              <w:rPr>
+                <w:lang w:val="en-US"/>
+              </w:rPr>
+            </w:pPr>
+            <w:r>
+              <w:rPr>
+                <w:lang w:val="en-US"/>
+              </w:rPr>
+              <w:t xml:space="preserve">Children are visited before siblings </w:t>
+            </w:r>
           </w:p>
         </w:tc>
         <w:tc>
@@ -4566,6 +5213,12 @@
                 <w:lang w:val="en-US"/>
               </w:rPr>
             </w:pPr>
+            <w:r>
+              <w:rPr>
+                <w:lang w:val="en-US"/>
+              </w:rPr>
+              <w:t>More popular for games/puzzles</w:t>
+            </w:r>
           </w:p>
         </w:tc>
         <w:tc>
@@ -4607,6 +5260,12 @@
                 <w:lang w:val="en-US"/>
               </w:rPr>
             </w:pPr>
+            <w:r>
+              <w:rPr>
+                <w:lang w:val="en-US"/>
+              </w:rPr>
+              <w:t>Breadth First Search</w:t>
+            </w:r>
           </w:p>
         </w:tc>
         <w:tc>
@@ -4625,6 +5284,37 @@
                 <w:lang w:val="en-US"/>
               </w:rPr>
             </w:pPr>
+            <w:r>
+              <w:rPr>
+                <w:lang w:val="en-US"/>
+              </w:rPr>
+              <w:t>A search algorithm for traversing a tree or graph data structure</w:t>
+            </w:r>
+            <w:r>
+              <w:rPr>
+                <w:lang w:val="en-US"/>
+              </w:rPr>
+              <w:t>.</w:t>
+            </w:r>
+          </w:p>
+          <w:p>
+            <w:pPr>
+              <w:pStyle w:val="ListParagraph"/>
+              <w:numPr>
+                <w:ilvl w:val="0"/>
+                <w:numId w:val="2"/>
+              </w:numPr>
+              <w:spacing w:after="40"/>
+              <w:rPr>
+                <w:lang w:val="en-US"/>
+              </w:rPr>
+            </w:pPr>
+            <w:r>
+              <w:rPr>
+                <w:lang w:val="en-US"/>
+              </w:rPr>
+              <w:t>This is done one “level” at a time, rather than one “branch” at a time.</w:t>
+            </w:r>
           </w:p>
         </w:tc>
         <w:tc>
@@ -4642,6 +5332,347 @@
                 <w:lang w:val="en-US"/>
               </w:rPr>
             </w:pPr>
+            <w:r>
+              <w:rPr>
+                <w:lang w:val="en-US"/>
+              </w:rPr>
+              <w:t xml:space="preserve">Transverses a graph level by level </w:t>
+            </w:r>
+          </w:p>
+          <w:p>
+            <w:pPr>
+              <w:pStyle w:val="ListParagraph"/>
+              <w:numPr>
+                <w:ilvl w:val="0"/>
+                <w:numId w:val="2"/>
+              </w:numPr>
+              <w:rPr>
+                <w:lang w:val="en-US"/>
+              </w:rPr>
+            </w:pPr>
+            <w:r>
+              <w:rPr>
+                <w:lang w:val="en-US"/>
+              </w:rPr>
+              <w:t>Utilizes a Queue</w:t>
+            </w:r>
+          </w:p>
+          <w:p>
+            <w:pPr>
+              <w:pStyle w:val="ListParagraph"/>
+              <w:numPr>
+                <w:ilvl w:val="0"/>
+                <w:numId w:val="2"/>
+              </w:numPr>
+              <w:rPr>
+                <w:lang w:val="en-US"/>
+              </w:rPr>
+            </w:pPr>
+            <w:r>
+              <w:rPr>
+                <w:lang w:val="en-US"/>
+              </w:rPr>
+              <w:t>Better if destination is on average close to start</w:t>
+            </w:r>
+          </w:p>
+          <w:p>
+            <w:pPr>
+              <w:pStyle w:val="ListParagraph"/>
+              <w:numPr>
+                <w:ilvl w:val="0"/>
+                <w:numId w:val="2"/>
+              </w:numPr>
+              <w:rPr>
+                <w:lang w:val="en-US"/>
+              </w:rPr>
+            </w:pPr>
+            <w:r>
+              <w:rPr>
+                <w:lang w:val="en-US"/>
+              </w:rPr>
+              <w:t>Siblings are visited before children</w:t>
+            </w:r>
+          </w:p>
+        </w:tc>
+        <w:tc>
+          <w:tcPr>
+            <w:tcW w:w="1984" w:type="dxa"/>
+          </w:tcPr>
+          <w:p>
+            <w:pPr>
+              <w:pStyle w:val="ListParagraph"/>
+              <w:numPr>
+                <w:ilvl w:val="0"/>
+                <w:numId w:val="2"/>
+              </w:numPr>
+              <w:rPr>
+                <w:lang w:val="en-US"/>
+              </w:rPr>
+            </w:pPr>
+          </w:p>
+        </w:tc>
+        <w:tc>
+          <w:tcPr>
+            <w:tcW w:w="1701" w:type="dxa"/>
+          </w:tcPr>
+          <w:p>
+            <w:pPr>
+              <w:rPr>
+                <w:lang w:val="en-US"/>
+              </w:rPr>
+            </w:pPr>
+          </w:p>
+        </w:tc>
+        <w:tc>
+          <w:tcPr>
+            <w:tcW w:w="1588" w:type="dxa"/>
+          </w:tcPr>
+          <w:p>
+            <w:pPr>
+              <w:rPr>
+                <w:lang w:val="en-US"/>
+              </w:rPr>
+            </w:pPr>
+          </w:p>
+        </w:tc>
+      </w:tr>
+      <w:tr>
+        <w:trPr>
+          <w:trHeight w:val="683"/>
+        </w:trPr>
+        <w:tc>
+          <w:tcPr>
+            <w:tcW w:w="1391" w:type="dxa"/>
+          </w:tcPr>
+          <w:p>
+            <w:pPr>
+              <w:rPr>
+                <w:lang w:val="en-US"/>
+              </w:rPr>
+            </w:pPr>
+            <w:r>
+              <w:rPr>
+                <w:lang w:val="en-US"/>
+              </w:rPr>
+              <w:t>Tree Traversal</w:t>
+            </w:r>
+          </w:p>
+        </w:tc>
+        <w:tc>
+          <w:tcPr>
+            <w:tcW w:w="2531" w:type="dxa"/>
+          </w:tcPr>
+          <w:p>
+            <w:pPr>
+              <w:pStyle w:val="ListParagraph"/>
+              <w:numPr>
+                <w:ilvl w:val="0"/>
+                <w:numId w:val="2"/>
+              </w:numPr>
+              <w:spacing w:after="40"/>
+              <w:rPr>
+                <w:lang w:val="en-US"/>
+              </w:rPr>
+            </w:pPr>
+            <w:r>
+              <w:rPr>
+                <w:lang w:val="en-US"/>
+              </w:rPr>
+              <w:t xml:space="preserve">In-order: left </w:t>
+            </w:r>
+            <w:r>
+              <w:rPr>
+                <w:lang w:val="en-US"/>
+              </w:rPr>
+              <w:sym w:font="Wingdings" w:char="F0E0"/>
+            </w:r>
+            <w:r>
+              <w:rPr>
+                <w:lang w:val="en-US"/>
+              </w:rPr>
+              <w:t xml:space="preserve"> root </w:t>
+            </w:r>
+            <w:r>
+              <w:rPr>
+                <w:lang w:val="en-US"/>
+              </w:rPr>
+              <w:sym w:font="Wingdings" w:char="F0E0"/>
+            </w:r>
+            <w:r>
+              <w:rPr>
+                <w:lang w:val="en-US"/>
+              </w:rPr>
+              <w:t xml:space="preserve"> right</w:t>
+            </w:r>
+          </w:p>
+          <w:p>
+            <w:pPr>
+              <w:pStyle w:val="ListParagraph"/>
+              <w:numPr>
+                <w:ilvl w:val="0"/>
+                <w:numId w:val="2"/>
+              </w:numPr>
+              <w:spacing w:after="40"/>
+              <w:rPr>
+                <w:lang w:val="en-US"/>
+              </w:rPr>
+            </w:pPr>
+            <w:r>
+              <w:rPr>
+                <w:lang w:val="en-US"/>
+              </w:rPr>
+              <w:t>Post-order</w:t>
+            </w:r>
+            <w:r>
+              <w:rPr>
+                <w:lang w:val="en-US"/>
+              </w:rPr>
+              <w:t xml:space="preserve"> (deletion)</w:t>
+            </w:r>
+            <w:r>
+              <w:rPr>
+                <w:lang w:val="en-US"/>
+              </w:rPr>
+              <w:t xml:space="preserve">: </w:t>
+            </w:r>
+            <w:r>
+              <w:rPr>
+                <w:lang w:val="en-US"/>
+              </w:rPr>
+              <w:t xml:space="preserve">left </w:t>
+            </w:r>
+            <w:r>
+              <w:rPr>
+                <w:lang w:val="en-US"/>
+              </w:rPr>
+              <w:sym w:font="Wingdings" w:char="F0E0"/>
+            </w:r>
+            <w:r>
+              <w:rPr>
+                <w:lang w:val="en-US"/>
+              </w:rPr>
+              <w:t xml:space="preserve"> </w:t>
+            </w:r>
+            <w:r>
+              <w:rPr>
+                <w:lang w:val="en-US"/>
+              </w:rPr>
+              <w:t>right</w:t>
+            </w:r>
+            <w:r>
+              <w:rPr>
+                <w:lang w:val="en-US"/>
+              </w:rPr>
+              <w:t xml:space="preserve"> </w:t>
+            </w:r>
+            <w:r>
+              <w:rPr>
+                <w:lang w:val="en-US"/>
+              </w:rPr>
+              <w:sym w:font="Wingdings" w:char="F0E0"/>
+            </w:r>
+            <w:r>
+              <w:rPr>
+                <w:lang w:val="en-US"/>
+              </w:rPr>
+              <w:t xml:space="preserve"> </w:t>
+            </w:r>
+            <w:r>
+              <w:rPr>
+                <w:lang w:val="en-US"/>
+              </w:rPr>
+              <w:t>root</w:t>
+            </w:r>
+          </w:p>
+          <w:p>
+            <w:pPr>
+              <w:pStyle w:val="ListParagraph"/>
+              <w:numPr>
+                <w:ilvl w:val="0"/>
+                <w:numId w:val="2"/>
+              </w:numPr>
+              <w:spacing w:after="40"/>
+              <w:rPr>
+                <w:lang w:val="en-US"/>
+              </w:rPr>
+            </w:pPr>
+            <w:r>
+              <w:rPr>
+                <w:lang w:val="en-US"/>
+              </w:rPr>
+              <w:t>Pre-order</w:t>
+            </w:r>
+            <w:r>
+              <w:rPr>
+                <w:lang w:val="en-US"/>
+              </w:rPr>
+              <w:t xml:space="preserve"> (</w:t>
+            </w:r>
+            <w:r>
+              <w:rPr>
+                <w:lang w:val="en-US"/>
+              </w:rPr>
+              <w:t>copy</w:t>
+            </w:r>
+            <w:r>
+              <w:rPr>
+                <w:lang w:val="en-US"/>
+              </w:rPr>
+              <w:t>)</w:t>
+            </w:r>
+            <w:r>
+              <w:rPr>
+                <w:lang w:val="en-US"/>
+              </w:rPr>
+              <w:t xml:space="preserve">: root </w:t>
+            </w:r>
+            <w:r>
+              <w:rPr>
+                <w:lang w:val="en-US"/>
+              </w:rPr>
+              <w:sym w:font="Wingdings" w:char="F0E0"/>
+            </w:r>
+            <w:r>
+              <w:rPr>
+                <w:lang w:val="en-US"/>
+              </w:rPr>
+              <w:t xml:space="preserve"> left </w:t>
+            </w:r>
+            <w:r>
+              <w:rPr>
+                <w:lang w:val="en-US"/>
+              </w:rPr>
+              <w:sym w:font="Wingdings" w:char="F0E0"/>
+            </w:r>
+            <w:r>
+              <w:rPr>
+                <w:lang w:val="en-US"/>
+              </w:rPr>
+              <w:t xml:space="preserve"> right</w:t>
+            </w:r>
+          </w:p>
+        </w:tc>
+        <w:tc>
+          <w:tcPr>
+            <w:tcW w:w="2125" w:type="dxa"/>
+          </w:tcPr>
+          <w:p>
+            <w:pPr>
+              <w:pStyle w:val="ListParagraph"/>
+              <w:numPr>
+                <w:ilvl w:val="0"/>
+                <w:numId w:val="2"/>
+              </w:numPr>
+              <w:rPr>
+                <w:lang w:val="en-US"/>
+              </w:rPr>
+            </w:pPr>
+            <w:r>
+              <w:rPr>
+                <w:lang w:val="en-US"/>
+              </w:rPr>
+              <w:t>Recursion</w:t>
+            </w:r>
           </w:p>
         </w:tc>
         <w:tc>
@@ -4687,6 +5718,34 @@
         </w:tc>
       </w:tr>
     </w:tbl>
+    <w:p>
+      <w:pPr>
+        <w:rPr>
+          <w:lang w:val="en-US"/>
+        </w:rPr>
+      </w:pPr>
+    </w:p>
+    <w:p>
+      <w:pPr>
+        <w:rPr>
+          <w:lang w:val="en-US"/>
+        </w:rPr>
+      </w:pPr>
+    </w:p>
+    <w:p>
+      <w:pPr>
+        <w:rPr>
+          <w:lang w:val="en-US"/>
+        </w:rPr>
+      </w:pPr>
+    </w:p>
+    <w:p>
+      <w:pPr>
+        <w:rPr>
+          <w:lang w:val="en-US"/>
+        </w:rPr>
+      </w:pPr>
+    </w:p>
     <w:p>
       <w:pPr>
         <w:rPr>
@@ -5019,7 +6078,7 @@
   <w:abstractNum w:abstractNumId="2" w15:restartNumberingAfterBreak="0">
     <w:nsid w:val="2A426BB8"/>
     <w:multiLevelType w:val="hybridMultilevel"/>
-    <w:tmpl w:val="A2D68B98"/>
+    <w:tmpl w:val="A936306E"/>
     <w:lvl w:ilvl="0" w:tplc="0C090005">
       <w:start w:val="1"/>
       <w:numFmt w:val="bullet"/>

--- a/Algorithm and Data Structure.docx
+++ b/Algorithm and Data Structure.docx
@@ -588,33 +588,21 @@
               <w:rPr>
                 <w:lang w:val="en-US"/>
               </w:rPr>
-              <w:t>Insertion</w:t>
-            </w:r>
-            <w:r>
-              <w:rPr>
-                <w:lang w:val="en-US"/>
-              </w:rPr>
-              <w:t>/</w:t>
-            </w:r>
-          </w:p>
-          <w:p>
-            <w:pPr>
-              <w:jc w:val="center"/>
-              <w:rPr>
-                <w:lang w:val="en-US"/>
-              </w:rPr>
-            </w:pPr>
-            <w:r>
-              <w:rPr>
-                <w:lang w:val="en-US"/>
-              </w:rPr>
-              <w:t>Deletion</w:t>
-            </w:r>
-            <w:r>
-              <w:rPr>
-                <w:lang w:val="en-US"/>
-              </w:rPr>
-              <w:t>:</w:t>
+              <w:t>Insertion/</w:t>
+            </w:r>
+          </w:p>
+          <w:p>
+            <w:pPr>
+              <w:jc w:val="center"/>
+              <w:rPr>
+                <w:lang w:val="en-US"/>
+              </w:rPr>
+            </w:pPr>
+            <w:r>
+              <w:rPr>
+                <w:lang w:val="en-US"/>
+              </w:rPr>
+              <w:t>Deletion:</w:t>
             </w:r>
           </w:p>
           <w:p>
@@ -841,7 +829,7 @@
           </w:p>
           <w:p>
             <w:pPr>
-              <w:spacing w:after="40" w:line="240" w:lineRule="auto"/>
+              <w:spacing w:after="40"/>
               <w:rPr>
                 <w:lang w:val="en-US"/>
               </w:rPr>
@@ -855,7 +843,7 @@
           </w:p>
           <w:p>
             <w:pPr>
-              <w:spacing w:after="40" w:line="240" w:lineRule="auto"/>
+              <w:spacing w:after="40"/>
               <w:rPr>
                 <w:lang w:val="en-US"/>
               </w:rPr>
@@ -2270,13 +2258,7 @@
               <w:rPr>
                 <w:lang w:val="en-US"/>
               </w:rPr>
-              <w:t>Best</w:t>
-            </w:r>
-            <w:r>
-              <w:rPr>
-                <w:lang w:val="en-US"/>
-              </w:rPr>
-              <w:t>:</w:t>
+              <w:t>Best:</w:t>
             </w:r>
           </w:p>
           <w:p>
@@ -2424,16 +2406,7 @@
                 <w:lang w:val="en-US"/>
               </w:rPr>
               <w:lastRenderedPageBreak/>
-              <w:t>Graph</w:t>
-            </w:r>
-            <w:r>
-              <w:rPr>
-                <w:b/>
-                <w:bCs/>
-                <w:color w:val="7030A0"/>
-                <w:lang w:val="en-US"/>
-              </w:rPr>
-              <w:t>s</w:t>
+              <w:t>Graphs</w:t>
             </w:r>
           </w:p>
         </w:tc>
@@ -2649,31 +2622,7 @@
               <w:rPr>
                 <w:lang w:val="en-US"/>
               </w:rPr>
-              <w:t>An array/</w:t>
-            </w:r>
-            <w:r>
-              <w:rPr>
-                <w:lang w:val="en-US"/>
-              </w:rPr>
-              <w:t>array list</w:t>
-            </w:r>
-            <w:r>
-              <w:rPr>
-                <w:lang w:val="en-US"/>
-              </w:rPr>
-              <w:t xml:space="preserve"> of </w:t>
-            </w:r>
-            <w:r>
-              <w:rPr>
-                <w:lang w:val="en-US"/>
-              </w:rPr>
-              <w:t>linked lists</w:t>
-            </w:r>
-            <w:r>
-              <w:rPr>
-                <w:lang w:val="en-US"/>
-              </w:rPr>
-              <w:t>.</w:t>
+              <w:t>An array/array list of linked lists.</w:t>
             </w:r>
           </w:p>
           <w:p>
@@ -2692,19 +2641,7 @@
               <w:rPr>
                 <w:lang w:val="en-US"/>
               </w:rPr>
-              <w:t xml:space="preserve">Each </w:t>
-            </w:r>
-            <w:r>
-              <w:rPr>
-                <w:lang w:val="en-US"/>
-              </w:rPr>
-              <w:t>linked list</w:t>
-            </w:r>
-            <w:r>
-              <w:rPr>
-                <w:lang w:val="en-US"/>
-              </w:rPr>
-              <w:t xml:space="preserve"> has a unique node at the head</w:t>
+              <w:t>Each linked list has a unique node at the head</w:t>
             </w:r>
           </w:p>
           <w:p>
@@ -2723,13 +2660,7 @@
               <w:rPr>
                 <w:lang w:val="en-US"/>
               </w:rPr>
-              <w:t xml:space="preserve">All adjacent neighbours to that node are added to that node’s </w:t>
-            </w:r>
-            <w:r>
-              <w:rPr>
-                <w:lang w:val="en-US"/>
-              </w:rPr>
-              <w:t>linked list</w:t>
+              <w:t>All adjacent neighbours to that node are added to that node’s linked list</w:t>
             </w:r>
           </w:p>
         </w:tc>
@@ -2824,16 +2755,7 @@
                 <w:color w:val="7030A0"/>
                 <w:lang w:val="en-US"/>
               </w:rPr>
-              <w:t>Tree</w:t>
-            </w:r>
-            <w:r>
-              <w:rPr>
-                <w:b/>
-                <w:bCs/>
-                <w:color w:val="7030A0"/>
-                <w:lang w:val="en-US"/>
-              </w:rPr>
-              <w:t>s</w:t>
+              <w:t>Trees</w:t>
             </w:r>
           </w:p>
         </w:tc>
@@ -2896,13 +2818,7 @@
               <w:rPr>
                 <w:lang w:val="en-US"/>
               </w:rPr>
-              <w:t>E</w:t>
-            </w:r>
-            <w:r>
-              <w:rPr>
-                <w:lang w:val="en-US"/>
-              </w:rPr>
-              <w:t>asy to locate a node when they are in this order</w:t>
+              <w:t>Easy to locate a node when they are in this order</w:t>
             </w:r>
           </w:p>
           <w:p>
@@ -4109,7 +4025,6 @@
           </w:p>
           <w:p>
             <w:pPr>
-              <w:spacing w:after="0" w:line="240" w:lineRule="auto"/>
               <w:jc w:val="center"/>
               <w:rPr>
                 <w:lang w:val="en-US"/>
@@ -4299,13 +4214,7 @@
               <w:rPr>
                 <w:lang w:val="en-US"/>
               </w:rPr>
-              <w:t>Transverses a graph branch by branch</w:t>
-            </w:r>
-            <w:r>
-              <w:rPr>
-                <w:lang w:val="en-US"/>
-              </w:rPr>
-              <w:t>.</w:t>
+              <w:t>Transverses a graph branch by branch.</w:t>
             </w:r>
           </w:p>
           <w:p>
@@ -4323,13 +4232,7 @@
               <w:rPr>
                 <w:lang w:val="en-US"/>
               </w:rPr>
-              <w:t>Utilizes a Stack</w:t>
-            </w:r>
-            <w:r>
-              <w:rPr>
-                <w:lang w:val="en-US"/>
-              </w:rPr>
-              <w:t>.</w:t>
+              <w:t>Utilizes a Stack.</w:t>
             </w:r>
           </w:p>
           <w:p>
@@ -4347,13 +4250,7 @@
               <w:rPr>
                 <w:lang w:val="en-US"/>
               </w:rPr>
-              <w:t>Better if destination is on average far from the start</w:t>
-            </w:r>
-            <w:r>
-              <w:rPr>
-                <w:lang w:val="en-US"/>
-              </w:rPr>
-              <w:t>.</w:t>
+              <w:t>Better if destination is on average far from the start.</w:t>
             </w:r>
           </w:p>
           <w:p>
@@ -4372,13 +4269,7 @@
               <w:rPr>
                 <w:lang w:val="en-US"/>
               </w:rPr>
-              <w:t>Children are visited before siblings</w:t>
-            </w:r>
-            <w:r>
-              <w:rPr>
-                <w:lang w:val="en-US"/>
-              </w:rPr>
-              <w:t>.</w:t>
+              <w:t>Children are visited before siblings.</w:t>
             </w:r>
           </w:p>
           <w:p>
@@ -4397,13 +4288,7 @@
               <w:rPr>
                 <w:lang w:val="en-US"/>
               </w:rPr>
-              <w:t>More popular for games/puzzles</w:t>
-            </w:r>
-            <w:r>
-              <w:rPr>
-                <w:lang w:val="en-US"/>
-              </w:rPr>
-              <w:t>.</w:t>
+              <w:t>More popular for games/puzzles.</w:t>
             </w:r>
           </w:p>
           <w:p>
@@ -4572,13 +4457,7 @@
               <w:rPr>
                 <w:lang w:val="en-US"/>
               </w:rPr>
-              <w:t>Transverses a graph level by level</w:t>
-            </w:r>
-            <w:r>
-              <w:rPr>
-                <w:lang w:val="en-US"/>
-              </w:rPr>
-              <w:t>.</w:t>
+              <w:t>Transverses a graph level by level.</w:t>
             </w:r>
           </w:p>
           <w:p>
@@ -4596,13 +4475,7 @@
               <w:rPr>
                 <w:lang w:val="en-US"/>
               </w:rPr>
-              <w:t>Utilizes a Queue</w:t>
-            </w:r>
-            <w:r>
-              <w:rPr>
-                <w:lang w:val="en-US"/>
-              </w:rPr>
-              <w:t>.</w:t>
+              <w:t>Utilizes a Queue.</w:t>
             </w:r>
           </w:p>
           <w:p>
@@ -4620,13 +4493,7 @@
               <w:rPr>
                 <w:lang w:val="en-US"/>
               </w:rPr>
-              <w:t>Better if destination is on average close to start</w:t>
-            </w:r>
-            <w:r>
-              <w:rPr>
-                <w:lang w:val="en-US"/>
-              </w:rPr>
-              <w:t>.</w:t>
+              <w:t>Better if destination is on average close to start.</w:t>
             </w:r>
           </w:p>
           <w:p>
@@ -4645,13 +4512,7 @@
               <w:rPr>
                 <w:lang w:val="en-US"/>
               </w:rPr>
-              <w:t>Siblings are visited before children</w:t>
-            </w:r>
-            <w:r>
-              <w:rPr>
-                <w:lang w:val="en-US"/>
-              </w:rPr>
-              <w:t>.</w:t>
+              <w:t>Siblings are visited before children.</w:t>
             </w:r>
           </w:p>
         </w:tc>
@@ -4862,13 +4723,7 @@
               <w:rPr>
                 <w:lang w:val="en-US"/>
               </w:rPr>
-              <w:t xml:space="preserve">Utilizes </w:t>
-            </w:r>
-            <w:r>
-              <w:rPr>
-                <w:lang w:val="en-US"/>
-              </w:rPr>
-              <w:t>Recursion</w:t>
+              <w:t>Utilizes Recursion</w:t>
             </w:r>
           </w:p>
         </w:tc>
@@ -6005,31 +5860,7 @@
               <w:rPr>
                 <w:lang w:val="en-US"/>
               </w:rPr>
-              <w:t>Av</w:t>
-            </w:r>
-            <w:r>
-              <w:rPr>
-                <w:lang w:val="en-US"/>
-              </w:rPr>
-              <w:t>era</w:t>
-            </w:r>
-            <w:r>
-              <w:rPr>
-                <w:lang w:val="en-US"/>
-              </w:rPr>
-              <w:t>g</w:t>
-            </w:r>
-            <w:r>
-              <w:rPr>
-                <w:lang w:val="en-US"/>
-              </w:rPr>
-              <w:t>e</w:t>
-            </w:r>
-            <w:r>
-              <w:rPr>
-                <w:lang w:val="en-US"/>
-              </w:rPr>
-              <w:t>: O(</w:t>
+              <w:t>Average: O(</w:t>
             </w:r>
             <m:oMath>
               <m:r>
@@ -6206,7 +6037,7 @@
                 <w:ilvl w:val="0"/>
                 <w:numId w:val="2"/>
               </w:numPr>
-              <w:spacing w:after="40" w:line="240" w:lineRule="auto"/>
+              <w:spacing w:after="40"/>
               <w:rPr>
                 <w:lang w:val="en-US"/>
               </w:rPr>
@@ -6225,7 +6056,7 @@
                 <w:ilvl w:val="0"/>
                 <w:numId w:val="2"/>
               </w:numPr>
-              <w:spacing w:after="40" w:line="240" w:lineRule="auto"/>
+              <w:spacing w:after="40"/>
               <w:rPr>
                 <w:lang w:val="en-US"/>
               </w:rPr>
@@ -6316,6 +6147,160 @@
               </w:rPr>
               <w:t>)</w:t>
             </w:r>
+          </w:p>
+        </w:tc>
+        <w:tc>
+          <w:tcPr>
+            <w:tcW w:w="1249" w:type="dxa"/>
+          </w:tcPr>
+          <w:p>
+            <w:pPr>
+              <w:jc w:val="center"/>
+              <w:rPr>
+                <w:lang w:val="en-US"/>
+              </w:rPr>
+            </w:pPr>
+            <w:r>
+              <w:rPr>
+                <w:lang w:val="en-US"/>
+              </w:rPr>
+              <w:t>O(</w:t>
+            </w:r>
+            <m:oMath>
+              <m:r>
+                <w:rPr>
+                  <w:rFonts w:ascii="Cambria Math" w:hAnsi="Cambria Math"/>
+                  <w:lang w:val="en-US"/>
+                </w:rPr>
+                <m:t>1</m:t>
+              </m:r>
+            </m:oMath>
+            <w:r>
+              <w:rPr>
+                <w:lang w:val="en-US"/>
+              </w:rPr>
+              <w:t>)</w:t>
+            </w:r>
+          </w:p>
+        </w:tc>
+      </w:tr>
+      <w:tr>
+        <w:tc>
+          <w:tcPr>
+            <w:tcW w:w="9016" w:type="dxa"/>
+            <w:gridSpan w:val="4"/>
+          </w:tcPr>
+          <w:p>
+            <w:pPr>
+              <w:jc w:val="center"/>
+              <w:rPr>
+                <w:b/>
+                <w:bCs/>
+                <w:color w:val="7030A0"/>
+                <w:lang w:val="en-US"/>
+              </w:rPr>
+            </w:pPr>
+            <w:r>
+              <w:rPr>
+                <w:b/>
+                <w:bCs/>
+                <w:color w:val="7030A0"/>
+                <w:lang w:val="en-US"/>
+              </w:rPr>
+              <w:t>Dynamic Programming</w:t>
+            </w:r>
+          </w:p>
+        </w:tc>
+      </w:tr>
+      <w:tr>
+        <w:tc>
+          <w:tcPr>
+            <w:tcW w:w="1391" w:type="dxa"/>
+          </w:tcPr>
+          <w:p>
+            <w:pPr>
+              <w:rPr>
+                <w:lang w:val="en-US"/>
+              </w:rPr>
+            </w:pPr>
+            <w:r>
+              <w:rPr>
+                <w:lang w:val="en-US"/>
+              </w:rPr>
+              <w:t>Kadane’s Algorithm</w:t>
+            </w:r>
+          </w:p>
+        </w:tc>
+        <w:tc>
+          <w:tcPr>
+            <w:tcW w:w="4912" w:type="dxa"/>
+          </w:tcPr>
+          <w:p>
+            <w:pPr>
+              <w:pStyle w:val="ListParagraph"/>
+              <w:numPr>
+                <w:ilvl w:val="0"/>
+                <w:numId w:val="2"/>
+              </w:numPr>
+              <w:spacing w:after="40"/>
+              <w:rPr>
+                <w:lang w:val="en-US"/>
+              </w:rPr>
+            </w:pPr>
+            <w:r>
+              <w:rPr>
+                <w:lang w:val="en-US"/>
+              </w:rPr>
+              <w:t>It calculates the maximum sum subarray ending at a particular position by using the maximum sum subarray ending at the previous position</w:t>
+            </w:r>
+            <w:r>
+              <w:rPr>
+                <w:lang w:val="en-US"/>
+              </w:rPr>
+              <w:t>.</w:t>
+            </w:r>
+          </w:p>
+        </w:tc>
+        <w:tc>
+          <w:tcPr>
+            <w:tcW w:w="1464" w:type="dxa"/>
+          </w:tcPr>
+          <w:p>
+            <w:pPr>
+              <w:jc w:val="center"/>
+              <w:rPr>
+                <w:lang w:val="en-US"/>
+              </w:rPr>
+            </w:pPr>
+            <w:r>
+              <w:rPr>
+                <w:lang w:val="en-US"/>
+              </w:rPr>
+              <w:t>O(</w:t>
+            </w:r>
+            <m:oMath>
+              <m:r>
+                <w:rPr>
+                  <w:rFonts w:ascii="Cambria Math" w:hAnsi="Cambria Math"/>
+                  <w:lang w:val="en-US"/>
+                </w:rPr>
+                <m:t>n</m:t>
+              </m:r>
+            </m:oMath>
+            <w:r>
+              <w:rPr>
+                <w:lang w:val="en-US"/>
+              </w:rPr>
+              <w:t>)</w:t>
+            </w:r>
+          </w:p>
+          <w:p>
+            <w:pPr>
+              <w:jc w:val="center"/>
+              <w:rPr>
+                <w:lang w:val="en-US"/>
+              </w:rPr>
+            </w:pPr>
           </w:p>
         </w:tc>
         <w:tc>

--- a/Algorithm and Data Structure.docx
+++ b/Algorithm and Data Structure.docx
@@ -2129,19 +2129,11 @@
                 <w:lang w:val="en-US"/>
               </w:rPr>
             </w:pPr>
-            <w:proofErr w:type="spellStart"/>
-            <w:r>
-              <w:rPr>
-                <w:lang w:val="en-US"/>
-              </w:rPr>
-              <w:t>key.hashCode</w:t>
-            </w:r>
-            <w:proofErr w:type="spellEnd"/>
-            <w:r>
-              <w:rPr>
-                <w:lang w:val="en-US"/>
-              </w:rPr>
-              <w:t>() % capacity = index</w:t>
+            <w:r>
+              <w:rPr>
+                <w:lang w:val="en-US"/>
+              </w:rPr>
+              <w:t>key.hashCode() % capacity = index</w:t>
             </w:r>
           </w:p>
           <w:p>
@@ -2371,7 +2363,7 @@
                   <w:rFonts w:ascii="Cambria Math" w:hAnsi="Cambria Math"/>
                   <w:lang w:val="en-US"/>
                 </w:rPr>
-                <m:t>1</m:t>
+                <m:t>n</m:t>
               </m:r>
             </m:oMath>
             <w:r>
@@ -5557,6 +5549,25 @@
           </w:p>
           <w:p>
             <w:pPr>
+              <w:pStyle w:val="ListParagraph"/>
+              <w:numPr>
+                <w:ilvl w:val="0"/>
+                <w:numId w:val="2"/>
+              </w:numPr>
+              <w:spacing w:after="40"/>
+              <w:rPr>
+                <w:lang w:val="en-US"/>
+              </w:rPr>
+            </w:pPr>
+            <w:r>
+              <w:rPr>
+                <w:lang w:val="en-US"/>
+              </w:rPr>
+              <w:t>Java sort method for objects</w:t>
+            </w:r>
+          </w:p>
+          <w:p>
+            <w:pPr>
               <w:spacing w:after="40"/>
               <w:rPr>
                 <w:lang w:val="en-US"/>
@@ -5729,6 +5740,31 @@
                 <w:lang w:val="en-US"/>
               </w:rPr>
               <w:t>Moves smaller elements to left of a pivot and recursively divide array into 2 partitions</w:t>
+            </w:r>
+          </w:p>
+          <w:p>
+            <w:pPr>
+              <w:pStyle w:val="ListParagraph"/>
+              <w:numPr>
+                <w:ilvl w:val="0"/>
+                <w:numId w:val="2"/>
+              </w:numPr>
+              <w:spacing w:after="40"/>
+              <w:rPr>
+                <w:lang w:val="en-US"/>
+              </w:rPr>
+            </w:pPr>
+            <w:r>
+              <w:rPr>
+                <w:lang w:val="en-US"/>
+              </w:rPr>
+              <w:t xml:space="preserve">Java sort method for </w:t>
+            </w:r>
+            <w:r>
+              <w:rPr>
+                <w:lang w:val="en-US"/>
+              </w:rPr>
+              <w:t>primitives</w:t>
             </w:r>
           </w:p>
           <w:p>

--- a/Algorithm and Data Structure.docx
+++ b/Algorithm and Data Structure.docx
@@ -5,6 +5,78 @@
     <w:p>
       <w:pPr>
         <w:jc w:val="center"/>
+        <w:rPr>
+          <w:rFonts w:cstheme="minorHAnsi"/>
+          <w:b/>
+          <w:bCs/>
+          <w:color w:val="7030A0"/>
+        </w:rPr>
+      </w:pPr>
+      <w:r>
+        <w:rPr>
+          <w:b/>
+          <w:bCs/>
+          <w:color w:val="7030A0"/>
+          <w:sz w:val="32"/>
+          <w:szCs w:val="32"/>
+          <w:lang w:val="en-US"/>
+        </w:rPr>
+        <w:t xml:space="preserve">Data </w:t>
+      </w:r>
+      <w:r>
+        <w:rPr>
+          <w:b/>
+          <w:bCs/>
+          <w:color w:val="7030A0"/>
+          <w:sz w:val="32"/>
+          <w:szCs w:val="32"/>
+          <w:lang w:val="en-US"/>
+        </w:rPr>
+        <w:t>Structure</w:t>
+      </w:r>
+      <w:r>
+        <w:rPr>
+          <w:b/>
+          <w:bCs/>
+          <w:color w:val="7030A0"/>
+          <w:sz w:val="32"/>
+          <w:szCs w:val="32"/>
+          <w:lang w:val="en-US"/>
+        </w:rPr>
+        <w:t xml:space="preserve"> and Algorithms</w:t>
+      </w:r>
+    </w:p>
+    <w:p>
+      <w:pPr>
+        <w:rPr>
+          <w:rFonts w:cstheme="minorHAnsi"/>
+          <w:color w:val="24292F"/>
+        </w:rPr>
+      </w:pPr>
+      <w:r>
+        <w:rPr>
+          <w:rFonts w:cstheme="minorHAnsi"/>
+          <w:b/>
+          <w:bCs/>
+        </w:rPr>
+        <w:t>Data Structure:</w:t>
+      </w:r>
+      <w:r>
+        <w:rPr>
+          <w:rFonts w:cstheme="minorHAnsi"/>
+        </w:rPr>
+        <w:t xml:space="preserve"> </w:t>
+      </w:r>
+      <w:r>
+        <w:rPr>
+          <w:rFonts w:cstheme="minorHAnsi"/>
+          <w:color w:val="24292F"/>
+        </w:rPr>
+        <w:t>a named location that can be used to store and organize data.</w:t>
+      </w:r>
+    </w:p>
+    <w:p>
+      <w:pPr>
         <w:rPr>
           <w:b/>
           <w:bCs/>
@@ -16,25 +88,26 @@
       </w:pPr>
       <w:r>
         <w:rPr>
+          <w:rFonts w:cstheme="minorHAnsi"/>
           <w:b/>
           <w:bCs/>
-          <w:color w:val="7030A0"/>
-          <w:sz w:val="32"/>
-          <w:szCs w:val="32"/>
-          <w:lang w:val="en-US"/>
+          <w:color w:val="000000" w:themeColor="text1"/>
         </w:rPr>
-        <w:t xml:space="preserve">Algorithm and Data </w:t>
+        <w:t>Algorithm:</w:t>
       </w:r>
       <w:r>
         <w:rPr>
-          <w:b/>
-          <w:bCs/>
-          <w:color w:val="7030A0"/>
-          <w:sz w:val="32"/>
-          <w:szCs w:val="32"/>
-          <w:lang w:val="en-US"/>
+          <w:rFonts w:cstheme="minorHAnsi"/>
+          <w:color w:val="000000" w:themeColor="text1"/>
         </w:rPr>
-        <w:t>Structure</w:t>
+        <w:t xml:space="preserve"> </w:t>
+      </w:r>
+      <w:r>
+        <w:rPr>
+          <w:rFonts w:cstheme="minorHAnsi"/>
+          <w:color w:val="24292F"/>
+        </w:rPr>
+        <w:t>a collection of steps to solve a problem.</w:t>
       </w:r>
     </w:p>
     <w:p>
@@ -50,82 +123,15 @@
         <w:rPr>
           <w:b/>
           <w:bCs/>
+          <w:noProof/>
           <w:color w:val="7030A0"/>
           <w:lang w:val="en-US"/>
         </w:rPr>
-        <w:t>Big O Notation</w:t>
-      </w:r>
-    </w:p>
-    <w:p>
-      <w:pPr>
-        <w:pStyle w:val="ListParagraph"/>
-        <w:numPr>
-          <w:ilvl w:val="0"/>
-          <w:numId w:val="5"/>
-        </w:numPr>
-        <w:rPr>
-          <w:lang w:val="en-US"/>
-        </w:rPr>
-      </w:pPr>
-      <w:r>
-        <w:rPr>
-          <w:lang w:val="en-US"/>
-        </w:rPr>
-        <w:t>Describes the performance of an algorithm as the amount of data increases.</w:t>
-      </w:r>
-    </w:p>
-    <w:p>
-      <w:pPr>
-        <w:pStyle w:val="ListParagraph"/>
-        <w:numPr>
-          <w:ilvl w:val="0"/>
-          <w:numId w:val="5"/>
-        </w:numPr>
-        <w:rPr>
-          <w:lang w:val="en-US"/>
-        </w:rPr>
-      </w:pPr>
-      <w:r>
-        <w:rPr>
-          <w:lang w:val="en-US"/>
-        </w:rPr>
-        <w:t>Machine independent (# of steps to completion).</w:t>
-      </w:r>
-    </w:p>
-    <w:p>
-      <w:pPr>
-        <w:pStyle w:val="ListParagraph"/>
-        <w:numPr>
-          <w:ilvl w:val="0"/>
-          <w:numId w:val="5"/>
-        </w:numPr>
-        <w:rPr>
-          <w:lang w:val="en-US"/>
-        </w:rPr>
-      </w:pPr>
-      <w:r>
-        <w:rPr>
-          <w:lang w:val="en-US"/>
-        </w:rPr>
-        <w:t>Ignore smaller operations O(n + 1) -&gt; O(n).</w:t>
-      </w:r>
-    </w:p>
-    <w:p>
-      <w:pPr>
-        <w:rPr>
-          <w:lang w:val="en-US"/>
-        </w:rPr>
-      </w:pPr>
-      <w:r>
-        <w:rPr>
-          <w:noProof/>
-          <w:lang w:val="en-US"/>
-        </w:rPr>
         <w:drawing>
-          <wp:inline distT="0" distB="0" distL="0" distR="0" wp14:anchorId="48D25749" wp14:editId="486B729F">
-            <wp:extent cx="5810250" cy="2947075"/>
-            <wp:effectExtent l="0" t="0" r="0" b="5715"/>
-            <wp:docPr id="1" name="Picture 1"/>
+          <wp:inline distT="0" distB="0" distL="0" distR="0" wp14:anchorId="51744988" wp14:editId="4402EC6D">
+            <wp:extent cx="5731510" cy="3582035"/>
+            <wp:effectExtent l="0" t="0" r="0" b="0"/>
+            <wp:docPr id="1143523935" name="Picture 1" descr="A diagram of a function&#10;&#10;Description automatically generated"/>
             <wp:cNvGraphicFramePr>
               <a:graphicFrameLocks xmlns:a="http://schemas.openxmlformats.org/drawingml/2006/main" noChangeAspect="1"/>
             </wp:cNvGraphicFramePr>
@@ -133,12 +139,10 @@
               <a:graphicData uri="http://schemas.openxmlformats.org/drawingml/2006/picture">
                 <pic:pic xmlns:pic="http://schemas.openxmlformats.org/drawingml/2006/picture">
                   <pic:nvPicPr>
-                    <pic:cNvPr id="0" name="Picture 1"/>
-                    <pic:cNvPicPr>
-                      <a:picLocks noChangeAspect="1" noChangeArrowheads="1"/>
-                    </pic:cNvPicPr>
+                    <pic:cNvPr id="1143523935" name="Picture 1" descr="A diagram of a function&#10;&#10;Description automatically generated"/>
+                    <pic:cNvPicPr/>
                   </pic:nvPicPr>
-                  <pic:blipFill rotWithShape="1">
+                  <pic:blipFill>
                     <a:blip r:embed="rId7" cstate="print">
                       <a:extLst>
                         <a:ext uri="{28A0092B-C50C-407E-A947-70E740481C1C}">
@@ -146,26 +150,18 @@
                         </a:ext>
                       </a:extLst>
                     </a:blip>
-                    <a:srcRect l="1829" r="5990"/>
-                    <a:stretch/>
+                    <a:stretch>
+                      <a:fillRect/>
+                    </a:stretch>
                   </pic:blipFill>
-                  <pic:spPr bwMode="auto">
+                  <pic:spPr>
                     <a:xfrm>
                       <a:off x="0" y="0"/>
-                      <a:ext cx="5832235" cy="2958226"/>
+                      <a:ext cx="5731510" cy="3582035"/>
                     </a:xfrm>
                     <a:prstGeom prst="rect">
                       <a:avLst/>
                     </a:prstGeom>
-                    <a:noFill/>
-                    <a:ln>
-                      <a:noFill/>
-                    </a:ln>
-                    <a:extLst>
-                      <a:ext uri="{53640926-AAD7-44D8-BBD7-CCE9431645EC}">
-                        <a14:shadowObscured xmlns:a14="http://schemas.microsoft.com/office/drawing/2010/main"/>
-                      </a:ext>
-                    </a:extLst>
                   </pic:spPr>
                 </pic:pic>
               </a:graphicData>
@@ -179,7 +175,6 @@
         <w:pStyle w:val="NormalWeb"/>
         <w:shd w:val="clear" w:color="auto" w:fill="FFFFFF"/>
         <w:spacing w:before="240" w:beforeAutospacing="0" w:after="240" w:afterAutospacing="0"/>
-        <w:jc w:val="center"/>
         <w:rPr>
           <w:rFonts w:asciiTheme="minorHAnsi" w:hAnsiTheme="minorHAnsi" w:cstheme="minorHAnsi"/>
           <w:color w:val="24292F"/>
@@ -187,46 +182,6 @@
           <w:szCs w:val="22"/>
         </w:rPr>
       </w:pPr>
-      <w:r>
-        <w:rPr>
-          <w:rFonts w:asciiTheme="minorHAnsi" w:hAnsiTheme="minorHAnsi" w:cstheme="minorHAnsi"/>
-          <w:b/>
-          <w:bCs/>
-          <w:color w:val="24292F"/>
-          <w:sz w:val="22"/>
-          <w:szCs w:val="22"/>
-        </w:rPr>
-        <w:br/>
-      </w:r>
-      <w:r>
-        <w:rPr>
-          <w:rFonts w:asciiTheme="minorHAnsi" w:hAnsiTheme="minorHAnsi" w:cstheme="minorHAnsi"/>
-          <w:b/>
-          <w:bCs/>
-          <w:color w:val="7030A0"/>
-          <w:sz w:val="22"/>
-          <w:szCs w:val="22"/>
-        </w:rPr>
-        <w:t>Data Structure:</w:t>
-      </w:r>
-      <w:r>
-        <w:rPr>
-          <w:rFonts w:asciiTheme="minorHAnsi" w:hAnsiTheme="minorHAnsi" w:cstheme="minorHAnsi"/>
-          <w:color w:val="7030A0"/>
-          <w:sz w:val="22"/>
-          <w:szCs w:val="22"/>
-        </w:rPr>
-        <w:t xml:space="preserve"> </w:t>
-      </w:r>
-      <w:r>
-        <w:rPr>
-          <w:rFonts w:asciiTheme="minorHAnsi" w:hAnsiTheme="minorHAnsi" w:cstheme="minorHAnsi"/>
-          <w:color w:val="24292F"/>
-          <w:sz w:val="22"/>
-          <w:szCs w:val="22"/>
-        </w:rPr>
-        <w:t>a named location that can be used to store and organize data.</w:t>
-      </w:r>
     </w:p>
     <w:tbl>
       <w:tblPr>
@@ -235,15 +190,15 @@
         <w:tblLook w:val="04A0" w:firstRow="1" w:lastRow="0" w:firstColumn="1" w:lastColumn="0" w:noHBand="0" w:noVBand="1"/>
       </w:tblPr>
       <w:tblGrid>
-        <w:gridCol w:w="1128"/>
-        <w:gridCol w:w="5390"/>
-        <w:gridCol w:w="1249"/>
-        <w:gridCol w:w="1249"/>
+        <w:gridCol w:w="1555"/>
+        <w:gridCol w:w="4677"/>
+        <w:gridCol w:w="1418"/>
+        <w:gridCol w:w="1366"/>
       </w:tblGrid>
       <w:tr>
         <w:tc>
           <w:tcPr>
-            <w:tcW w:w="1128" w:type="dxa"/>
+            <w:tcW w:w="1555" w:type="dxa"/>
           </w:tcPr>
           <w:p>
             <w:pPr>
@@ -264,7 +219,7 @@
         </w:tc>
         <w:tc>
           <w:tcPr>
-            <w:tcW w:w="5390" w:type="dxa"/>
+            <w:tcW w:w="4677" w:type="dxa"/>
           </w:tcPr>
           <w:p>
             <w:pPr>
@@ -279,13 +234,13 @@
                 <w:bCs/>
                 <w:lang w:val="en-US"/>
               </w:rPr>
-              <w:t>Definition</w:t>
-            </w:r>
-          </w:p>
-        </w:tc>
-        <w:tc>
-          <w:tcPr>
-            <w:tcW w:w="1249" w:type="dxa"/>
+              <w:t>Notes</w:t>
+            </w:r>
+          </w:p>
+        </w:tc>
+        <w:tc>
+          <w:tcPr>
+            <w:tcW w:w="1418" w:type="dxa"/>
           </w:tcPr>
           <w:p>
             <w:pPr>
@@ -300,13 +255,13 @@
                 <w:bCs/>
                 <w:lang w:val="en-US"/>
               </w:rPr>
-              <w:t>Run-Time Complexity</w:t>
-            </w:r>
-          </w:p>
-        </w:tc>
-        <w:tc>
-          <w:tcPr>
-            <w:tcW w:w="1249" w:type="dxa"/>
+              <w:t>Time</w:t>
+            </w:r>
+          </w:p>
+        </w:tc>
+        <w:tc>
+          <w:tcPr>
+            <w:tcW w:w="1366" w:type="dxa"/>
           </w:tcPr>
           <w:p>
             <w:pPr>
@@ -321,7 +276,7 @@
                 <w:bCs/>
                 <w:lang w:val="en-US"/>
               </w:rPr>
-              <w:t>Space Complexity</w:t>
+              <w:t>Space</w:t>
             </w:r>
           </w:p>
         </w:tc>
@@ -329,7 +284,7 @@
       <w:tr>
         <w:tc>
           <w:tcPr>
-            <w:tcW w:w="1128" w:type="dxa"/>
+            <w:tcW w:w="1555" w:type="dxa"/>
           </w:tcPr>
           <w:p>
             <w:pPr>
@@ -347,7 +302,7 @@
         </w:tc>
         <w:tc>
           <w:tcPr>
-            <w:tcW w:w="5390" w:type="dxa"/>
+            <w:tcW w:w="4677" w:type="dxa"/>
           </w:tcPr>
           <w:p>
             <w:pPr>
@@ -389,6 +344,12 @@
               </w:rPr>
               <w:t>Stores objects into a sort of “vertical tower”</w:t>
             </w:r>
+            <w:r>
+              <w:rPr>
+                <w:lang w:val="en-US"/>
+              </w:rPr>
+              <w:t>.</w:t>
+            </w:r>
           </w:p>
           <w:p>
             <w:pPr>
@@ -408,6 +369,12 @@
               </w:rPr>
               <w:t>push() to add to the top</w:t>
             </w:r>
+            <w:r>
+              <w:rPr>
+                <w:lang w:val="en-US"/>
+              </w:rPr>
+              <w:t>.</w:t>
+            </w:r>
           </w:p>
           <w:p>
             <w:pPr>
@@ -427,6 +394,12 @@
               </w:rPr>
               <w:t>pop() to remove from the top</w:t>
             </w:r>
+            <w:r>
+              <w:rPr>
+                <w:lang w:val="en-US"/>
+              </w:rPr>
+              <w:t>.</w:t>
+            </w:r>
           </w:p>
           <w:p>
             <w:pPr>
@@ -465,7 +438,19 @@
               <w:rPr>
                 <w:lang w:val="en-US"/>
               </w:rPr>
-              <w:t xml:space="preserve">1. Undo/redo features in text editors </w:t>
+              <w:t>1. Undo/redo features in text editors</w:t>
+            </w:r>
+            <w:r>
+              <w:rPr>
+                <w:lang w:val="en-US"/>
+              </w:rPr>
+              <w:t>.</w:t>
+            </w:r>
+            <w:r>
+              <w:rPr>
+                <w:lang w:val="en-US"/>
+              </w:rPr>
+              <w:t xml:space="preserve"> </w:t>
             </w:r>
           </w:p>
           <w:p>
@@ -480,6 +465,12 @@
               </w:rPr>
               <w:t>2. Moving back/forward through browser history</w:t>
             </w:r>
+            <w:r>
+              <w:rPr>
+                <w:lang w:val="en-US"/>
+              </w:rPr>
+              <w:t>.</w:t>
+            </w:r>
           </w:p>
           <w:p>
             <w:pPr>
@@ -493,6 +484,12 @@
               </w:rPr>
               <w:t>3. Backtracking algorithms (maze, file directories)</w:t>
             </w:r>
+            <w:r>
+              <w:rPr>
+                <w:lang w:val="en-US"/>
+              </w:rPr>
+              <w:t>.</w:t>
+            </w:r>
           </w:p>
           <w:p>
             <w:pPr>
@@ -506,11 +503,17 @@
               </w:rPr>
               <w:t>4. Calling functions (call stack)</w:t>
             </w:r>
-          </w:p>
-        </w:tc>
-        <w:tc>
-          <w:tcPr>
-            <w:tcW w:w="1249" w:type="dxa"/>
+            <w:r>
+              <w:rPr>
+                <w:lang w:val="en-US"/>
+              </w:rPr>
+              <w:t>.</w:t>
+            </w:r>
+          </w:p>
+        </w:tc>
+        <w:tc>
+          <w:tcPr>
+            <w:tcW w:w="1418" w:type="dxa"/>
           </w:tcPr>
           <w:p>
             <w:pPr>
@@ -637,7 +640,7 @@
         </w:tc>
         <w:tc>
           <w:tcPr>
-            <w:tcW w:w="1249" w:type="dxa"/>
+            <w:tcW w:w="1366" w:type="dxa"/>
           </w:tcPr>
           <w:p>
             <w:pPr>
@@ -681,7 +684,7 @@
       <w:tr>
         <w:tc>
           <w:tcPr>
-            <w:tcW w:w="1128" w:type="dxa"/>
+            <w:tcW w:w="1555" w:type="dxa"/>
           </w:tcPr>
           <w:p>
             <w:pPr>
@@ -699,7 +702,7 @@
         </w:tc>
         <w:tc>
           <w:tcPr>
-            <w:tcW w:w="5390" w:type="dxa"/>
+            <w:tcW w:w="4677" w:type="dxa"/>
           </w:tcPr>
           <w:p>
             <w:pPr>
@@ -739,7 +742,25 @@
               <w:rPr>
                 <w:lang w:val="en-US"/>
               </w:rPr>
-              <w:t>A collection designed for holding elements prior to processing</w:t>
+              <w:t>A collection designed for holding elements</w:t>
+            </w:r>
+            <w:r>
+              <w:rPr>
+                <w:lang w:val="en-US"/>
+              </w:rPr>
+              <w:t>.</w:t>
+            </w:r>
+            <w:r>
+              <w:rPr>
+                <w:lang w:val="en-US"/>
+              </w:rPr>
+              <w:t xml:space="preserve"> prior to processing</w:t>
+            </w:r>
+            <w:r>
+              <w:rPr>
+                <w:lang w:val="en-US"/>
+              </w:rPr>
+              <w:t>.</w:t>
             </w:r>
           </w:p>
           <w:p>
@@ -760,6 +781,12 @@
               </w:rPr>
               <w:t>Linear data structure</w:t>
             </w:r>
+            <w:r>
+              <w:rPr>
+                <w:lang w:val="en-US"/>
+              </w:rPr>
+              <w:t>.</w:t>
+            </w:r>
           </w:p>
           <w:p>
             <w:pPr>
@@ -779,6 +806,12 @@
               </w:rPr>
               <w:t>add = enqueue, offer()</w:t>
             </w:r>
+            <w:r>
+              <w:rPr>
+                <w:lang w:val="en-US"/>
+              </w:rPr>
+              <w:t>.</w:t>
+            </w:r>
           </w:p>
           <w:p>
             <w:pPr>
@@ -798,6 +831,12 @@
               </w:rPr>
               <w:t>remove = dequeue, poll()</w:t>
             </w:r>
+            <w:r>
+              <w:rPr>
+                <w:lang w:val="en-US"/>
+              </w:rPr>
+              <w:t>.</w:t>
+            </w:r>
           </w:p>
           <w:p>
             <w:pPr>
@@ -838,35 +877,53 @@
               <w:rPr>
                 <w:lang w:val="en-US"/>
               </w:rPr>
-              <w:t xml:space="preserve">1. Keyboard Buffer </w:t>
-            </w:r>
-          </w:p>
-          <w:p>
-            <w:pPr>
-              <w:spacing w:after="40"/>
-              <w:rPr>
-                <w:lang w:val="en-US"/>
-              </w:rPr>
-            </w:pPr>
-            <w:r>
-              <w:rPr>
-                <w:lang w:val="en-US"/>
-              </w:rPr>
+              <w:t>1. Keyboard Buffer</w:t>
+            </w:r>
+            <w:r>
+              <w:rPr>
+                <w:lang w:val="en-US"/>
+              </w:rPr>
+              <w:t>.</w:t>
+            </w:r>
+            <w:r>
+              <w:rPr>
+                <w:lang w:val="en-US"/>
+              </w:rPr>
+              <w:t xml:space="preserve"> </w:t>
+            </w:r>
+          </w:p>
+          <w:p>
+            <w:pPr>
+              <w:spacing w:after="40"/>
+              <w:rPr>
+                <w:lang w:val="en-US"/>
+              </w:rPr>
+            </w:pPr>
+            <w:r>
+              <w:rPr>
+                <w:lang w:val="en-US"/>
+              </w:rPr>
+              <w:lastRenderedPageBreak/>
               <w:t>2. Printer Queue</w:t>
             </w:r>
-          </w:p>
-          <w:p>
-            <w:pPr>
-              <w:spacing w:after="40"/>
-              <w:rPr>
-                <w:lang w:val="en-US"/>
-              </w:rPr>
-            </w:pPr>
-            <w:r>
-              <w:rPr>
-                <w:lang w:val="en-US"/>
-              </w:rPr>
-              <w:lastRenderedPageBreak/>
+            <w:r>
+              <w:rPr>
+                <w:lang w:val="en-US"/>
+              </w:rPr>
+              <w:t>.</w:t>
+            </w:r>
+          </w:p>
+          <w:p>
+            <w:pPr>
+              <w:spacing w:after="40"/>
+              <w:rPr>
+                <w:lang w:val="en-US"/>
+              </w:rPr>
+            </w:pPr>
+            <w:r>
+              <w:rPr>
+                <w:lang w:val="en-US"/>
+              </w:rPr>
               <w:t>3. Used in Linked</w:t>
             </w:r>
             <w:r>
@@ -893,11 +950,17 @@
               </w:rPr>
               <w:t>Queues, Breadth-first search</w:t>
             </w:r>
-          </w:p>
-        </w:tc>
-        <w:tc>
-          <w:tcPr>
-            <w:tcW w:w="1249" w:type="dxa"/>
+            <w:r>
+              <w:rPr>
+                <w:lang w:val="en-US"/>
+              </w:rPr>
+              <w:t>.</w:t>
+            </w:r>
+          </w:p>
+        </w:tc>
+        <w:tc>
+          <w:tcPr>
+            <w:tcW w:w="1418" w:type="dxa"/>
           </w:tcPr>
           <w:p>
             <w:pPr>
@@ -1031,7 +1094,7 @@
         </w:tc>
         <w:tc>
           <w:tcPr>
-            <w:tcW w:w="1249" w:type="dxa"/>
+            <w:tcW w:w="1366" w:type="dxa"/>
           </w:tcPr>
           <w:p>
             <w:pPr>
@@ -1075,25 +1138,26 @@
       <w:tr>
         <w:tc>
           <w:tcPr>
-            <w:tcW w:w="1128" w:type="dxa"/>
-          </w:tcPr>
-          <w:p>
-            <w:pPr>
-              <w:rPr>
-                <w:lang w:val="en-US"/>
-              </w:rPr>
-            </w:pPr>
-            <w:r>
-              <w:rPr>
-                <w:lang w:val="en-US"/>
-              </w:rPr>
+            <w:tcW w:w="1555" w:type="dxa"/>
+          </w:tcPr>
+          <w:p>
+            <w:pPr>
+              <w:rPr>
+                <w:lang w:val="en-US"/>
+              </w:rPr>
+            </w:pPr>
+            <w:r>
+              <w:rPr>
+                <w:lang w:val="en-US"/>
+              </w:rPr>
+              <w:lastRenderedPageBreak/>
               <w:t>Priority Queue</w:t>
             </w:r>
           </w:p>
         </w:tc>
         <w:tc>
           <w:tcPr>
-            <w:tcW w:w="5390" w:type="dxa"/>
+            <w:tcW w:w="4677" w:type="dxa"/>
           </w:tcPr>
           <w:p>
             <w:pPr>
@@ -1125,7 +1189,7 @@
         </w:tc>
         <w:tc>
           <w:tcPr>
-            <w:tcW w:w="1249" w:type="dxa"/>
+            <w:tcW w:w="1418" w:type="dxa"/>
           </w:tcPr>
           <w:p>
             <w:pPr>
@@ -1266,7 +1330,7 @@
         </w:tc>
         <w:tc>
           <w:tcPr>
-            <w:tcW w:w="1249" w:type="dxa"/>
+            <w:tcW w:w="1366" w:type="dxa"/>
           </w:tcPr>
           <w:p>
             <w:pPr>
@@ -1310,7 +1374,7 @@
       <w:tr>
         <w:tc>
           <w:tcPr>
-            <w:tcW w:w="1128" w:type="dxa"/>
+            <w:tcW w:w="1555" w:type="dxa"/>
           </w:tcPr>
           <w:p>
             <w:pPr>
@@ -1328,7 +1392,7 @@
         </w:tc>
         <w:tc>
           <w:tcPr>
-            <w:tcW w:w="5390" w:type="dxa"/>
+            <w:tcW w:w="4677" w:type="dxa"/>
           </w:tcPr>
           <w:p>
             <w:pPr>
@@ -1348,6 +1412,12 @@
               </w:rPr>
               <w:t>Stores Nodes in 2 parts (data + address)</w:t>
             </w:r>
+            <w:r>
+              <w:rPr>
+                <w:lang w:val="en-US"/>
+              </w:rPr>
+              <w:t>.</w:t>
+            </w:r>
           </w:p>
           <w:p>
             <w:pPr>
@@ -1367,6 +1437,12 @@
               </w:rPr>
               <w:t>Nodes are in non-consecutive memory locations</w:t>
             </w:r>
+            <w:r>
+              <w:rPr>
+                <w:lang w:val="en-US"/>
+              </w:rPr>
+              <w:t>.</w:t>
+            </w:r>
           </w:p>
           <w:p>
             <w:pPr>
@@ -1386,6 +1462,12 @@
               </w:rPr>
               <w:t>Elements are linked using pointers</w:t>
             </w:r>
+            <w:r>
+              <w:rPr>
+                <w:lang w:val="en-US"/>
+              </w:rPr>
+              <w:t>.</w:t>
+            </w:r>
           </w:p>
           <w:p>
             <w:pPr>
@@ -1509,6 +1591,12 @@
               </w:rPr>
               <w:t>1. Implement Stack/Queues</w:t>
             </w:r>
+            <w:r>
+              <w:rPr>
+                <w:lang w:val="en-US"/>
+              </w:rPr>
+              <w:t>.</w:t>
+            </w:r>
           </w:p>
           <w:p>
             <w:pPr>
@@ -1522,6 +1610,12 @@
               </w:rPr>
               <w:t>2. GPS navigation</w:t>
             </w:r>
+            <w:r>
+              <w:rPr>
+                <w:lang w:val="en-US"/>
+              </w:rPr>
+              <w:t>.</w:t>
+            </w:r>
           </w:p>
           <w:p>
             <w:pPr>
@@ -1536,11 +1630,17 @@
               </w:rPr>
               <w:t>3. Music playlist</w:t>
             </w:r>
-          </w:p>
-        </w:tc>
-        <w:tc>
-          <w:tcPr>
-            <w:tcW w:w="1249" w:type="dxa"/>
+            <w:r>
+              <w:rPr>
+                <w:lang w:val="en-US"/>
+              </w:rPr>
+              <w:t>.</w:t>
+            </w:r>
+          </w:p>
+        </w:tc>
+        <w:tc>
+          <w:tcPr>
+            <w:tcW w:w="1418" w:type="dxa"/>
           </w:tcPr>
           <w:p>
             <w:pPr>
@@ -1675,7 +1775,7 @@
         </w:tc>
         <w:tc>
           <w:tcPr>
-            <w:tcW w:w="1249" w:type="dxa"/>
+            <w:tcW w:w="1366" w:type="dxa"/>
           </w:tcPr>
           <w:p>
             <w:pPr>
@@ -1719,7 +1819,7 @@
       <w:tr>
         <w:tc>
           <w:tcPr>
-            <w:tcW w:w="1128" w:type="dxa"/>
+            <w:tcW w:w="1555" w:type="dxa"/>
           </w:tcPr>
           <w:p>
             <w:pPr>
@@ -1737,7 +1837,7 @@
         </w:tc>
         <w:tc>
           <w:tcPr>
-            <w:tcW w:w="5390" w:type="dxa"/>
+            <w:tcW w:w="4677" w:type="dxa"/>
           </w:tcPr>
           <w:p>
             <w:pPr>
@@ -1775,6 +1875,12 @@
               </w:rPr>
               <w:t>List</w:t>
             </w:r>
+            <w:r>
+              <w:rPr>
+                <w:lang w:val="en-US"/>
+              </w:rPr>
+              <w:t>.</w:t>
+            </w:r>
           </w:p>
           <w:p>
             <w:pPr>
@@ -1806,11 +1912,17 @@
               </w:rPr>
               <w:t xml:space="preserve"> array size increases by factor of 3/2 every time you reach over capacity</w:t>
             </w:r>
-          </w:p>
-        </w:tc>
-        <w:tc>
-          <w:tcPr>
-            <w:tcW w:w="1249" w:type="dxa"/>
+            <w:r>
+              <w:rPr>
+                <w:lang w:val="en-US"/>
+              </w:rPr>
+              <w:t>.</w:t>
+            </w:r>
+          </w:p>
+        </w:tc>
+        <w:tc>
+          <w:tcPr>
+            <w:tcW w:w="1418" w:type="dxa"/>
           </w:tcPr>
           <w:p>
             <w:pPr>
@@ -1937,7 +2049,7 @@
         </w:tc>
         <w:tc>
           <w:tcPr>
-            <w:tcW w:w="1249" w:type="dxa"/>
+            <w:tcW w:w="1366" w:type="dxa"/>
           </w:tcPr>
           <w:p>
             <w:pPr>
@@ -1973,7 +2085,7 @@
       <w:tr>
         <w:tc>
           <w:tcPr>
-            <w:tcW w:w="1128" w:type="dxa"/>
+            <w:tcW w:w="1555" w:type="dxa"/>
           </w:tcPr>
           <w:p>
             <w:pPr>
@@ -1991,7 +2103,7 @@
         </w:tc>
         <w:tc>
           <w:tcPr>
-            <w:tcW w:w="5390" w:type="dxa"/>
+            <w:tcW w:w="4677" w:type="dxa"/>
           </w:tcPr>
           <w:p>
             <w:pPr>
@@ -2011,6 +2123,12 @@
               </w:rPr>
               <w:t>A data structure that stores unique keys to values ex. &lt;Integer, String&gt;</w:t>
             </w:r>
+            <w:r>
+              <w:rPr>
+                <w:lang w:val="en-US"/>
+              </w:rPr>
+              <w:t>.</w:t>
+            </w:r>
           </w:p>
           <w:p>
             <w:pPr>
@@ -2030,6 +2148,12 @@
               </w:rPr>
               <w:t>Each key/value pair is known as an Entry</w:t>
             </w:r>
+            <w:r>
+              <w:rPr>
+                <w:lang w:val="en-US"/>
+              </w:rPr>
+              <w:t>.</w:t>
+            </w:r>
           </w:p>
           <w:p>
             <w:pPr>
@@ -2049,6 +2173,12 @@
               </w:rPr>
               <w:t>FAST insertion, look up, deletion of key/value pairs</w:t>
             </w:r>
+            <w:r>
+              <w:rPr>
+                <w:lang w:val="en-US"/>
+              </w:rPr>
+              <w:t>.</w:t>
+            </w:r>
           </w:p>
           <w:p>
             <w:pPr>
@@ -2068,6 +2198,12 @@
               </w:rPr>
               <w:t>Not ideal for small data sets, great for large data sets</w:t>
             </w:r>
+            <w:r>
+              <w:rPr>
+                <w:lang w:val="en-US"/>
+              </w:rPr>
+              <w:t>.</w:t>
+            </w:r>
           </w:p>
           <w:p>
             <w:pPr>
@@ -2116,6 +2252,12 @@
               </w:rPr>
               <w:t>In a Hash table, we use the hash % capacity to calculate an index number</w:t>
             </w:r>
+            <w:r>
+              <w:rPr>
+                <w:lang w:val="en-US"/>
+              </w:rPr>
+              <w:t>.</w:t>
+            </w:r>
           </w:p>
           <w:p>
             <w:pPr>
@@ -2135,6 +2277,12 @@
               </w:rPr>
               <w:t>key.hashCode() % capacity = index</w:t>
             </w:r>
+            <w:r>
+              <w:rPr>
+                <w:lang w:val="en-US"/>
+              </w:rPr>
+              <w:t>.</w:t>
+            </w:r>
           </w:p>
           <w:p>
             <w:pPr>
@@ -2163,6 +2311,12 @@
                 <w:lang w:val="en-US"/>
               </w:rPr>
               <w:t>: an indexed storage location for one or more Entries</w:t>
+            </w:r>
+            <w:r>
+              <w:rPr>
+                <w:lang w:val="en-US"/>
+              </w:rPr>
+              <w:t>.</w:t>
             </w:r>
           </w:p>
           <w:p>
@@ -2181,8 +2335,15 @@
               <w:rPr>
                 <w:lang w:val="en-US"/>
               </w:rPr>
+              <w:lastRenderedPageBreak/>
               <w:t>can store multiple Entries in case of a collision (linked similarly to a Linked list)</w:t>
             </w:r>
+            <w:r>
+              <w:rPr>
+                <w:lang w:val="en-US"/>
+              </w:rPr>
+              <w:t>.</w:t>
+            </w:r>
           </w:p>
           <w:p>
             <w:pPr>
@@ -2221,20 +2382,25 @@
               <w:rPr>
                 <w:lang w:val="en-US"/>
               </w:rPr>
-              <w:t xml:space="preserve"> less collisions more efficiency </w:t>
-            </w:r>
-          </w:p>
-          <w:p>
-            <w:pPr>
-              <w:rPr>
-                <w:lang w:val="en-US"/>
-              </w:rPr>
-            </w:pPr>
-          </w:p>
-        </w:tc>
-        <w:tc>
-          <w:tcPr>
-            <w:tcW w:w="1249" w:type="dxa"/>
+              <w:t xml:space="preserve"> less collisions more efficiency</w:t>
+            </w:r>
+            <w:r>
+              <w:rPr>
+                <w:lang w:val="en-US"/>
+              </w:rPr>
+              <w:t>.</w:t>
+            </w:r>
+            <w:r>
+              <w:rPr>
+                <w:lang w:val="en-US"/>
+              </w:rPr>
+              <w:t xml:space="preserve"> </w:t>
+            </w:r>
+          </w:p>
+        </w:tc>
+        <w:tc>
+          <w:tcPr>
+            <w:tcW w:w="1418" w:type="dxa"/>
           </w:tcPr>
           <w:p>
             <w:pPr>
@@ -2250,6 +2416,7 @@
               <w:rPr>
                 <w:lang w:val="en-US"/>
               </w:rPr>
+              <w:lastRenderedPageBreak/>
               <w:t>Best:</w:t>
             </w:r>
           </w:p>
@@ -2342,7 +2509,7 @@
         </w:tc>
         <w:tc>
           <w:tcPr>
-            <w:tcW w:w="1249" w:type="dxa"/>
+            <w:tcW w:w="1366" w:type="dxa"/>
           </w:tcPr>
           <w:p>
             <w:pPr>
@@ -2380,6 +2547,7 @@
           <w:tcPr>
             <w:tcW w:w="9016" w:type="dxa"/>
             <w:gridSpan w:val="4"/>
+            <w:shd w:val="clear" w:color="auto" w:fill="7030A0"/>
           </w:tcPr>
           <w:p>
             <w:pPr>
@@ -2387,6 +2555,7 @@
               <w:rPr>
                 <w:b/>
                 <w:bCs/>
+                <w:color w:val="FFFFFF" w:themeColor="background1"/>
                 <w:lang w:val="en-US"/>
               </w:rPr>
             </w:pPr>
@@ -2394,10 +2563,9 @@
               <w:rPr>
                 <w:b/>
                 <w:bCs/>
-                <w:color w:val="7030A0"/>
-                <w:lang w:val="en-US"/>
-              </w:rPr>
-              <w:lastRenderedPageBreak/>
+                <w:color w:val="FFFFFF" w:themeColor="background1"/>
+                <w:lang w:val="en-US"/>
+              </w:rPr>
               <w:t>Graphs</w:t>
             </w:r>
           </w:p>
@@ -2406,7 +2574,7 @@
       <w:tr>
         <w:tc>
           <w:tcPr>
-            <w:tcW w:w="1128" w:type="dxa"/>
+            <w:tcW w:w="1555" w:type="dxa"/>
           </w:tcPr>
           <w:p>
             <w:pPr>
@@ -2424,7 +2592,7 @@
         </w:tc>
         <w:tc>
           <w:tcPr>
-            <w:tcW w:w="5390" w:type="dxa"/>
+            <w:tcW w:w="4677" w:type="dxa"/>
           </w:tcPr>
           <w:p>
             <w:pPr>
@@ -2442,7 +2610,13 @@
               <w:rPr>
                 <w:lang w:val="en-US"/>
               </w:rPr>
-              <w:t>A 2D array to store 1’s/0’s to represent edges</w:t>
+              <w:t xml:space="preserve">A 2D array to store 1’s/0’s to represent </w:t>
+            </w:r>
+            <w:r>
+              <w:rPr>
+                <w:lang w:val="en-US"/>
+              </w:rPr>
+              <w:t>edges.</w:t>
             </w:r>
           </w:p>
           <w:p>
@@ -2463,6 +2637,12 @@
               </w:rPr>
               <w:t># of rows = # of unique nodes</w:t>
             </w:r>
+            <w:r>
+              <w:rPr>
+                <w:lang w:val="en-US"/>
+              </w:rPr>
+              <w:t>.</w:t>
+            </w:r>
           </w:p>
           <w:p>
             <w:pPr>
@@ -2482,11 +2662,17 @@
               </w:rPr>
               <w:t># of columns = # of unique nodes</w:t>
             </w:r>
-          </w:p>
-        </w:tc>
-        <w:tc>
-          <w:tcPr>
-            <w:tcW w:w="1249" w:type="dxa"/>
+            <w:r>
+              <w:rPr>
+                <w:lang w:val="en-US"/>
+              </w:rPr>
+              <w:t>.</w:t>
+            </w:r>
+          </w:p>
+        </w:tc>
+        <w:tc>
+          <w:tcPr>
+            <w:tcW w:w="1418" w:type="dxa"/>
           </w:tcPr>
           <w:p>
             <w:pPr>
@@ -2520,7 +2706,7 @@
         </w:tc>
         <w:tc>
           <w:tcPr>
-            <w:tcW w:w="1249" w:type="dxa"/>
+            <w:tcW w:w="1366" w:type="dxa"/>
           </w:tcPr>
           <w:p>
             <w:pPr>
@@ -2578,7 +2764,7 @@
       <w:tr>
         <w:tc>
           <w:tcPr>
-            <w:tcW w:w="1128" w:type="dxa"/>
+            <w:tcW w:w="1555" w:type="dxa"/>
           </w:tcPr>
           <w:p>
             <w:pPr>
@@ -2596,7 +2782,7 @@
         </w:tc>
         <w:tc>
           <w:tcPr>
-            <w:tcW w:w="5390" w:type="dxa"/>
+            <w:tcW w:w="4677" w:type="dxa"/>
           </w:tcPr>
           <w:p>
             <w:pPr>
@@ -2633,7 +2819,13 @@
               <w:rPr>
                 <w:lang w:val="en-US"/>
               </w:rPr>
-              <w:t>Each linked list has a unique node at the head</w:t>
+              <w:t xml:space="preserve">Each linked list has a unique node at the </w:t>
+            </w:r>
+            <w:r>
+              <w:rPr>
+                <w:lang w:val="en-US"/>
+              </w:rPr>
+              <w:t>head.</w:t>
             </w:r>
           </w:p>
           <w:p>
@@ -2654,11 +2846,17 @@
               </w:rPr>
               <w:t>All adjacent neighbours to that node are added to that node’s linked list</w:t>
             </w:r>
-          </w:p>
-        </w:tc>
-        <w:tc>
-          <w:tcPr>
-            <w:tcW w:w="1249" w:type="dxa"/>
+            <w:r>
+              <w:rPr>
+                <w:lang w:val="en-US"/>
+              </w:rPr>
+              <w:t>.</w:t>
+            </w:r>
+          </w:p>
+        </w:tc>
+        <w:tc>
+          <w:tcPr>
+            <w:tcW w:w="1418" w:type="dxa"/>
           </w:tcPr>
           <w:p>
             <w:pPr>
@@ -2692,7 +2890,7 @@
         </w:tc>
         <w:tc>
           <w:tcPr>
-            <w:tcW w:w="1249" w:type="dxa"/>
+            <w:tcW w:w="1366" w:type="dxa"/>
           </w:tcPr>
           <w:p>
             <w:pPr>
@@ -2730,6 +2928,7 @@
           <w:tcPr>
             <w:tcW w:w="9016" w:type="dxa"/>
             <w:gridSpan w:val="4"/>
+            <w:shd w:val="clear" w:color="auto" w:fill="7030A0"/>
           </w:tcPr>
           <w:p>
             <w:pPr>
@@ -2737,6 +2936,7 @@
               <w:rPr>
                 <w:b/>
                 <w:bCs/>
+                <w:color w:val="FFFFFF" w:themeColor="background1"/>
                 <w:lang w:val="en-US"/>
               </w:rPr>
             </w:pPr>
@@ -2744,7 +2944,7 @@
               <w:rPr>
                 <w:b/>
                 <w:bCs/>
-                <w:color w:val="7030A0"/>
+                <w:color w:val="FFFFFF" w:themeColor="background1"/>
                 <w:lang w:val="en-US"/>
               </w:rPr>
               <w:t>Trees</w:t>
@@ -2755,7 +2955,7 @@
       <w:tr>
         <w:tc>
           <w:tcPr>
-            <w:tcW w:w="1128" w:type="dxa"/>
+            <w:tcW w:w="1555" w:type="dxa"/>
           </w:tcPr>
           <w:p>
             <w:pPr>
@@ -2773,7 +2973,7 @@
         </w:tc>
         <w:tc>
           <w:tcPr>
-            <w:tcW w:w="5390" w:type="dxa"/>
+            <w:tcW w:w="4677" w:type="dxa"/>
           </w:tcPr>
           <w:p>
             <w:pPr>
@@ -2793,6 +2993,12 @@
               </w:rPr>
               <w:t>A tree data structure, where each node is greater than its left child, but less than it’s right</w:t>
             </w:r>
+            <w:r>
+              <w:rPr>
+                <w:lang w:val="en-US"/>
+              </w:rPr>
+              <w:t>.</w:t>
+            </w:r>
           </w:p>
           <w:p>
             <w:pPr>
@@ -2812,6 +3018,12 @@
               </w:rPr>
               <w:t>Easy to locate a node when they are in this order</w:t>
             </w:r>
+            <w:r>
+              <w:rPr>
+                <w:lang w:val="en-US"/>
+              </w:rPr>
+              <w:t>.</w:t>
+            </w:r>
           </w:p>
           <w:p>
             <w:pPr>
@@ -2831,11 +3043,17 @@
               </w:rPr>
               <w:t>Unbalanced tree = worst case</w:t>
             </w:r>
-          </w:p>
-        </w:tc>
-        <w:tc>
-          <w:tcPr>
-            <w:tcW w:w="1249" w:type="dxa"/>
+            <w:r>
+              <w:rPr>
+                <w:lang w:val="en-US"/>
+              </w:rPr>
+              <w:t>.</w:t>
+            </w:r>
+          </w:p>
+        </w:tc>
+        <w:tc>
+          <w:tcPr>
+            <w:tcW w:w="1418" w:type="dxa"/>
           </w:tcPr>
           <w:p>
             <w:pPr>
@@ -2929,7 +3147,7 @@
         </w:tc>
         <w:tc>
           <w:tcPr>
-            <w:tcW w:w="1249" w:type="dxa"/>
+            <w:tcW w:w="1366" w:type="dxa"/>
           </w:tcPr>
           <w:p>
             <w:pPr>
@@ -2965,7 +3183,7 @@
       <w:tr>
         <w:tc>
           <w:tcPr>
-            <w:tcW w:w="1128" w:type="dxa"/>
+            <w:tcW w:w="1555" w:type="dxa"/>
           </w:tcPr>
           <w:p>
             <w:pPr>
@@ -2983,7 +3201,7 @@
         </w:tc>
         <w:tc>
           <w:tcPr>
-            <w:tcW w:w="5390" w:type="dxa"/>
+            <w:tcW w:w="4677" w:type="dxa"/>
           </w:tcPr>
           <w:p>
             <w:pPr>
@@ -3038,7 +3256,7 @@
         </w:tc>
         <w:tc>
           <w:tcPr>
-            <w:tcW w:w="1249" w:type="dxa"/>
+            <w:tcW w:w="1418" w:type="dxa"/>
           </w:tcPr>
           <w:p>
             <w:pPr>
@@ -3080,7 +3298,7 @@
         </w:tc>
         <w:tc>
           <w:tcPr>
-            <w:tcW w:w="1249" w:type="dxa"/>
+            <w:tcW w:w="1366" w:type="dxa"/>
           </w:tcPr>
           <w:p>
             <w:pPr>
@@ -3116,7 +3334,7 @@
       <w:tr>
         <w:tc>
           <w:tcPr>
-            <w:tcW w:w="1128" w:type="dxa"/>
+            <w:tcW w:w="1555" w:type="dxa"/>
           </w:tcPr>
           <w:p>
             <w:pPr>
@@ -3134,7 +3352,7 @@
         </w:tc>
         <w:tc>
           <w:tcPr>
-            <w:tcW w:w="5390" w:type="dxa"/>
+            <w:tcW w:w="4677" w:type="dxa"/>
           </w:tcPr>
           <w:p>
             <w:pPr>
@@ -3189,7 +3407,7 @@
         </w:tc>
         <w:tc>
           <w:tcPr>
-            <w:tcW w:w="1249" w:type="dxa"/>
+            <w:tcW w:w="1418" w:type="dxa"/>
           </w:tcPr>
           <w:p>
             <w:pPr>
@@ -3231,7 +3449,7 @@
         </w:tc>
         <w:tc>
           <w:tcPr>
-            <w:tcW w:w="1249" w:type="dxa"/>
+            <w:tcW w:w="1366" w:type="dxa"/>
           </w:tcPr>
           <w:p>
             <w:pPr>
@@ -3267,17 +3485,9 @@
     </w:tbl>
     <w:p>
       <w:pPr>
-        <w:rPr>
-          <w:lang w:val="en-US"/>
-        </w:rPr>
-      </w:pPr>
-    </w:p>
-    <w:p>
-      <w:pPr>
         <w:pStyle w:val="NormalWeb"/>
         <w:shd w:val="clear" w:color="auto" w:fill="FFFFFF"/>
         <w:spacing w:before="240" w:beforeAutospacing="0" w:after="240" w:afterAutospacing="0"/>
-        <w:jc w:val="center"/>
         <w:rPr>
           <w:rFonts w:asciiTheme="minorHAnsi" w:hAnsiTheme="minorHAnsi" w:cstheme="minorHAnsi"/>
           <w:color w:val="24292F"/>
@@ -3285,37 +3495,6 @@
           <w:szCs w:val="22"/>
         </w:rPr>
       </w:pPr>
-      <w:r>
-        <w:rPr>
-          <w:rFonts w:asciiTheme="minorHAnsi" w:hAnsiTheme="minorHAnsi" w:cstheme="minorHAnsi"/>
-          <w:b/>
-          <w:bCs/>
-          <w:color w:val="7030A0"/>
-          <w:sz w:val="22"/>
-          <w:szCs w:val="22"/>
-        </w:rPr>
-        <w:t>Algorithm</w:t>
-      </w:r>
-      <w:r>
-        <w:rPr>
-          <w:rFonts w:asciiTheme="minorHAnsi" w:hAnsiTheme="minorHAnsi" w:cstheme="minorHAnsi"/>
-          <w:b/>
-          <w:bCs/>
-          <w:color w:val="24292F"/>
-          <w:sz w:val="22"/>
-          <w:szCs w:val="22"/>
-        </w:rPr>
-        <w:t>:</w:t>
-      </w:r>
-      <w:r>
-        <w:rPr>
-          <w:rFonts w:asciiTheme="minorHAnsi" w:hAnsiTheme="minorHAnsi" w:cstheme="minorHAnsi"/>
-          <w:color w:val="24292F"/>
-          <w:sz w:val="22"/>
-          <w:szCs w:val="22"/>
-        </w:rPr>
-        <w:t xml:space="preserve"> a collection of steps to solve a problem.</w:t>
-      </w:r>
     </w:p>
     <w:tbl>
       <w:tblPr>
@@ -3324,15 +3503,15 @@
         <w:tblLook w:val="04A0" w:firstRow="1" w:lastRow="0" w:firstColumn="1" w:lastColumn="0" w:noHBand="0" w:noVBand="1"/>
       </w:tblPr>
       <w:tblGrid>
-        <w:gridCol w:w="1391"/>
-        <w:gridCol w:w="4912"/>
+        <w:gridCol w:w="1555"/>
+        <w:gridCol w:w="4638"/>
         <w:gridCol w:w="1464"/>
-        <w:gridCol w:w="1249"/>
+        <w:gridCol w:w="1359"/>
       </w:tblGrid>
       <w:tr>
         <w:tc>
           <w:tcPr>
-            <w:tcW w:w="1391" w:type="dxa"/>
+            <w:tcW w:w="1555" w:type="dxa"/>
           </w:tcPr>
           <w:p>
             <w:pPr>
@@ -3349,32 +3528,19 @@
               </w:rPr>
               <w:t>Algorithm</w:t>
             </w:r>
-          </w:p>
-        </w:tc>
-        <w:tc>
-          <w:tcPr>
-            <w:tcW w:w="4912" w:type="dxa"/>
-          </w:tcPr>
-          <w:p>
-            <w:pPr>
-              <w:jc w:val="center"/>
-              <w:rPr>
-                <w:lang w:val="en-US"/>
-              </w:rPr>
-            </w:pPr>
             <w:r>
               <w:rPr>
                 <w:b/>
                 <w:bCs/>
                 <w:lang w:val="en-US"/>
               </w:rPr>
-              <w:t>Definition</w:t>
-            </w:r>
-          </w:p>
-        </w:tc>
-        <w:tc>
-          <w:tcPr>
-            <w:tcW w:w="1464" w:type="dxa"/>
+              <w:t>s</w:t>
+            </w:r>
+          </w:p>
+        </w:tc>
+        <w:tc>
+          <w:tcPr>
+            <w:tcW w:w="4638" w:type="dxa"/>
           </w:tcPr>
           <w:p>
             <w:pPr>
@@ -3389,13 +3555,13 @@
                 <w:bCs/>
                 <w:lang w:val="en-US"/>
               </w:rPr>
-              <w:t>Run-Time Complexity</w:t>
-            </w:r>
-          </w:p>
-        </w:tc>
-        <w:tc>
-          <w:tcPr>
-            <w:tcW w:w="1249" w:type="dxa"/>
+              <w:t>Notes</w:t>
+            </w:r>
+          </w:p>
+        </w:tc>
+        <w:tc>
+          <w:tcPr>
+            <w:tcW w:w="1464" w:type="dxa"/>
           </w:tcPr>
           <w:p>
             <w:pPr>
@@ -3410,7 +3576,28 @@
                 <w:bCs/>
                 <w:lang w:val="en-US"/>
               </w:rPr>
-              <w:t>Space Complexity</w:t>
+              <w:t>Time</w:t>
+            </w:r>
+          </w:p>
+        </w:tc>
+        <w:tc>
+          <w:tcPr>
+            <w:tcW w:w="1359" w:type="dxa"/>
+          </w:tcPr>
+          <w:p>
+            <w:pPr>
+              <w:jc w:val="center"/>
+              <w:rPr>
+                <w:lang w:val="en-US"/>
+              </w:rPr>
+            </w:pPr>
+            <w:r>
+              <w:rPr>
+                <w:b/>
+                <w:bCs/>
+                <w:lang w:val="en-US"/>
+              </w:rPr>
+              <w:t>Space</w:t>
             </w:r>
           </w:p>
         </w:tc>
@@ -3420,6 +3607,7 @@
           <w:tcPr>
             <w:tcW w:w="9016" w:type="dxa"/>
             <w:gridSpan w:val="4"/>
+            <w:shd w:val="clear" w:color="auto" w:fill="7030A0"/>
           </w:tcPr>
           <w:p>
             <w:pPr>
@@ -3427,6 +3615,7 @@
               <w:rPr>
                 <w:b/>
                 <w:bCs/>
+                <w:color w:val="FFFFFF" w:themeColor="background1"/>
                 <w:lang w:val="en-US"/>
               </w:rPr>
             </w:pPr>
@@ -3434,7 +3623,7 @@
               <w:rPr>
                 <w:b/>
                 <w:bCs/>
-                <w:color w:val="7030A0"/>
+                <w:color w:val="FFFFFF" w:themeColor="background1"/>
                 <w:lang w:val="en-US"/>
               </w:rPr>
               <w:t>Search</w:t>
@@ -3443,7 +3632,7 @@
               <w:rPr>
                 <w:b/>
                 <w:bCs/>
-                <w:color w:val="7030A0"/>
+                <w:color w:val="FFFFFF" w:themeColor="background1"/>
                 <w:lang w:val="en-US"/>
               </w:rPr>
               <w:t>ing Algorithms</w:t>
@@ -3454,7 +3643,7 @@
       <w:tr>
         <w:tc>
           <w:tcPr>
-            <w:tcW w:w="1391" w:type="dxa"/>
+            <w:tcW w:w="1555" w:type="dxa"/>
           </w:tcPr>
           <w:p>
             <w:pPr>
@@ -3472,7 +3661,7 @@
         </w:tc>
         <w:tc>
           <w:tcPr>
-            <w:tcW w:w="4912" w:type="dxa"/>
+            <w:tcW w:w="4638" w:type="dxa"/>
           </w:tcPr>
           <w:p>
             <w:pPr>
@@ -3481,147 +3670,22 @@
                 <w:ilvl w:val="0"/>
                 <w:numId w:val="2"/>
               </w:numPr>
-              <w:spacing w:after="40" w:line="259" w:lineRule="auto"/>
-              <w:rPr>
-                <w:lang w:val="en-US"/>
-              </w:rPr>
-            </w:pPr>
-            <w:r>
-              <w:rPr>
-                <w:lang w:val="en-US"/>
-              </w:rPr>
-              <w:t>Iterate through a collection one element at a time</w:t>
-            </w:r>
-          </w:p>
-          <w:p>
-            <w:pPr>
-              <w:spacing w:after="40"/>
-              <w:rPr>
-                <w:lang w:val="en-US"/>
-              </w:rPr>
-            </w:pPr>
-          </w:p>
-          <w:p>
-            <w:pPr>
-              <w:rPr>
-                <w:lang w:val="en-US"/>
-              </w:rPr>
-            </w:pPr>
-            <w:r>
-              <w:rPr>
-                <w:u w:val="single"/>
-                <w:lang w:val="en-US"/>
-              </w:rPr>
-              <w:t>Advantage</w:t>
-            </w:r>
-            <w:r>
-              <w:rPr>
-                <w:lang w:val="en-US"/>
-              </w:rPr>
-              <w:t xml:space="preserve">: </w:t>
-            </w:r>
-          </w:p>
-          <w:p>
-            <w:pPr>
-              <w:pStyle w:val="ListParagraph"/>
-              <w:numPr>
-                <w:ilvl w:val="0"/>
-                <w:numId w:val="2"/>
-              </w:numPr>
-              <w:spacing w:after="160" w:line="259" w:lineRule="auto"/>
-              <w:rPr>
-                <w:lang w:val="en-US"/>
-              </w:rPr>
-            </w:pPr>
-            <w:r>
-              <w:rPr>
-                <w:lang w:val="en-US"/>
-              </w:rPr>
-              <w:t xml:space="preserve">Fast for searches of small to medium data sets </w:t>
-            </w:r>
-          </w:p>
-          <w:p>
-            <w:pPr>
-              <w:pStyle w:val="ListParagraph"/>
-              <w:numPr>
-                <w:ilvl w:val="0"/>
-                <w:numId w:val="2"/>
-              </w:numPr>
-              <w:spacing w:after="160" w:line="259" w:lineRule="auto"/>
-              <w:rPr>
-                <w:lang w:val="en-US"/>
-              </w:rPr>
-            </w:pPr>
-            <w:r>
-              <w:rPr>
-                <w:lang w:val="en-US"/>
-              </w:rPr>
-              <w:t>Does not need to be sorted</w:t>
-            </w:r>
-          </w:p>
-          <w:p>
-            <w:pPr>
-              <w:pStyle w:val="ListParagraph"/>
-              <w:numPr>
-                <w:ilvl w:val="0"/>
-                <w:numId w:val="2"/>
-              </w:numPr>
-              <w:spacing w:after="160" w:line="259" w:lineRule="auto"/>
-              <w:rPr>
-                <w:lang w:val="en-US"/>
-              </w:rPr>
-            </w:pPr>
-            <w:r>
-              <w:rPr>
-                <w:lang w:val="en-US"/>
-              </w:rPr>
-              <w:t>Useful for data structures that do not have random access (Linked List)</w:t>
-            </w:r>
-          </w:p>
-          <w:p>
-            <w:pPr>
-              <w:rPr>
-                <w:lang w:val="en-US"/>
-              </w:rPr>
-            </w:pPr>
-          </w:p>
-          <w:p>
-            <w:pPr>
-              <w:rPr>
-                <w:lang w:val="en-US"/>
-              </w:rPr>
-            </w:pPr>
-            <w:r>
-              <w:rPr>
-                <w:u w:val="single"/>
-                <w:lang w:val="en-US"/>
-              </w:rPr>
-              <w:t>Disadvantage</w:t>
-            </w:r>
-            <w:r>
-              <w:rPr>
-                <w:lang w:val="en-US"/>
-              </w:rPr>
-              <w:t>:</w:t>
-            </w:r>
-          </w:p>
-          <w:p>
-            <w:pPr>
-              <w:pStyle w:val="ListParagraph"/>
-              <w:numPr>
-                <w:ilvl w:val="0"/>
-                <w:numId w:val="2"/>
-              </w:numPr>
-              <w:spacing w:after="40" w:line="259" w:lineRule="auto"/>
-              <w:rPr>
-                <w:lang w:val="en-US"/>
-              </w:rPr>
-            </w:pPr>
-            <w:r>
-              <w:rPr>
-                <w:lang w:val="en-US"/>
-              </w:rPr>
-              <w:t>Slow for large data sets</w:t>
+              <w:spacing w:after="40"/>
+              <w:rPr>
+                <w:lang w:val="en-US"/>
+              </w:rPr>
+            </w:pPr>
+            <w:r>
+              <w:rPr>
+                <w:lang w:val="en-US"/>
+              </w:rPr>
+              <w:t xml:space="preserve">Iterate through a collection one element at a </w:t>
+            </w:r>
+            <w:r>
+              <w:rPr>
+                <w:lang w:val="en-US"/>
+              </w:rPr>
+              <w:t>time.</w:t>
             </w:r>
           </w:p>
         </w:tc>
@@ -3661,7 +3725,7 @@
         </w:tc>
         <w:tc>
           <w:tcPr>
-            <w:tcW w:w="1249" w:type="dxa"/>
+            <w:tcW w:w="1359" w:type="dxa"/>
           </w:tcPr>
           <w:p>
             <w:pPr>
@@ -3705,7 +3769,7 @@
       <w:tr>
         <w:tc>
           <w:tcPr>
-            <w:tcW w:w="1391" w:type="dxa"/>
+            <w:tcW w:w="1555" w:type="dxa"/>
           </w:tcPr>
           <w:p>
             <w:pPr>
@@ -3723,7 +3787,7 @@
         </w:tc>
         <w:tc>
           <w:tcPr>
-            <w:tcW w:w="4912" w:type="dxa"/>
+            <w:tcW w:w="4638" w:type="dxa"/>
           </w:tcPr>
           <w:p>
             <w:pPr>
@@ -3801,7 +3865,7 @@
         </w:tc>
         <w:tc>
           <w:tcPr>
-            <w:tcW w:w="1249" w:type="dxa"/>
+            <w:tcW w:w="1359" w:type="dxa"/>
           </w:tcPr>
           <w:p>
             <w:pPr>
@@ -3845,7 +3909,7 @@
       <w:tr>
         <w:tc>
           <w:tcPr>
-            <w:tcW w:w="1391" w:type="dxa"/>
+            <w:tcW w:w="1555" w:type="dxa"/>
           </w:tcPr>
           <w:p>
             <w:pPr>
@@ -3863,7 +3927,7 @@
         </w:tc>
         <w:tc>
           <w:tcPr>
-            <w:tcW w:w="4912" w:type="dxa"/>
+            <w:tcW w:w="4638" w:type="dxa"/>
           </w:tcPr>
           <w:p>
             <w:pPr>
@@ -3881,7 +3945,19 @@
               <w:rPr>
                 <w:lang w:val="en-US"/>
               </w:rPr>
-              <w:t xml:space="preserve">Improvement over binary search best used for “uniformly” distributed data </w:t>
+              <w:t xml:space="preserve">Improvement over binary search best used for “uniformly” distributed </w:t>
+            </w:r>
+            <w:r>
+              <w:rPr>
+                <w:lang w:val="en-US"/>
+              </w:rPr>
+              <w:t>data.</w:t>
+            </w:r>
+            <w:r>
+              <w:rPr>
+                <w:lang w:val="en-US"/>
+              </w:rPr>
+              <w:t xml:space="preserve"> </w:t>
             </w:r>
           </w:p>
           <w:p>
@@ -3901,7 +3977,13 @@
                 <w:lang w:val="en-US"/>
               </w:rPr>
               <w:lastRenderedPageBreak/>
-              <w:t>“Guesses” where a value might be based on calculated probe results</w:t>
+              <w:t xml:space="preserve">“Guesses” where a value might be based on calculated probe </w:t>
+            </w:r>
+            <w:r>
+              <w:rPr>
+                <w:lang w:val="en-US"/>
+              </w:rPr>
+              <w:t>results.</w:t>
             </w:r>
           </w:p>
           <w:p>
@@ -3921,6 +4003,12 @@
                 <w:lang w:val="en-US"/>
               </w:rPr>
               <w:t>If probe is incorrect, search area is narrowed, and a new probe is calculated</w:t>
+            </w:r>
+            <w:r>
+              <w:rPr>
+                <w:lang w:val="en-US"/>
+              </w:rPr>
+              <w:t>.</w:t>
             </w:r>
           </w:p>
         </w:tc>
@@ -4107,7 +4195,7 @@
         </w:tc>
         <w:tc>
           <w:tcPr>
-            <w:tcW w:w="1249" w:type="dxa"/>
+            <w:tcW w:w="1359" w:type="dxa"/>
           </w:tcPr>
           <w:p>
             <w:pPr>
@@ -4152,7 +4240,7 @@
       <w:tr>
         <w:tc>
           <w:tcPr>
-            <w:tcW w:w="1391" w:type="dxa"/>
+            <w:tcW w:w="1555" w:type="dxa"/>
           </w:tcPr>
           <w:p>
             <w:pPr>
@@ -4170,7 +4258,7 @@
         </w:tc>
         <w:tc>
           <w:tcPr>
-            <w:tcW w:w="4912" w:type="dxa"/>
+            <w:tcW w:w="4638" w:type="dxa"/>
           </w:tcPr>
           <w:p>
             <w:pPr>
@@ -4355,7 +4443,7 @@
         </w:tc>
         <w:tc>
           <w:tcPr>
-            <w:tcW w:w="1249" w:type="dxa"/>
+            <w:tcW w:w="1359" w:type="dxa"/>
           </w:tcPr>
           <w:p>
             <w:pPr>
@@ -4376,7 +4464,7 @@
       <w:tr>
         <w:tc>
           <w:tcPr>
-            <w:tcW w:w="1391" w:type="dxa"/>
+            <w:tcW w:w="1555" w:type="dxa"/>
           </w:tcPr>
           <w:p>
             <w:pPr>
@@ -4394,7 +4482,7 @@
         </w:tc>
         <w:tc>
           <w:tcPr>
-            <w:tcW w:w="4912" w:type="dxa"/>
+            <w:tcW w:w="4638" w:type="dxa"/>
           </w:tcPr>
           <w:p>
             <w:pPr>
@@ -4529,7 +4617,7 @@
         </w:tc>
         <w:tc>
           <w:tcPr>
-            <w:tcW w:w="1249" w:type="dxa"/>
+            <w:tcW w:w="1359" w:type="dxa"/>
           </w:tcPr>
           <w:p>
             <w:pPr>
@@ -4550,7 +4638,7 @@
       <w:tr>
         <w:tc>
           <w:tcPr>
-            <w:tcW w:w="1391" w:type="dxa"/>
+            <w:tcW w:w="1555" w:type="dxa"/>
           </w:tcPr>
           <w:p>
             <w:pPr>
@@ -4568,7 +4656,7 @@
         </w:tc>
         <w:tc>
           <w:tcPr>
-            <w:tcW w:w="4912" w:type="dxa"/>
+            <w:tcW w:w="4638" w:type="dxa"/>
           </w:tcPr>
           <w:p>
             <w:pPr>
@@ -4612,6 +4700,12 @@
               </w:rPr>
               <w:t xml:space="preserve"> right</w:t>
             </w:r>
+            <w:r>
+              <w:rPr>
+                <w:lang w:val="en-US"/>
+              </w:rPr>
+              <w:t>.</w:t>
+            </w:r>
           </w:p>
           <w:p>
             <w:pPr>
@@ -4655,6 +4749,12 @@
               </w:rPr>
               <w:t xml:space="preserve"> root</w:t>
             </w:r>
+            <w:r>
+              <w:rPr>
+                <w:lang w:val="en-US"/>
+              </w:rPr>
+              <w:t>.</w:t>
+            </w:r>
           </w:p>
           <w:p>
             <w:pPr>
@@ -4698,6 +4798,12 @@
               </w:rPr>
               <w:t xml:space="preserve"> right</w:t>
             </w:r>
+            <w:r>
+              <w:rPr>
+                <w:lang w:val="en-US"/>
+              </w:rPr>
+              <w:t>.</w:t>
+            </w:r>
           </w:p>
           <w:p>
             <w:pPr>
@@ -4717,6 +4823,12 @@
               </w:rPr>
               <w:t>Utilizes Recursion</w:t>
             </w:r>
+            <w:r>
+              <w:rPr>
+                <w:lang w:val="en-US"/>
+              </w:rPr>
+              <w:t>.</w:t>
+            </w:r>
           </w:p>
         </w:tc>
         <w:tc>
@@ -4734,7 +4846,7 @@
         </w:tc>
         <w:tc>
           <w:tcPr>
-            <w:tcW w:w="1249" w:type="dxa"/>
+            <w:tcW w:w="1359" w:type="dxa"/>
           </w:tcPr>
           <w:p>
             <w:pPr>
@@ -4751,11 +4863,13 @@
           <w:tcPr>
             <w:tcW w:w="9016" w:type="dxa"/>
             <w:gridSpan w:val="4"/>
-          </w:tcPr>
-          <w:p>
-            <w:pPr>
-              <w:jc w:val="center"/>
-              <w:rPr>
+            <w:shd w:val="clear" w:color="auto" w:fill="7030A0"/>
+          </w:tcPr>
+          <w:p>
+            <w:pPr>
+              <w:jc w:val="center"/>
+              <w:rPr>
+                <w:color w:val="FFFFFF" w:themeColor="background1"/>
                 <w:lang w:val="en-US"/>
               </w:rPr>
             </w:pPr>
@@ -4763,7 +4877,7 @@
               <w:rPr>
                 <w:b/>
                 <w:bCs/>
-                <w:color w:val="7030A0"/>
+                <w:color w:val="FFFFFF" w:themeColor="background1"/>
                 <w:lang w:val="en-US"/>
               </w:rPr>
               <w:t>Sorting Algorithms</w:t>
@@ -4774,7 +4888,7 @@
       <w:tr>
         <w:tc>
           <w:tcPr>
-            <w:tcW w:w="1391" w:type="dxa"/>
+            <w:tcW w:w="1555" w:type="dxa"/>
           </w:tcPr>
           <w:p>
             <w:pPr>
@@ -4792,7 +4906,7 @@
         </w:tc>
         <w:tc>
           <w:tcPr>
-            <w:tcW w:w="4912" w:type="dxa"/>
+            <w:tcW w:w="4638" w:type="dxa"/>
           </w:tcPr>
           <w:p>
             <w:pPr>
@@ -4882,7 +4996,7 @@
         </w:tc>
         <w:tc>
           <w:tcPr>
-            <w:tcW w:w="1249" w:type="dxa"/>
+            <w:tcW w:w="1359" w:type="dxa"/>
           </w:tcPr>
           <w:p>
             <w:pPr>
@@ -4918,7 +5032,7 @@
       <w:tr>
         <w:tc>
           <w:tcPr>
-            <w:tcW w:w="1391" w:type="dxa"/>
+            <w:tcW w:w="1555" w:type="dxa"/>
           </w:tcPr>
           <w:p>
             <w:pPr>
@@ -4936,7 +5050,7 @@
         </w:tc>
         <w:tc>
           <w:tcPr>
-            <w:tcW w:w="4912" w:type="dxa"/>
+            <w:tcW w:w="4638" w:type="dxa"/>
           </w:tcPr>
           <w:p>
             <w:pPr>
@@ -5026,7 +5140,7 @@
         </w:tc>
         <w:tc>
           <w:tcPr>
-            <w:tcW w:w="1249" w:type="dxa"/>
+            <w:tcW w:w="1359" w:type="dxa"/>
           </w:tcPr>
           <w:p>
             <w:pPr>
@@ -5062,7 +5176,7 @@
       <w:tr>
         <w:tc>
           <w:tcPr>
-            <w:tcW w:w="1391" w:type="dxa"/>
+            <w:tcW w:w="1555" w:type="dxa"/>
           </w:tcPr>
           <w:p>
             <w:pPr>
@@ -5080,7 +5194,7 @@
         </w:tc>
         <w:tc>
           <w:tcPr>
-            <w:tcW w:w="4912" w:type="dxa"/>
+            <w:tcW w:w="4638" w:type="dxa"/>
           </w:tcPr>
           <w:p>
             <w:pPr>
@@ -5099,6 +5213,12 @@
                 <w:lang w:val="en-US"/>
               </w:rPr>
               <w:t>After comparing elements to the left shift elements to the right to make room to insert a value</w:t>
+            </w:r>
+            <w:r>
+              <w:rPr>
+                <w:lang w:val="en-US"/>
+              </w:rPr>
+              <w:t>.</w:t>
             </w:r>
           </w:p>
         </w:tc>
@@ -5169,7 +5289,7 @@
         </w:tc>
         <w:tc>
           <w:tcPr>
-            <w:tcW w:w="1249" w:type="dxa"/>
+            <w:tcW w:w="1359" w:type="dxa"/>
           </w:tcPr>
           <w:p>
             <w:pPr>
@@ -5205,7 +5325,7 @@
       <w:tr>
         <w:tc>
           <w:tcPr>
-            <w:tcW w:w="1391" w:type="dxa"/>
+            <w:tcW w:w="1555" w:type="dxa"/>
           </w:tcPr>
           <w:p>
             <w:pPr>
@@ -5223,7 +5343,7 @@
         </w:tc>
         <w:tc>
           <w:tcPr>
-            <w:tcW w:w="4912" w:type="dxa"/>
+            <w:tcW w:w="4638" w:type="dxa"/>
           </w:tcPr>
           <w:p>
             <w:pPr>
@@ -5260,7 +5380,13 @@
               <w:rPr>
                 <w:lang w:val="en-US"/>
               </w:rPr>
-              <w:t>Apply the result of procedure to a procedure</w:t>
+              <w:t xml:space="preserve">Apply the result of procedure to a </w:t>
+            </w:r>
+            <w:r>
+              <w:rPr>
+                <w:lang w:val="en-US"/>
+              </w:rPr>
+              <w:t>procedure.</w:t>
             </w:r>
           </w:p>
           <w:p>
@@ -5279,7 +5405,13 @@
               <w:rPr>
                 <w:lang w:val="en-US"/>
               </w:rPr>
-              <w:t>A recursive method calls itself, can be a substitute for iteration</w:t>
+              <w:t xml:space="preserve">A recursive method calls itself, can be a substitute for </w:t>
+            </w:r>
+            <w:r>
+              <w:rPr>
+                <w:lang w:val="en-US"/>
+              </w:rPr>
+              <w:t>iteration.</w:t>
             </w:r>
           </w:p>
           <w:p>
@@ -5300,6 +5432,12 @@
               </w:rPr>
               <w:t>Divide a problem into sub-problems of the same type as the original</w:t>
             </w:r>
+            <w:r>
+              <w:rPr>
+                <w:lang w:val="en-US"/>
+              </w:rPr>
+              <w:t>.</w:t>
+            </w:r>
           </w:p>
           <w:p>
             <w:pPr>
@@ -5317,8 +5455,15 @@
               <w:rPr>
                 <w:lang w:val="en-US"/>
               </w:rPr>
+              <w:lastRenderedPageBreak/>
               <w:t>Commonly used with advanced sorting algorithms and navigating trees</w:t>
             </w:r>
+            <w:r>
+              <w:rPr>
+                <w:lang w:val="en-US"/>
+              </w:rPr>
+              <w:t>.</w:t>
+            </w:r>
           </w:p>
           <w:p>
             <w:pPr>
@@ -5340,7 +5485,6 @@
                 <w:u w:val="single"/>
                 <w:lang w:val="en-US"/>
               </w:rPr>
-              <w:lastRenderedPageBreak/>
               <w:t>Advantage</w:t>
             </w:r>
             <w:r>
@@ -5367,6 +5511,12 @@
               </w:rPr>
               <w:t>Easier to read/write</w:t>
             </w:r>
+            <w:r>
+              <w:rPr>
+                <w:lang w:val="en-US"/>
+              </w:rPr>
+              <w:t>.</w:t>
+            </w:r>
           </w:p>
           <w:p>
             <w:pPr>
@@ -5385,6 +5535,12 @@
               </w:rPr>
               <w:t>Easier to debug</w:t>
             </w:r>
+            <w:r>
+              <w:rPr>
+                <w:lang w:val="en-US"/>
+              </w:rPr>
+              <w:t>.</w:t>
+            </w:r>
           </w:p>
           <w:p>
             <w:pPr>
@@ -5430,6 +5586,12 @@
               </w:rPr>
               <w:t>Sometime slower</w:t>
             </w:r>
+            <w:r>
+              <w:rPr>
+                <w:lang w:val="en-US"/>
+              </w:rPr>
+              <w:t>.</w:t>
+            </w:r>
           </w:p>
           <w:p>
             <w:pPr>
@@ -5448,6 +5610,12 @@
               </w:rPr>
               <w:t>Uses more memory</w:t>
             </w:r>
+            <w:r>
+              <w:rPr>
+                <w:lang w:val="en-US"/>
+              </w:rPr>
+              <w:t>.</w:t>
+            </w:r>
           </w:p>
         </w:tc>
         <w:tc>
@@ -5472,7 +5640,7 @@
         </w:tc>
         <w:tc>
           <w:tcPr>
-            <w:tcW w:w="1249" w:type="dxa"/>
+            <w:tcW w:w="1359" w:type="dxa"/>
           </w:tcPr>
           <w:p>
             <w:pPr>
@@ -5508,7 +5676,7 @@
       <w:tr>
         <w:tc>
           <w:tcPr>
-            <w:tcW w:w="1391" w:type="dxa"/>
+            <w:tcW w:w="1555" w:type="dxa"/>
           </w:tcPr>
           <w:p>
             <w:pPr>
@@ -5526,7 +5694,7 @@
         </w:tc>
         <w:tc>
           <w:tcPr>
-            <w:tcW w:w="4912" w:type="dxa"/>
+            <w:tcW w:w="4638" w:type="dxa"/>
           </w:tcPr>
           <w:p>
             <w:pPr>
@@ -5546,6 +5714,12 @@
               </w:rPr>
               <w:t>Recursively divides array in 2, sorts, re-combine</w:t>
             </w:r>
+            <w:r>
+              <w:rPr>
+                <w:lang w:val="en-US"/>
+              </w:rPr>
+              <w:t>.</w:t>
+            </w:r>
           </w:p>
           <w:p>
             <w:pPr>
@@ -5565,6 +5739,12 @@
               </w:rPr>
               <w:t>Java sort method for objects</w:t>
             </w:r>
+            <w:r>
+              <w:rPr>
+                <w:lang w:val="en-US"/>
+              </w:rPr>
+              <w:t>.</w:t>
+            </w:r>
           </w:p>
           <w:p>
             <w:pPr>
@@ -5611,6 +5791,12 @@
                 <w:lang w:val="en-US"/>
               </w:rPr>
               <w:t>Linear space, other previous sorts use constant space</w:t>
+            </w:r>
+            <w:r>
+              <w:rPr>
+                <w:lang w:val="en-US"/>
+              </w:rPr>
+              <w:t>.</w:t>
             </w:r>
           </w:p>
         </w:tc>
@@ -5667,7 +5853,7 @@
         </w:tc>
         <w:tc>
           <w:tcPr>
-            <w:tcW w:w="1249" w:type="dxa"/>
+            <w:tcW w:w="1359" w:type="dxa"/>
           </w:tcPr>
           <w:p>
             <w:pPr>
@@ -5703,7 +5889,7 @@
       <w:tr>
         <w:tc>
           <w:tcPr>
-            <w:tcW w:w="1391" w:type="dxa"/>
+            <w:tcW w:w="1555" w:type="dxa"/>
           </w:tcPr>
           <w:p>
             <w:pPr>
@@ -5721,7 +5907,7 @@
         </w:tc>
         <w:tc>
           <w:tcPr>
-            <w:tcW w:w="4912" w:type="dxa"/>
+            <w:tcW w:w="4638" w:type="dxa"/>
           </w:tcPr>
           <w:p>
             <w:pPr>
@@ -5741,6 +5927,12 @@
               </w:rPr>
               <w:t>Moves smaller elements to left of a pivot and recursively divide array into 2 partitions</w:t>
             </w:r>
+            <w:r>
+              <w:rPr>
+                <w:lang w:val="en-US"/>
+              </w:rPr>
+              <w:t>.</w:t>
+            </w:r>
           </w:p>
           <w:p>
             <w:pPr>
@@ -5758,13 +5950,13 @@
               <w:rPr>
                 <w:lang w:val="en-US"/>
               </w:rPr>
-              <w:t xml:space="preserve">Java sort method for </w:t>
-            </w:r>
-            <w:r>
-              <w:rPr>
-                <w:lang w:val="en-US"/>
-              </w:rPr>
-              <w:t>primitives</w:t>
+              <w:t>Java sort method for primitives</w:t>
+            </w:r>
+            <w:r>
+              <w:rPr>
+                <w:lang w:val="en-US"/>
+              </w:rPr>
+              <w:t>.</w:t>
             </w:r>
           </w:p>
           <w:p>
@@ -5813,6 +6005,12 @@
               </w:rPr>
               <w:t>Worst case if the array is already sorted</w:t>
             </w:r>
+            <w:r>
+              <w:rPr>
+                <w:lang w:val="en-US"/>
+              </w:rPr>
+              <w:t>.</w:t>
+            </w:r>
           </w:p>
           <w:p>
             <w:pPr>
@@ -5831,6 +6029,12 @@
                 <w:lang w:val="en-US"/>
               </w:rPr>
               <w:t>Higher space complexity due to recursion</w:t>
+            </w:r>
+            <w:r>
+              <w:rPr>
+                <w:lang w:val="en-US"/>
+              </w:rPr>
+              <w:t>.</w:t>
             </w:r>
           </w:p>
         </w:tc>
@@ -6000,7 +6204,7 @@
         </w:tc>
         <w:tc>
           <w:tcPr>
-            <w:tcW w:w="1249" w:type="dxa"/>
+            <w:tcW w:w="1359" w:type="dxa"/>
           </w:tcPr>
           <w:p>
             <w:pPr>
@@ -6046,7 +6250,7 @@
       <w:tr>
         <w:tc>
           <w:tcPr>
-            <w:tcW w:w="1391" w:type="dxa"/>
+            <w:tcW w:w="1555" w:type="dxa"/>
           </w:tcPr>
           <w:p>
             <w:pPr>
@@ -6064,7 +6268,7 @@
         </w:tc>
         <w:tc>
           <w:tcPr>
-            <w:tcW w:w="4912" w:type="dxa"/>
+            <w:tcW w:w="4638" w:type="dxa"/>
           </w:tcPr>
           <w:p>
             <w:pPr>
@@ -6101,7 +6305,19 @@
               <w:rPr>
                 <w:lang w:val="en-US"/>
               </w:rPr>
-              <w:t>Its typical implementation is not stable</w:t>
+              <w:t>It</w:t>
+            </w:r>
+            <w:r>
+              <w:rPr>
+                <w:lang w:val="en-US"/>
+              </w:rPr>
+              <w:t>s</w:t>
+            </w:r>
+            <w:r>
+              <w:rPr>
+                <w:lang w:val="en-US"/>
+              </w:rPr>
+              <w:t xml:space="preserve"> typical implementation is not stable</w:t>
             </w:r>
             <w:r>
               <w:rPr>
@@ -6126,7 +6342,13 @@
               <w:rPr>
                 <w:lang w:val="en-US"/>
               </w:rPr>
-              <w:t>Typically 2-3 times slower than well-implemented</w:t>
+              <w:t>Typically,</w:t>
+            </w:r>
+            <w:r>
+              <w:rPr>
+                <w:lang w:val="en-US"/>
+              </w:rPr>
+              <w:t xml:space="preserve"> 2-3 times slower than well-implemented</w:t>
             </w:r>
             <w:r>
               <w:rPr>
@@ -6187,7 +6409,7 @@
         </w:tc>
         <w:tc>
           <w:tcPr>
-            <w:tcW w:w="1249" w:type="dxa"/>
+            <w:tcW w:w="1359" w:type="dxa"/>
           </w:tcPr>
           <w:p>
             <w:pPr>
@@ -6225,6 +6447,7 @@
           <w:tcPr>
             <w:tcW w:w="9016" w:type="dxa"/>
             <w:gridSpan w:val="4"/>
+            <w:shd w:val="clear" w:color="auto" w:fill="7030A0"/>
           </w:tcPr>
           <w:p>
             <w:pPr>
@@ -6232,7 +6455,7 @@
               <w:rPr>
                 <w:b/>
                 <w:bCs/>
-                <w:color w:val="7030A0"/>
+                <w:color w:val="FFFFFF" w:themeColor="background1"/>
                 <w:lang w:val="en-US"/>
               </w:rPr>
             </w:pPr>
@@ -6240,7 +6463,7 @@
               <w:rPr>
                 <w:b/>
                 <w:bCs/>
-                <w:color w:val="7030A0"/>
+                <w:color w:val="FFFFFF" w:themeColor="background1"/>
                 <w:lang w:val="en-US"/>
               </w:rPr>
               <w:t>Dynamic Programming</w:t>
@@ -6251,7 +6474,7 @@
       <w:tr>
         <w:tc>
           <w:tcPr>
-            <w:tcW w:w="1391" w:type="dxa"/>
+            <w:tcW w:w="1555" w:type="dxa"/>
           </w:tcPr>
           <w:p>
             <w:pPr>
@@ -6269,7 +6492,7 @@
         </w:tc>
         <w:tc>
           <w:tcPr>
-            <w:tcW w:w="4912" w:type="dxa"/>
+            <w:tcW w:w="4638" w:type="dxa"/>
           </w:tcPr>
           <w:p>
             <w:pPr>
@@ -6341,7 +6564,7 @@
         </w:tc>
         <w:tc>
           <w:tcPr>
-            <w:tcW w:w="1249" w:type="dxa"/>
+            <w:tcW w:w="1359" w:type="dxa"/>
           </w:tcPr>
           <w:p>
             <w:pPr>

--- a/Algorithm and Data Structure.docx
+++ b/Algorithm and Data Structure.docx
@@ -1150,7 +1150,6 @@
               <w:rPr>
                 <w:lang w:val="en-US"/>
               </w:rPr>
-              <w:lastRenderedPageBreak/>
               <w:t>Priority Queue</w:t>
             </w:r>
           </w:p>
@@ -5688,219 +5687,6 @@
               <w:rPr>
                 <w:lang w:val="en-US"/>
               </w:rPr>
-              <w:t>Merge Sort</w:t>
-            </w:r>
-          </w:p>
-        </w:tc>
-        <w:tc>
-          <w:tcPr>
-            <w:tcW w:w="4638" w:type="dxa"/>
-          </w:tcPr>
-          <w:p>
-            <w:pPr>
-              <w:pStyle w:val="ListParagraph"/>
-              <w:numPr>
-                <w:ilvl w:val="0"/>
-                <w:numId w:val="2"/>
-              </w:numPr>
-              <w:spacing w:after="40"/>
-              <w:rPr>
-                <w:lang w:val="en-US"/>
-              </w:rPr>
-            </w:pPr>
-            <w:r>
-              <w:rPr>
-                <w:lang w:val="en-US"/>
-              </w:rPr>
-              <w:t>Recursively divides array in 2, sorts, re-combine</w:t>
-            </w:r>
-            <w:r>
-              <w:rPr>
-                <w:lang w:val="en-US"/>
-              </w:rPr>
-              <w:t>.</w:t>
-            </w:r>
-          </w:p>
-          <w:p>
-            <w:pPr>
-              <w:pStyle w:val="ListParagraph"/>
-              <w:numPr>
-                <w:ilvl w:val="0"/>
-                <w:numId w:val="2"/>
-              </w:numPr>
-              <w:spacing w:after="40"/>
-              <w:rPr>
-                <w:lang w:val="en-US"/>
-              </w:rPr>
-            </w:pPr>
-            <w:r>
-              <w:rPr>
-                <w:lang w:val="en-US"/>
-              </w:rPr>
-              <w:t>Java sort method for objects</w:t>
-            </w:r>
-            <w:r>
-              <w:rPr>
-                <w:lang w:val="en-US"/>
-              </w:rPr>
-              <w:t>.</w:t>
-            </w:r>
-          </w:p>
-          <w:p>
-            <w:pPr>
-              <w:spacing w:after="40"/>
-              <w:rPr>
-                <w:lang w:val="en-US"/>
-              </w:rPr>
-            </w:pPr>
-          </w:p>
-          <w:p>
-            <w:pPr>
-              <w:rPr>
-                <w:lang w:val="en-US"/>
-              </w:rPr>
-            </w:pPr>
-            <w:r>
-              <w:rPr>
-                <w:u w:val="single"/>
-                <w:lang w:val="en-US"/>
-              </w:rPr>
-              <w:t>Disadvantage</w:t>
-            </w:r>
-            <w:r>
-              <w:rPr>
-                <w:lang w:val="en-US"/>
-              </w:rPr>
-              <w:t>:</w:t>
-            </w:r>
-          </w:p>
-          <w:p>
-            <w:pPr>
-              <w:pStyle w:val="ListParagraph"/>
-              <w:numPr>
-                <w:ilvl w:val="0"/>
-                <w:numId w:val="2"/>
-              </w:numPr>
-              <w:spacing w:after="40"/>
-              <w:rPr>
-                <w:lang w:val="en-US"/>
-              </w:rPr>
-            </w:pPr>
-            <w:r>
-              <w:rPr>
-                <w:lang w:val="en-US"/>
-              </w:rPr>
-              <w:t>Linear space, other previous sorts use constant space</w:t>
-            </w:r>
-            <w:r>
-              <w:rPr>
-                <w:lang w:val="en-US"/>
-              </w:rPr>
-              <w:t>.</w:t>
-            </w:r>
-          </w:p>
-        </w:tc>
-        <w:tc>
-          <w:tcPr>
-            <w:tcW w:w="1464" w:type="dxa"/>
-          </w:tcPr>
-          <w:p>
-            <w:pPr>
-              <w:jc w:val="center"/>
-              <w:rPr>
-                <w:rFonts w:eastAsiaTheme="minorEastAsia"/>
-                <w:lang w:val="en-US"/>
-              </w:rPr>
-            </w:pPr>
-            <w:r>
-              <w:rPr>
-                <w:lang w:val="en-US"/>
-              </w:rPr>
-              <w:t>O(</w:t>
-            </w:r>
-            <m:oMath>
-              <m:r>
-                <w:rPr>
-                  <w:rFonts w:ascii="Cambria Math" w:hAnsi="Cambria Math"/>
-                  <w:lang w:val="en-US"/>
-                </w:rPr>
-                <m:t xml:space="preserve">n </m:t>
-              </m:r>
-              <m:r>
-                <w:rPr>
-                  <w:rFonts w:ascii="Cambria Math" w:eastAsiaTheme="minorEastAsia" w:hAnsi="Cambria Math"/>
-                  <w:lang w:val="en-US"/>
-                </w:rPr>
-                <m:t>log n</m:t>
-              </m:r>
-            </m:oMath>
-            <w:r>
-              <w:rPr>
-                <w:rFonts w:eastAsiaTheme="minorEastAsia"/>
-                <w:lang w:val="en-US"/>
-              </w:rPr>
-              <w:t>)</w:t>
-            </w:r>
-          </w:p>
-          <w:p>
-            <w:pPr>
-              <w:jc w:val="center"/>
-              <w:rPr>
-                <w:lang w:val="en-US"/>
-              </w:rPr>
-            </w:pPr>
-          </w:p>
-        </w:tc>
-        <w:tc>
-          <w:tcPr>
-            <w:tcW w:w="1359" w:type="dxa"/>
-          </w:tcPr>
-          <w:p>
-            <w:pPr>
-              <w:jc w:val="center"/>
-              <w:rPr>
-                <w:lang w:val="en-US"/>
-              </w:rPr>
-            </w:pPr>
-            <w:r>
-              <w:rPr>
-                <w:lang w:val="en-US"/>
-              </w:rPr>
-              <w:t>O(</w:t>
-            </w:r>
-            <m:oMath>
-              <m:r>
-                <w:rPr>
-                  <w:rFonts w:ascii="Cambria Math" w:hAnsi="Cambria Math"/>
-                  <w:lang w:val="en-US"/>
-                </w:rPr>
-                <m:t>n</m:t>
-              </m:r>
-            </m:oMath>
-            <w:r>
-              <w:rPr>
-                <w:lang w:val="en-US"/>
-              </w:rPr>
-              <w:t>)</w:t>
-            </w:r>
-          </w:p>
-        </w:tc>
-      </w:tr>
-      <w:tr>
-        <w:tc>
-          <w:tcPr>
-            <w:tcW w:w="1555" w:type="dxa"/>
-          </w:tcPr>
-          <w:p>
-            <w:pPr>
-              <w:rPr>
-                <w:lang w:val="en-US"/>
-              </w:rPr>
-            </w:pPr>
-            <w:r>
-              <w:rPr>
-                <w:lang w:val="en-US"/>
-              </w:rPr>
               <w:t>Quick Sort</w:t>
             </w:r>
           </w:p>
@@ -6223,6 +6009,13 @@
             <m:oMath>
               <m:r>
                 <w:rPr>
+                  <w:rFonts w:ascii="Cambria Math" w:hAnsi="Cambria Math"/>
+                  <w:lang w:val="en-US"/>
+                </w:rPr>
+                <m:t xml:space="preserve">n </m:t>
+              </m:r>
+              <m:r>
+                <w:rPr>
                   <w:rFonts w:ascii="Cambria Math" w:eastAsiaTheme="minorEastAsia" w:hAnsi="Cambria Math"/>
                   <w:lang w:val="en-US"/>
                 </w:rPr>
@@ -6262,7 +6055,7 @@
               <w:rPr>
                 <w:lang w:val="en-US"/>
               </w:rPr>
-              <w:t>Heap Sort</w:t>
+              <w:t>Merge Sort</w:t>
             </w:r>
           </w:p>
         </w:tc>
@@ -6286,7 +6079,7 @@
               <w:rPr>
                 <w:lang w:val="en-US"/>
               </w:rPr>
-              <w:t xml:space="preserve">Heap sort is an in-place algorithm. </w:t>
+              <w:t>Recursively divides array in 2, sorts, re-combine.</w:t>
             </w:r>
           </w:p>
           <w:p>
@@ -6305,25 +6098,35 @@
               <w:rPr>
                 <w:lang w:val="en-US"/>
               </w:rPr>
-              <w:t>It</w:t>
-            </w:r>
-            <w:r>
-              <w:rPr>
-                <w:lang w:val="en-US"/>
-              </w:rPr>
-              <w:t>s</w:t>
-            </w:r>
-            <w:r>
-              <w:rPr>
-                <w:lang w:val="en-US"/>
-              </w:rPr>
-              <w:t xml:space="preserve"> typical implementation is not stable</w:t>
-            </w:r>
-            <w:r>
-              <w:rPr>
-                <w:lang w:val="en-US"/>
-              </w:rPr>
-              <w:t>.</w:t>
+              <w:t>Java sort method for objects.</w:t>
+            </w:r>
+          </w:p>
+          <w:p>
+            <w:pPr>
+              <w:spacing w:after="40"/>
+              <w:rPr>
+                <w:lang w:val="en-US"/>
+              </w:rPr>
+            </w:pPr>
+          </w:p>
+          <w:p>
+            <w:pPr>
+              <w:rPr>
+                <w:lang w:val="en-US"/>
+              </w:rPr>
+            </w:pPr>
+            <w:r>
+              <w:rPr>
+                <w:u w:val="single"/>
+                <w:lang w:val="en-US"/>
+              </w:rPr>
+              <w:t>Disadvantage</w:t>
+            </w:r>
+            <w:r>
+              <w:rPr>
+                <w:lang w:val="en-US"/>
+              </w:rPr>
+              <w:t>:</w:t>
             </w:r>
           </w:p>
           <w:p>
@@ -6342,13 +6145,192 @@
               <w:rPr>
                 <w:lang w:val="en-US"/>
               </w:rPr>
-              <w:t>Typically,</w:t>
-            </w:r>
-            <w:r>
-              <w:rPr>
-                <w:lang w:val="en-US"/>
-              </w:rPr>
-              <w:t xml:space="preserve"> 2-3 times slower than well-implemented</w:t>
+              <w:t>Linear space, other previous sorts use constant space.</w:t>
+            </w:r>
+          </w:p>
+        </w:tc>
+        <w:tc>
+          <w:tcPr>
+            <w:tcW w:w="1464" w:type="dxa"/>
+          </w:tcPr>
+          <w:p>
+            <w:pPr>
+              <w:jc w:val="center"/>
+              <w:rPr>
+                <w:rFonts w:eastAsiaTheme="minorEastAsia"/>
+                <w:lang w:val="en-US"/>
+              </w:rPr>
+            </w:pPr>
+            <w:r>
+              <w:rPr>
+                <w:lang w:val="en-US"/>
+              </w:rPr>
+              <w:t>O(</w:t>
+            </w:r>
+            <m:oMath>
+              <m:r>
+                <w:rPr>
+                  <w:rFonts w:ascii="Cambria Math" w:hAnsi="Cambria Math"/>
+                  <w:lang w:val="en-US"/>
+                </w:rPr>
+                <m:t xml:space="preserve">n </m:t>
+              </m:r>
+              <m:r>
+                <w:rPr>
+                  <w:rFonts w:ascii="Cambria Math" w:eastAsiaTheme="minorEastAsia" w:hAnsi="Cambria Math"/>
+                  <w:lang w:val="en-US"/>
+                </w:rPr>
+                <m:t>log n</m:t>
+              </m:r>
+            </m:oMath>
+            <w:r>
+              <w:rPr>
+                <w:rFonts w:eastAsiaTheme="minorEastAsia"/>
+                <w:lang w:val="en-US"/>
+              </w:rPr>
+              <w:t>)</w:t>
+            </w:r>
+          </w:p>
+          <w:p>
+            <w:pPr>
+              <w:jc w:val="center"/>
+              <w:rPr>
+                <w:lang w:val="en-US"/>
+              </w:rPr>
+            </w:pPr>
+          </w:p>
+        </w:tc>
+        <w:tc>
+          <w:tcPr>
+            <w:tcW w:w="1359" w:type="dxa"/>
+          </w:tcPr>
+          <w:p>
+            <w:pPr>
+              <w:jc w:val="center"/>
+              <w:rPr>
+                <w:lang w:val="en-US"/>
+              </w:rPr>
+            </w:pPr>
+            <w:r>
+              <w:rPr>
+                <w:lang w:val="en-US"/>
+              </w:rPr>
+              <w:t>O(</w:t>
+            </w:r>
+            <m:oMath>
+              <m:r>
+                <w:rPr>
+                  <w:rFonts w:ascii="Cambria Math" w:hAnsi="Cambria Math"/>
+                  <w:lang w:val="en-US"/>
+                </w:rPr>
+                <m:t>n</m:t>
+              </m:r>
+            </m:oMath>
+            <w:r>
+              <w:rPr>
+                <w:lang w:val="en-US"/>
+              </w:rPr>
+              <w:t>)</w:t>
+            </w:r>
+          </w:p>
+        </w:tc>
+      </w:tr>
+      <w:tr>
+        <w:tc>
+          <w:tcPr>
+            <w:tcW w:w="1555" w:type="dxa"/>
+          </w:tcPr>
+          <w:p>
+            <w:pPr>
+              <w:rPr>
+                <w:lang w:val="en-US"/>
+              </w:rPr>
+            </w:pPr>
+            <w:r>
+              <w:rPr>
+                <w:lang w:val="en-US"/>
+              </w:rPr>
+              <w:t>Heap Sort</w:t>
+            </w:r>
+          </w:p>
+        </w:tc>
+        <w:tc>
+          <w:tcPr>
+            <w:tcW w:w="4638" w:type="dxa"/>
+          </w:tcPr>
+          <w:p>
+            <w:pPr>
+              <w:pStyle w:val="ListParagraph"/>
+              <w:numPr>
+                <w:ilvl w:val="0"/>
+                <w:numId w:val="2"/>
+              </w:numPr>
+              <w:spacing w:after="40"/>
+              <w:rPr>
+                <w:lang w:val="en-US"/>
+              </w:rPr>
+            </w:pPr>
+            <w:r>
+              <w:rPr>
+                <w:lang w:val="en-US"/>
+              </w:rPr>
+              <w:t xml:space="preserve">Heap sort is an in-place algorithm. </w:t>
+            </w:r>
+          </w:p>
+          <w:p>
+            <w:pPr>
+              <w:pStyle w:val="ListParagraph"/>
+              <w:numPr>
+                <w:ilvl w:val="0"/>
+                <w:numId w:val="2"/>
+              </w:numPr>
+              <w:spacing w:after="40"/>
+              <w:rPr>
+                <w:lang w:val="en-US"/>
+              </w:rPr>
+            </w:pPr>
+            <w:r>
+              <w:rPr>
+                <w:lang w:val="en-US"/>
+              </w:rPr>
+              <w:t>It</w:t>
+            </w:r>
+            <w:r>
+              <w:rPr>
+                <w:lang w:val="en-US"/>
+              </w:rPr>
+              <w:t>s</w:t>
+            </w:r>
+            <w:r>
+              <w:rPr>
+                <w:lang w:val="en-US"/>
+              </w:rPr>
+              <w:t xml:space="preserve"> typical implementation is not stable</w:t>
+            </w:r>
+            <w:r>
+              <w:rPr>
+                <w:lang w:val="en-US"/>
+              </w:rPr>
+              <w:t>.</w:t>
+            </w:r>
+          </w:p>
+          <w:p>
+            <w:pPr>
+              <w:pStyle w:val="ListParagraph"/>
+              <w:numPr>
+                <w:ilvl w:val="0"/>
+                <w:numId w:val="2"/>
+              </w:numPr>
+              <w:spacing w:after="40"/>
+              <w:rPr>
+                <w:lang w:val="en-US"/>
+              </w:rPr>
+            </w:pPr>
+            <w:r>
+              <w:rPr>
+                <w:lang w:val="en-US"/>
+              </w:rPr>
+              <w:t>Typically, 2-3 times slower than well-implemented</w:t>
             </w:r>
             <w:r>
               <w:rPr>
